--- a/kurszap.docx
+++ b/kurszap.docx
@@ -790,28 +790,2152 @@
       <w:pPr>
         <w:spacing w:before="0" w:after="200" w:line="276" w:lineRule="auto"/>
         <w:ind w:firstLine="0"/>
+        <w:jc w:val="center"/>
       </w:pPr>
       <w:r>
         <w:br w:type="page"/>
       </w:r>
+      <w:r>
+        <w:rPr>
+          <w:rFonts w:cs="Times New Roman"/>
+          <w:b/>
+          <w:noProof/>
+          <w:sz w:val="32"/>
+          <w:szCs w:val="32"/>
+          <w:lang w:eastAsia="ru-RU"/>
+        </w:rPr>
+        <w:lastRenderedPageBreak/>
+        <w:pict>
+          <v:rect id="_x0000_s1027" style="position:absolute;left:0;text-align:left;margin-left:446.7pt;margin-top:-46.8pt;width:34.5pt;height:29.25pt;z-index:251662336" stroked="f"/>
+        </w:pict>
+      </w:r>
+      <w:r>
+        <w:rPr>
+          <w:rFonts w:cs="Times New Roman"/>
+          <w:b/>
+          <w:sz w:val="32"/>
+          <w:szCs w:val="32"/>
+        </w:rPr>
+        <w:t>С</w:t>
+      </w:r>
+      <w:r>
+        <w:rPr>
+          <w:rFonts w:cs="Times New Roman"/>
+          <w:b/>
+          <w:sz w:val="32"/>
+          <w:szCs w:val="32"/>
+        </w:rPr>
+        <w:t>ОДЕРЖАНИЕ</w:t>
+      </w:r>
+    </w:p>
+    <w:sdt>
+      <w:sdtPr>
+        <w:rPr>
+          <w:rFonts w:eastAsiaTheme="minorHAnsi" w:cstheme="minorBidi"/>
+          <w:b w:val="0"/>
+          <w:bCs w:val="0"/>
+          <w:color w:val="auto"/>
+          <w:sz w:val="28"/>
+          <w:szCs w:val="22"/>
+        </w:rPr>
+        <w:id w:val="2419305"/>
+        <w:docPartObj>
+          <w:docPartGallery w:val="Table of Contents"/>
+          <w:docPartUnique/>
+        </w:docPartObj>
+      </w:sdtPr>
+      <w:sdtContent>
+        <w:p>
+          <w:pPr>
+            <w:pStyle w:val="ac"/>
+          </w:pPr>
+        </w:p>
+        <w:p>
+          <w:pPr>
+            <w:pStyle w:val="11"/>
+            <w:tabs>
+              <w:tab w:val="right" w:leader="dot" w:pos="9344"/>
+            </w:tabs>
+            <w:rPr>
+              <w:rFonts w:asciiTheme="minorHAnsi" w:eastAsiaTheme="minorEastAsia" w:hAnsiTheme="minorHAnsi"/>
+              <w:noProof/>
+              <w:sz w:val="22"/>
+              <w:lang w:eastAsia="ru-RU"/>
+            </w:rPr>
+          </w:pPr>
+          <w:r>
+            <w:fldChar w:fldCharType="begin"/>
+          </w:r>
+          <w:r>
+            <w:instrText xml:space="preserve"> TOC \o "1-3" \h \z \u </w:instrText>
+          </w:r>
+          <w:r>
+            <w:fldChar w:fldCharType="separate"/>
+          </w:r>
+          <w:hyperlink w:anchor="_Toc451245660" w:history="1">
+            <w:r>
+              <w:rPr>
+                <w:rStyle w:val="aa"/>
+                <w:rFonts w:cs="Times New Roman"/>
+                <w:noProof/>
+              </w:rPr>
+              <w:t>ВВЕДЕНИЕ</w:t>
+            </w:r>
+            <w:r>
+              <w:rPr>
+                <w:noProof/>
+                <w:webHidden/>
+              </w:rPr>
+              <w:tab/>
+            </w:r>
+            <w:r>
+              <w:rPr>
+                <w:noProof/>
+                <w:webHidden/>
+              </w:rPr>
+              <w:fldChar w:fldCharType="begin"/>
+            </w:r>
+            <w:r>
+              <w:rPr>
+                <w:noProof/>
+                <w:webHidden/>
+              </w:rPr>
+              <w:instrText xml:space="preserve"> PAGEREF _Toc451245660 \h </w:instrText>
+            </w:r>
+            <w:r>
+              <w:rPr>
+                <w:noProof/>
+                <w:webHidden/>
+              </w:rPr>
+            </w:r>
+            <w:r>
+              <w:rPr>
+                <w:noProof/>
+                <w:webHidden/>
+              </w:rPr>
+              <w:fldChar w:fldCharType="separate"/>
+            </w:r>
+            <w:r>
+              <w:rPr>
+                <w:noProof/>
+                <w:webHidden/>
+              </w:rPr>
+              <w:t>4</w:t>
+            </w:r>
+            <w:r>
+              <w:rPr>
+                <w:noProof/>
+                <w:webHidden/>
+              </w:rPr>
+              <w:fldChar w:fldCharType="end"/>
+            </w:r>
+          </w:hyperlink>
+        </w:p>
+        <w:p>
+          <w:pPr>
+            <w:pStyle w:val="11"/>
+            <w:tabs>
+              <w:tab w:val="left" w:pos="1320"/>
+              <w:tab w:val="right" w:leader="dot" w:pos="9344"/>
+            </w:tabs>
+            <w:rPr>
+              <w:rFonts w:asciiTheme="minorHAnsi" w:eastAsiaTheme="minorEastAsia" w:hAnsiTheme="minorHAnsi"/>
+              <w:noProof/>
+              <w:sz w:val="22"/>
+              <w:lang w:eastAsia="ru-RU"/>
+            </w:rPr>
+          </w:pPr>
+          <w:hyperlink w:anchor="_Toc451245661" w:history="1">
+            <w:r>
+              <w:rPr>
+                <w:rStyle w:val="aa"/>
+                <w:rFonts w:cs="Times New Roman"/>
+                <w:noProof/>
+              </w:rPr>
+              <w:t>1.</w:t>
+            </w:r>
+            <w:r>
+              <w:rPr>
+                <w:rFonts w:asciiTheme="minorHAnsi" w:eastAsiaTheme="minorEastAsia" w:hAnsiTheme="minorHAnsi"/>
+                <w:noProof/>
+                <w:sz w:val="22"/>
+                <w:lang w:eastAsia="ru-RU"/>
+              </w:rPr>
+              <w:tab/>
+            </w:r>
+            <w:r>
+              <w:rPr>
+                <w:rStyle w:val="aa"/>
+                <w:rFonts w:cs="Times New Roman"/>
+                <w:noProof/>
+              </w:rPr>
+              <w:t>ПРОЕКТИРОВАНИЕ МОДЕЛИ ПРЕДМЕТНОЙ ОБЛАСТИ</w:t>
+            </w:r>
+            <w:r>
+              <w:rPr>
+                <w:noProof/>
+                <w:webHidden/>
+              </w:rPr>
+              <w:tab/>
+            </w:r>
+            <w:r>
+              <w:rPr>
+                <w:noProof/>
+                <w:webHidden/>
+              </w:rPr>
+              <w:fldChar w:fldCharType="begin"/>
+            </w:r>
+            <w:r>
+              <w:rPr>
+                <w:noProof/>
+                <w:webHidden/>
+              </w:rPr>
+              <w:instrText xml:space="preserve"> PAGEREF _Toc451245661 \h </w:instrText>
+            </w:r>
+            <w:r>
+              <w:rPr>
+                <w:noProof/>
+                <w:webHidden/>
+              </w:rPr>
+            </w:r>
+            <w:r>
+              <w:rPr>
+                <w:noProof/>
+                <w:webHidden/>
+              </w:rPr>
+              <w:fldChar w:fldCharType="separate"/>
+            </w:r>
+            <w:r>
+              <w:rPr>
+                <w:noProof/>
+                <w:webHidden/>
+              </w:rPr>
+              <w:t>7</w:t>
+            </w:r>
+            <w:r>
+              <w:rPr>
+                <w:noProof/>
+                <w:webHidden/>
+              </w:rPr>
+              <w:fldChar w:fldCharType="end"/>
+            </w:r>
+          </w:hyperlink>
+        </w:p>
+        <w:p>
+          <w:pPr>
+            <w:pStyle w:val="21"/>
+            <w:tabs>
+              <w:tab w:val="left" w:pos="1760"/>
+              <w:tab w:val="right" w:leader="dot" w:pos="9344"/>
+            </w:tabs>
+            <w:rPr>
+              <w:rFonts w:asciiTheme="minorHAnsi" w:eastAsiaTheme="minorEastAsia" w:hAnsiTheme="minorHAnsi"/>
+              <w:noProof/>
+              <w:sz w:val="22"/>
+              <w:lang w:eastAsia="ru-RU"/>
+            </w:rPr>
+          </w:pPr>
+          <w:hyperlink w:anchor="_Toc451245662" w:history="1">
+            <w:r>
+              <w:rPr>
+                <w:rStyle w:val="aa"/>
+                <w:noProof/>
+              </w:rPr>
+              <w:t>1.1</w:t>
+            </w:r>
+            <w:r>
+              <w:rPr>
+                <w:rFonts w:asciiTheme="minorHAnsi" w:eastAsiaTheme="minorEastAsia" w:hAnsiTheme="minorHAnsi"/>
+                <w:noProof/>
+                <w:sz w:val="22"/>
+                <w:lang w:eastAsia="ru-RU"/>
+              </w:rPr>
+              <w:tab/>
+            </w:r>
+            <w:r>
+              <w:rPr>
+                <w:rStyle w:val="aa"/>
+                <w:noProof/>
+              </w:rPr>
+              <w:t>Основные аспекты</w:t>
+            </w:r>
+            <w:r>
+              <w:rPr>
+                <w:noProof/>
+                <w:webHidden/>
+              </w:rPr>
+              <w:tab/>
+            </w:r>
+            <w:r>
+              <w:rPr>
+                <w:noProof/>
+                <w:webHidden/>
+              </w:rPr>
+              <w:fldChar w:fldCharType="begin"/>
+            </w:r>
+            <w:r>
+              <w:rPr>
+                <w:noProof/>
+                <w:webHidden/>
+              </w:rPr>
+              <w:instrText xml:space="preserve"> PAGEREF _Toc451245662 \h </w:instrText>
+            </w:r>
+            <w:r>
+              <w:rPr>
+                <w:noProof/>
+                <w:webHidden/>
+              </w:rPr>
+            </w:r>
+            <w:r>
+              <w:rPr>
+                <w:noProof/>
+                <w:webHidden/>
+              </w:rPr>
+              <w:fldChar w:fldCharType="separate"/>
+            </w:r>
+            <w:r>
+              <w:rPr>
+                <w:noProof/>
+                <w:webHidden/>
+              </w:rPr>
+              <w:t>7</w:t>
+            </w:r>
+            <w:r>
+              <w:rPr>
+                <w:noProof/>
+                <w:webHidden/>
+              </w:rPr>
+              <w:fldChar w:fldCharType="end"/>
+            </w:r>
+          </w:hyperlink>
+        </w:p>
+        <w:p>
+          <w:pPr>
+            <w:pStyle w:val="31"/>
+            <w:tabs>
+              <w:tab w:val="left" w:pos="2049"/>
+              <w:tab w:val="right" w:leader="dot" w:pos="9344"/>
+            </w:tabs>
+            <w:rPr>
+              <w:rFonts w:asciiTheme="minorHAnsi" w:eastAsiaTheme="minorEastAsia" w:hAnsiTheme="minorHAnsi"/>
+              <w:noProof/>
+              <w:sz w:val="22"/>
+              <w:lang w:eastAsia="ru-RU"/>
+            </w:rPr>
+          </w:pPr>
+          <w:hyperlink w:anchor="_Toc451245663" w:history="1">
+            <w:r>
+              <w:rPr>
+                <w:rStyle w:val="aa"/>
+                <w:noProof/>
+              </w:rPr>
+              <w:t>1.1.1</w:t>
+            </w:r>
+            <w:r>
+              <w:rPr>
+                <w:rFonts w:asciiTheme="minorHAnsi" w:eastAsiaTheme="minorEastAsia" w:hAnsiTheme="minorHAnsi"/>
+                <w:noProof/>
+                <w:sz w:val="22"/>
+                <w:lang w:eastAsia="ru-RU"/>
+              </w:rPr>
+              <w:tab/>
+            </w:r>
+            <w:r>
+              <w:rPr>
+                <w:rStyle w:val="aa"/>
+                <w:noProof/>
+              </w:rPr>
+              <w:t>Пользователи социальной сети ВКонтакте</w:t>
+            </w:r>
+            <w:r>
+              <w:rPr>
+                <w:noProof/>
+                <w:webHidden/>
+              </w:rPr>
+              <w:tab/>
+            </w:r>
+            <w:r>
+              <w:rPr>
+                <w:noProof/>
+                <w:webHidden/>
+              </w:rPr>
+              <w:fldChar w:fldCharType="begin"/>
+            </w:r>
+            <w:r>
+              <w:rPr>
+                <w:noProof/>
+                <w:webHidden/>
+              </w:rPr>
+              <w:instrText xml:space="preserve"> PAGEREF _Toc451245663 \h </w:instrText>
+            </w:r>
+            <w:r>
+              <w:rPr>
+                <w:noProof/>
+                <w:webHidden/>
+              </w:rPr>
+            </w:r>
+            <w:r>
+              <w:rPr>
+                <w:noProof/>
+                <w:webHidden/>
+              </w:rPr>
+              <w:fldChar w:fldCharType="separate"/>
+            </w:r>
+            <w:r>
+              <w:rPr>
+                <w:noProof/>
+                <w:webHidden/>
+              </w:rPr>
+              <w:t>7</w:t>
+            </w:r>
+            <w:r>
+              <w:rPr>
+                <w:noProof/>
+                <w:webHidden/>
+              </w:rPr>
+              <w:fldChar w:fldCharType="end"/>
+            </w:r>
+          </w:hyperlink>
+        </w:p>
+        <w:p>
+          <w:pPr>
+            <w:pStyle w:val="31"/>
+            <w:tabs>
+              <w:tab w:val="left" w:pos="2049"/>
+              <w:tab w:val="right" w:leader="dot" w:pos="9344"/>
+            </w:tabs>
+            <w:rPr>
+              <w:rFonts w:asciiTheme="minorHAnsi" w:eastAsiaTheme="minorEastAsia" w:hAnsiTheme="minorHAnsi"/>
+              <w:noProof/>
+              <w:sz w:val="22"/>
+              <w:lang w:eastAsia="ru-RU"/>
+            </w:rPr>
+          </w:pPr>
+          <w:hyperlink w:anchor="_Toc451245664" w:history="1">
+            <w:r>
+              <w:rPr>
+                <w:rStyle w:val="aa"/>
+                <w:noProof/>
+              </w:rPr>
+              <w:t>1.1.2</w:t>
+            </w:r>
+            <w:r>
+              <w:rPr>
+                <w:rFonts w:asciiTheme="minorHAnsi" w:eastAsiaTheme="minorEastAsia" w:hAnsiTheme="minorHAnsi"/>
+                <w:noProof/>
+                <w:sz w:val="22"/>
+                <w:lang w:eastAsia="ru-RU"/>
+              </w:rPr>
+              <w:tab/>
+            </w:r>
+            <w:r>
+              <w:rPr>
+                <w:rStyle w:val="aa"/>
+                <w:noProof/>
+              </w:rPr>
+              <w:t>Совместимость по знаку зодиака</w:t>
+            </w:r>
+            <w:r>
+              <w:rPr>
+                <w:noProof/>
+                <w:webHidden/>
+              </w:rPr>
+              <w:tab/>
+            </w:r>
+            <w:r>
+              <w:rPr>
+                <w:noProof/>
+                <w:webHidden/>
+              </w:rPr>
+              <w:fldChar w:fldCharType="begin"/>
+            </w:r>
+            <w:r>
+              <w:rPr>
+                <w:noProof/>
+                <w:webHidden/>
+              </w:rPr>
+              <w:instrText xml:space="preserve"> PAGEREF _Toc451245664 \h </w:instrText>
+            </w:r>
+            <w:r>
+              <w:rPr>
+                <w:noProof/>
+                <w:webHidden/>
+              </w:rPr>
+            </w:r>
+            <w:r>
+              <w:rPr>
+                <w:noProof/>
+                <w:webHidden/>
+              </w:rPr>
+              <w:fldChar w:fldCharType="separate"/>
+            </w:r>
+            <w:r>
+              <w:rPr>
+                <w:noProof/>
+                <w:webHidden/>
+              </w:rPr>
+              <w:t>7</w:t>
+            </w:r>
+            <w:r>
+              <w:rPr>
+                <w:noProof/>
+                <w:webHidden/>
+              </w:rPr>
+              <w:fldChar w:fldCharType="end"/>
+            </w:r>
+          </w:hyperlink>
+        </w:p>
+        <w:p>
+          <w:pPr>
+            <w:pStyle w:val="31"/>
+            <w:tabs>
+              <w:tab w:val="left" w:pos="2049"/>
+              <w:tab w:val="right" w:leader="dot" w:pos="9344"/>
+            </w:tabs>
+            <w:rPr>
+              <w:rFonts w:asciiTheme="minorHAnsi" w:eastAsiaTheme="minorEastAsia" w:hAnsiTheme="minorHAnsi"/>
+              <w:noProof/>
+              <w:sz w:val="22"/>
+              <w:lang w:eastAsia="ru-RU"/>
+            </w:rPr>
+          </w:pPr>
+          <w:hyperlink w:anchor="_Toc451245665" w:history="1">
+            <w:r>
+              <w:rPr>
+                <w:rStyle w:val="aa"/>
+                <w:noProof/>
+              </w:rPr>
+              <w:t>1.1.3</w:t>
+            </w:r>
+            <w:r>
+              <w:rPr>
+                <w:rFonts w:asciiTheme="minorHAnsi" w:eastAsiaTheme="minorEastAsia" w:hAnsiTheme="minorHAnsi"/>
+                <w:noProof/>
+                <w:sz w:val="22"/>
+                <w:lang w:eastAsia="ru-RU"/>
+              </w:rPr>
+              <w:tab/>
+            </w:r>
+            <w:r>
+              <w:rPr>
+                <w:rStyle w:val="aa"/>
+                <w:noProof/>
+              </w:rPr>
+              <w:t>Совместимость по музыкальным предпочтениям</w:t>
+            </w:r>
+            <w:r>
+              <w:rPr>
+                <w:noProof/>
+                <w:webHidden/>
+              </w:rPr>
+              <w:tab/>
+            </w:r>
+            <w:r>
+              <w:rPr>
+                <w:noProof/>
+                <w:webHidden/>
+              </w:rPr>
+              <w:fldChar w:fldCharType="begin"/>
+            </w:r>
+            <w:r>
+              <w:rPr>
+                <w:noProof/>
+                <w:webHidden/>
+              </w:rPr>
+              <w:instrText xml:space="preserve"> PAGEREF _Toc451245665 \h </w:instrText>
+            </w:r>
+            <w:r>
+              <w:rPr>
+                <w:noProof/>
+                <w:webHidden/>
+              </w:rPr>
+            </w:r>
+            <w:r>
+              <w:rPr>
+                <w:noProof/>
+                <w:webHidden/>
+              </w:rPr>
+              <w:fldChar w:fldCharType="separate"/>
+            </w:r>
+            <w:r>
+              <w:rPr>
+                <w:noProof/>
+                <w:webHidden/>
+              </w:rPr>
+              <w:t>7</w:t>
+            </w:r>
+            <w:r>
+              <w:rPr>
+                <w:noProof/>
+                <w:webHidden/>
+              </w:rPr>
+              <w:fldChar w:fldCharType="end"/>
+            </w:r>
+          </w:hyperlink>
+        </w:p>
+        <w:p>
+          <w:pPr>
+            <w:pStyle w:val="21"/>
+            <w:tabs>
+              <w:tab w:val="left" w:pos="1760"/>
+              <w:tab w:val="right" w:leader="dot" w:pos="9344"/>
+            </w:tabs>
+            <w:rPr>
+              <w:rFonts w:asciiTheme="minorHAnsi" w:eastAsiaTheme="minorEastAsia" w:hAnsiTheme="minorHAnsi"/>
+              <w:noProof/>
+              <w:sz w:val="22"/>
+              <w:lang w:eastAsia="ru-RU"/>
+            </w:rPr>
+          </w:pPr>
+          <w:hyperlink w:anchor="_Toc451245666" w:history="1">
+            <w:r>
+              <w:rPr>
+                <w:rStyle w:val="aa"/>
+                <w:noProof/>
+              </w:rPr>
+              <w:t>1.2</w:t>
+            </w:r>
+            <w:r>
+              <w:rPr>
+                <w:rFonts w:asciiTheme="minorHAnsi" w:eastAsiaTheme="minorEastAsia" w:hAnsiTheme="minorHAnsi"/>
+                <w:noProof/>
+                <w:sz w:val="22"/>
+                <w:lang w:eastAsia="ru-RU"/>
+              </w:rPr>
+              <w:tab/>
+            </w:r>
+            <w:r>
+              <w:rPr>
+                <w:rStyle w:val="aa"/>
+                <w:noProof/>
+              </w:rPr>
+              <w:t>Руководство пользователя</w:t>
+            </w:r>
+            <w:r>
+              <w:rPr>
+                <w:noProof/>
+                <w:webHidden/>
+              </w:rPr>
+              <w:tab/>
+            </w:r>
+            <w:r>
+              <w:rPr>
+                <w:noProof/>
+                <w:webHidden/>
+              </w:rPr>
+              <w:fldChar w:fldCharType="begin"/>
+            </w:r>
+            <w:r>
+              <w:rPr>
+                <w:noProof/>
+                <w:webHidden/>
+              </w:rPr>
+              <w:instrText xml:space="preserve"> PAGEREF _Toc451245666 \h </w:instrText>
+            </w:r>
+            <w:r>
+              <w:rPr>
+                <w:noProof/>
+                <w:webHidden/>
+              </w:rPr>
+            </w:r>
+            <w:r>
+              <w:rPr>
+                <w:noProof/>
+                <w:webHidden/>
+              </w:rPr>
+              <w:fldChar w:fldCharType="separate"/>
+            </w:r>
+            <w:r>
+              <w:rPr>
+                <w:noProof/>
+                <w:webHidden/>
+              </w:rPr>
+              <w:t>8</w:t>
+            </w:r>
+            <w:r>
+              <w:rPr>
+                <w:noProof/>
+                <w:webHidden/>
+              </w:rPr>
+              <w:fldChar w:fldCharType="end"/>
+            </w:r>
+          </w:hyperlink>
+        </w:p>
+        <w:p>
+          <w:pPr>
+            <w:pStyle w:val="11"/>
+            <w:tabs>
+              <w:tab w:val="left" w:pos="1320"/>
+              <w:tab w:val="right" w:leader="dot" w:pos="9344"/>
+            </w:tabs>
+            <w:rPr>
+              <w:rFonts w:asciiTheme="minorHAnsi" w:eastAsiaTheme="minorEastAsia" w:hAnsiTheme="minorHAnsi"/>
+              <w:noProof/>
+              <w:sz w:val="22"/>
+              <w:lang w:eastAsia="ru-RU"/>
+            </w:rPr>
+          </w:pPr>
+          <w:hyperlink w:anchor="_Toc451245667" w:history="1">
+            <w:r>
+              <w:rPr>
+                <w:rStyle w:val="aa"/>
+                <w:noProof/>
+              </w:rPr>
+              <w:t>2.</w:t>
+            </w:r>
+            <w:r>
+              <w:rPr>
+                <w:rFonts w:asciiTheme="minorHAnsi" w:eastAsiaTheme="minorEastAsia" w:hAnsiTheme="minorHAnsi"/>
+                <w:noProof/>
+                <w:sz w:val="22"/>
+                <w:lang w:eastAsia="ru-RU"/>
+              </w:rPr>
+              <w:tab/>
+            </w:r>
+            <w:r>
+              <w:rPr>
+                <w:rStyle w:val="aa"/>
+                <w:noProof/>
+              </w:rPr>
+              <w:t xml:space="preserve">РАБОТА С ВК </w:t>
+            </w:r>
+            <w:r>
+              <w:rPr>
+                <w:rStyle w:val="aa"/>
+                <w:noProof/>
+                <w:lang w:val="en-US"/>
+              </w:rPr>
+              <w:t>API</w:t>
+            </w:r>
+            <w:r>
+              <w:rPr>
+                <w:noProof/>
+                <w:webHidden/>
+              </w:rPr>
+              <w:tab/>
+            </w:r>
+            <w:r>
+              <w:rPr>
+                <w:noProof/>
+                <w:webHidden/>
+              </w:rPr>
+              <w:fldChar w:fldCharType="begin"/>
+            </w:r>
+            <w:r>
+              <w:rPr>
+                <w:noProof/>
+                <w:webHidden/>
+              </w:rPr>
+              <w:instrText xml:space="preserve"> PAGEREF _Toc451245667 \h </w:instrText>
+            </w:r>
+            <w:r>
+              <w:rPr>
+                <w:noProof/>
+                <w:webHidden/>
+              </w:rPr>
+            </w:r>
+            <w:r>
+              <w:rPr>
+                <w:noProof/>
+                <w:webHidden/>
+              </w:rPr>
+              <w:fldChar w:fldCharType="separate"/>
+            </w:r>
+            <w:r>
+              <w:rPr>
+                <w:noProof/>
+                <w:webHidden/>
+              </w:rPr>
+              <w:t>9</w:t>
+            </w:r>
+            <w:r>
+              <w:rPr>
+                <w:noProof/>
+                <w:webHidden/>
+              </w:rPr>
+              <w:fldChar w:fldCharType="end"/>
+            </w:r>
+          </w:hyperlink>
+        </w:p>
+        <w:p>
+          <w:pPr>
+            <w:pStyle w:val="21"/>
+            <w:tabs>
+              <w:tab w:val="left" w:pos="1760"/>
+              <w:tab w:val="right" w:leader="dot" w:pos="9344"/>
+            </w:tabs>
+            <w:rPr>
+              <w:rFonts w:asciiTheme="minorHAnsi" w:eastAsiaTheme="minorEastAsia" w:hAnsiTheme="minorHAnsi"/>
+              <w:noProof/>
+              <w:sz w:val="22"/>
+              <w:lang w:eastAsia="ru-RU"/>
+            </w:rPr>
+          </w:pPr>
+          <w:hyperlink w:anchor="_Toc451245668" w:history="1">
+            <w:r>
+              <w:rPr>
+                <w:rStyle w:val="aa"/>
+                <w:noProof/>
+              </w:rPr>
+              <w:t>2.1</w:t>
+            </w:r>
+            <w:r>
+              <w:rPr>
+                <w:rFonts w:asciiTheme="minorHAnsi" w:eastAsiaTheme="minorEastAsia" w:hAnsiTheme="minorHAnsi"/>
+                <w:noProof/>
+                <w:sz w:val="22"/>
+                <w:lang w:eastAsia="ru-RU"/>
+              </w:rPr>
+              <w:tab/>
+            </w:r>
+            <w:r>
+              <w:rPr>
+                <w:rStyle w:val="aa"/>
+                <w:noProof/>
+              </w:rPr>
+              <w:t xml:space="preserve">Подключение к ВК </w:t>
+            </w:r>
+            <w:r>
+              <w:rPr>
+                <w:rStyle w:val="aa"/>
+                <w:noProof/>
+                <w:lang w:val="en-US"/>
+              </w:rPr>
+              <w:t>API</w:t>
+            </w:r>
+            <w:r>
+              <w:rPr>
+                <w:noProof/>
+                <w:webHidden/>
+              </w:rPr>
+              <w:tab/>
+            </w:r>
+            <w:r>
+              <w:rPr>
+                <w:noProof/>
+                <w:webHidden/>
+              </w:rPr>
+              <w:fldChar w:fldCharType="begin"/>
+            </w:r>
+            <w:r>
+              <w:rPr>
+                <w:noProof/>
+                <w:webHidden/>
+              </w:rPr>
+              <w:instrText xml:space="preserve"> PAGEREF _Toc451245668 \h </w:instrText>
+            </w:r>
+            <w:r>
+              <w:rPr>
+                <w:noProof/>
+                <w:webHidden/>
+              </w:rPr>
+            </w:r>
+            <w:r>
+              <w:rPr>
+                <w:noProof/>
+                <w:webHidden/>
+              </w:rPr>
+              <w:fldChar w:fldCharType="separate"/>
+            </w:r>
+            <w:r>
+              <w:rPr>
+                <w:noProof/>
+                <w:webHidden/>
+              </w:rPr>
+              <w:t>9</w:t>
+            </w:r>
+            <w:r>
+              <w:rPr>
+                <w:noProof/>
+                <w:webHidden/>
+              </w:rPr>
+              <w:fldChar w:fldCharType="end"/>
+            </w:r>
+          </w:hyperlink>
+        </w:p>
+        <w:p>
+          <w:pPr>
+            <w:pStyle w:val="21"/>
+            <w:tabs>
+              <w:tab w:val="left" w:pos="1760"/>
+              <w:tab w:val="right" w:leader="dot" w:pos="9344"/>
+            </w:tabs>
+            <w:rPr>
+              <w:rFonts w:asciiTheme="minorHAnsi" w:eastAsiaTheme="minorEastAsia" w:hAnsiTheme="minorHAnsi"/>
+              <w:noProof/>
+              <w:sz w:val="22"/>
+              <w:lang w:eastAsia="ru-RU"/>
+            </w:rPr>
+          </w:pPr>
+          <w:hyperlink w:anchor="_Toc451245669" w:history="1">
+            <w:r>
+              <w:rPr>
+                <w:rStyle w:val="aa"/>
+                <w:noProof/>
+              </w:rPr>
+              <w:t>2.2</w:t>
+            </w:r>
+            <w:r>
+              <w:rPr>
+                <w:rFonts w:asciiTheme="minorHAnsi" w:eastAsiaTheme="minorEastAsia" w:hAnsiTheme="minorHAnsi"/>
+                <w:noProof/>
+                <w:sz w:val="22"/>
+                <w:lang w:eastAsia="ru-RU"/>
+              </w:rPr>
+              <w:tab/>
+            </w:r>
+            <w:r>
+              <w:rPr>
+                <w:rStyle w:val="aa"/>
+                <w:noProof/>
+              </w:rPr>
+              <w:t xml:space="preserve">Методы ВК </w:t>
+            </w:r>
+            <w:r>
+              <w:rPr>
+                <w:rStyle w:val="aa"/>
+                <w:noProof/>
+                <w:lang w:val="en-US"/>
+              </w:rPr>
+              <w:t>API</w:t>
+            </w:r>
+            <w:r>
+              <w:rPr>
+                <w:noProof/>
+                <w:webHidden/>
+              </w:rPr>
+              <w:tab/>
+            </w:r>
+            <w:r>
+              <w:rPr>
+                <w:noProof/>
+                <w:webHidden/>
+              </w:rPr>
+              <w:fldChar w:fldCharType="begin"/>
+            </w:r>
+            <w:r>
+              <w:rPr>
+                <w:noProof/>
+                <w:webHidden/>
+              </w:rPr>
+              <w:instrText xml:space="preserve"> PAGEREF _Toc451245669 \h </w:instrText>
+            </w:r>
+            <w:r>
+              <w:rPr>
+                <w:noProof/>
+                <w:webHidden/>
+              </w:rPr>
+            </w:r>
+            <w:r>
+              <w:rPr>
+                <w:noProof/>
+                <w:webHidden/>
+              </w:rPr>
+              <w:fldChar w:fldCharType="separate"/>
+            </w:r>
+            <w:r>
+              <w:rPr>
+                <w:noProof/>
+                <w:webHidden/>
+              </w:rPr>
+              <w:t>9</w:t>
+            </w:r>
+            <w:r>
+              <w:rPr>
+                <w:noProof/>
+                <w:webHidden/>
+              </w:rPr>
+              <w:fldChar w:fldCharType="end"/>
+            </w:r>
+          </w:hyperlink>
+        </w:p>
+        <w:p>
+          <w:pPr>
+            <w:pStyle w:val="11"/>
+            <w:tabs>
+              <w:tab w:val="left" w:pos="1320"/>
+              <w:tab w:val="right" w:leader="dot" w:pos="9344"/>
+            </w:tabs>
+            <w:rPr>
+              <w:rFonts w:asciiTheme="minorHAnsi" w:eastAsiaTheme="minorEastAsia" w:hAnsiTheme="minorHAnsi"/>
+              <w:noProof/>
+              <w:sz w:val="22"/>
+              <w:lang w:eastAsia="ru-RU"/>
+            </w:rPr>
+          </w:pPr>
+          <w:hyperlink w:anchor="_Toc451245670" w:history="1">
+            <w:r>
+              <w:rPr>
+                <w:rStyle w:val="aa"/>
+                <w:noProof/>
+              </w:rPr>
+              <w:t>3.</w:t>
+            </w:r>
+            <w:r>
+              <w:rPr>
+                <w:rFonts w:asciiTheme="minorHAnsi" w:eastAsiaTheme="minorEastAsia" w:hAnsiTheme="minorHAnsi"/>
+                <w:noProof/>
+                <w:sz w:val="22"/>
+                <w:lang w:eastAsia="ru-RU"/>
+              </w:rPr>
+              <w:tab/>
+            </w:r>
+            <w:r>
+              <w:rPr>
+                <w:rStyle w:val="aa"/>
+                <w:noProof/>
+              </w:rPr>
+              <w:t>ПРОГРАММНАЯ РЕАЛИЗАЦИЯ ЛОГИКИ ПРИЛОЖЕНИЯ</w:t>
+            </w:r>
+            <w:r>
+              <w:rPr>
+                <w:noProof/>
+                <w:webHidden/>
+              </w:rPr>
+              <w:tab/>
+            </w:r>
+            <w:r>
+              <w:rPr>
+                <w:noProof/>
+                <w:webHidden/>
+              </w:rPr>
+              <w:fldChar w:fldCharType="begin"/>
+            </w:r>
+            <w:r>
+              <w:rPr>
+                <w:noProof/>
+                <w:webHidden/>
+              </w:rPr>
+              <w:instrText xml:space="preserve"> PAGEREF _Toc451245670 \h </w:instrText>
+            </w:r>
+            <w:r>
+              <w:rPr>
+                <w:noProof/>
+                <w:webHidden/>
+              </w:rPr>
+            </w:r>
+            <w:r>
+              <w:rPr>
+                <w:noProof/>
+                <w:webHidden/>
+              </w:rPr>
+              <w:fldChar w:fldCharType="separate"/>
+            </w:r>
+            <w:r>
+              <w:rPr>
+                <w:noProof/>
+                <w:webHidden/>
+              </w:rPr>
+              <w:t>10</w:t>
+            </w:r>
+            <w:r>
+              <w:rPr>
+                <w:noProof/>
+                <w:webHidden/>
+              </w:rPr>
+              <w:fldChar w:fldCharType="end"/>
+            </w:r>
+          </w:hyperlink>
+        </w:p>
+        <w:p>
+          <w:pPr>
+            <w:pStyle w:val="21"/>
+            <w:tabs>
+              <w:tab w:val="left" w:pos="1760"/>
+              <w:tab w:val="right" w:leader="dot" w:pos="9344"/>
+            </w:tabs>
+            <w:rPr>
+              <w:rFonts w:asciiTheme="minorHAnsi" w:eastAsiaTheme="minorEastAsia" w:hAnsiTheme="minorHAnsi"/>
+              <w:noProof/>
+              <w:sz w:val="22"/>
+              <w:lang w:eastAsia="ru-RU"/>
+            </w:rPr>
+          </w:pPr>
+          <w:hyperlink w:anchor="_Toc451245671" w:history="1">
+            <w:r>
+              <w:rPr>
+                <w:rStyle w:val="aa"/>
+                <w:noProof/>
+              </w:rPr>
+              <w:t>3.1</w:t>
+            </w:r>
+            <w:r>
+              <w:rPr>
+                <w:rFonts w:asciiTheme="minorHAnsi" w:eastAsiaTheme="minorEastAsia" w:hAnsiTheme="minorHAnsi"/>
+                <w:noProof/>
+                <w:sz w:val="22"/>
+                <w:lang w:eastAsia="ru-RU"/>
+              </w:rPr>
+              <w:tab/>
+            </w:r>
+            <w:r>
+              <w:rPr>
+                <w:rStyle w:val="aa"/>
+                <w:noProof/>
+              </w:rPr>
+              <w:t xml:space="preserve">Объект </w:t>
+            </w:r>
+            <w:r>
+              <w:rPr>
+                <w:rStyle w:val="aa"/>
+                <w:noProof/>
+                <w:lang w:val="en-US"/>
+              </w:rPr>
+              <w:t>User</w:t>
+            </w:r>
+            <w:r>
+              <w:rPr>
+                <w:noProof/>
+                <w:webHidden/>
+              </w:rPr>
+              <w:tab/>
+            </w:r>
+            <w:r>
+              <w:rPr>
+                <w:noProof/>
+                <w:webHidden/>
+              </w:rPr>
+              <w:fldChar w:fldCharType="begin"/>
+            </w:r>
+            <w:r>
+              <w:rPr>
+                <w:noProof/>
+                <w:webHidden/>
+              </w:rPr>
+              <w:instrText xml:space="preserve"> PAGEREF _Toc451245671 \h </w:instrText>
+            </w:r>
+            <w:r>
+              <w:rPr>
+                <w:noProof/>
+                <w:webHidden/>
+              </w:rPr>
+            </w:r>
+            <w:r>
+              <w:rPr>
+                <w:noProof/>
+                <w:webHidden/>
+              </w:rPr>
+              <w:fldChar w:fldCharType="separate"/>
+            </w:r>
+            <w:r>
+              <w:rPr>
+                <w:noProof/>
+                <w:webHidden/>
+              </w:rPr>
+              <w:t>10</w:t>
+            </w:r>
+            <w:r>
+              <w:rPr>
+                <w:noProof/>
+                <w:webHidden/>
+              </w:rPr>
+              <w:fldChar w:fldCharType="end"/>
+            </w:r>
+          </w:hyperlink>
+        </w:p>
+        <w:p>
+          <w:pPr>
+            <w:pStyle w:val="31"/>
+            <w:tabs>
+              <w:tab w:val="left" w:pos="2049"/>
+              <w:tab w:val="right" w:leader="dot" w:pos="9344"/>
+            </w:tabs>
+            <w:rPr>
+              <w:rFonts w:asciiTheme="minorHAnsi" w:eastAsiaTheme="minorEastAsia" w:hAnsiTheme="minorHAnsi"/>
+              <w:noProof/>
+              <w:sz w:val="22"/>
+              <w:lang w:eastAsia="ru-RU"/>
+            </w:rPr>
+          </w:pPr>
+          <w:hyperlink w:anchor="_Toc451245672" w:history="1">
+            <w:r>
+              <w:rPr>
+                <w:rStyle w:val="aa"/>
+                <w:noProof/>
+              </w:rPr>
+              <w:t>3.1.1</w:t>
+            </w:r>
+            <w:r>
+              <w:rPr>
+                <w:rFonts w:asciiTheme="minorHAnsi" w:eastAsiaTheme="minorEastAsia" w:hAnsiTheme="minorHAnsi"/>
+                <w:noProof/>
+                <w:sz w:val="22"/>
+                <w:lang w:eastAsia="ru-RU"/>
+              </w:rPr>
+              <w:tab/>
+            </w:r>
+            <w:r>
+              <w:rPr>
+                <w:rStyle w:val="aa"/>
+                <w:noProof/>
+              </w:rPr>
+              <w:t xml:space="preserve">Краткое описание объекта </w:t>
+            </w:r>
+            <w:r>
+              <w:rPr>
+                <w:rStyle w:val="aa"/>
+                <w:noProof/>
+                <w:lang w:val="en-US"/>
+              </w:rPr>
+              <w:t>User</w:t>
+            </w:r>
+            <w:r>
+              <w:rPr>
+                <w:noProof/>
+                <w:webHidden/>
+              </w:rPr>
+              <w:tab/>
+            </w:r>
+            <w:r>
+              <w:rPr>
+                <w:noProof/>
+                <w:webHidden/>
+              </w:rPr>
+              <w:fldChar w:fldCharType="begin"/>
+            </w:r>
+            <w:r>
+              <w:rPr>
+                <w:noProof/>
+                <w:webHidden/>
+              </w:rPr>
+              <w:instrText xml:space="preserve"> PAGEREF _Toc451245672 \h </w:instrText>
+            </w:r>
+            <w:r>
+              <w:rPr>
+                <w:noProof/>
+                <w:webHidden/>
+              </w:rPr>
+            </w:r>
+            <w:r>
+              <w:rPr>
+                <w:noProof/>
+                <w:webHidden/>
+              </w:rPr>
+              <w:fldChar w:fldCharType="separate"/>
+            </w:r>
+            <w:r>
+              <w:rPr>
+                <w:noProof/>
+                <w:webHidden/>
+              </w:rPr>
+              <w:t>10</w:t>
+            </w:r>
+            <w:r>
+              <w:rPr>
+                <w:noProof/>
+                <w:webHidden/>
+              </w:rPr>
+              <w:fldChar w:fldCharType="end"/>
+            </w:r>
+          </w:hyperlink>
+        </w:p>
+        <w:p>
+          <w:pPr>
+            <w:pStyle w:val="31"/>
+            <w:tabs>
+              <w:tab w:val="left" w:pos="2049"/>
+              <w:tab w:val="right" w:leader="dot" w:pos="9344"/>
+            </w:tabs>
+            <w:rPr>
+              <w:rFonts w:asciiTheme="minorHAnsi" w:eastAsiaTheme="minorEastAsia" w:hAnsiTheme="minorHAnsi"/>
+              <w:noProof/>
+              <w:sz w:val="22"/>
+              <w:lang w:eastAsia="ru-RU"/>
+            </w:rPr>
+          </w:pPr>
+          <w:hyperlink w:anchor="_Toc451245673" w:history="1">
+            <w:r>
+              <w:rPr>
+                <w:rStyle w:val="aa"/>
+                <w:noProof/>
+              </w:rPr>
+              <w:t>3.1.2</w:t>
+            </w:r>
+            <w:r>
+              <w:rPr>
+                <w:rFonts w:asciiTheme="minorHAnsi" w:eastAsiaTheme="minorEastAsia" w:hAnsiTheme="minorHAnsi"/>
+                <w:noProof/>
+                <w:sz w:val="22"/>
+                <w:lang w:eastAsia="ru-RU"/>
+              </w:rPr>
+              <w:tab/>
+            </w:r>
+            <w:r>
+              <w:rPr>
+                <w:rStyle w:val="aa"/>
+                <w:noProof/>
+              </w:rPr>
+              <w:t xml:space="preserve">Объект </w:t>
+            </w:r>
+            <w:r>
+              <w:rPr>
+                <w:rStyle w:val="aa"/>
+                <w:noProof/>
+                <w:lang w:val="en-US"/>
+              </w:rPr>
+              <w:t>Zodiac</w:t>
+            </w:r>
+            <w:r>
+              <w:rPr>
+                <w:noProof/>
+                <w:webHidden/>
+              </w:rPr>
+              <w:tab/>
+            </w:r>
+            <w:r>
+              <w:rPr>
+                <w:noProof/>
+                <w:webHidden/>
+              </w:rPr>
+              <w:fldChar w:fldCharType="begin"/>
+            </w:r>
+            <w:r>
+              <w:rPr>
+                <w:noProof/>
+                <w:webHidden/>
+              </w:rPr>
+              <w:instrText xml:space="preserve"> PAGEREF _Toc451245673 \h </w:instrText>
+            </w:r>
+            <w:r>
+              <w:rPr>
+                <w:noProof/>
+                <w:webHidden/>
+              </w:rPr>
+            </w:r>
+            <w:r>
+              <w:rPr>
+                <w:noProof/>
+                <w:webHidden/>
+              </w:rPr>
+              <w:fldChar w:fldCharType="separate"/>
+            </w:r>
+            <w:r>
+              <w:rPr>
+                <w:noProof/>
+                <w:webHidden/>
+              </w:rPr>
+              <w:t>10</w:t>
+            </w:r>
+            <w:r>
+              <w:rPr>
+                <w:noProof/>
+                <w:webHidden/>
+              </w:rPr>
+              <w:fldChar w:fldCharType="end"/>
+            </w:r>
+          </w:hyperlink>
+        </w:p>
+        <w:p>
+          <w:pPr>
+            <w:pStyle w:val="31"/>
+            <w:tabs>
+              <w:tab w:val="left" w:pos="2049"/>
+              <w:tab w:val="right" w:leader="dot" w:pos="9344"/>
+            </w:tabs>
+            <w:rPr>
+              <w:rFonts w:asciiTheme="minorHAnsi" w:eastAsiaTheme="minorEastAsia" w:hAnsiTheme="minorHAnsi"/>
+              <w:noProof/>
+              <w:sz w:val="22"/>
+              <w:lang w:eastAsia="ru-RU"/>
+            </w:rPr>
+          </w:pPr>
+          <w:hyperlink w:anchor="_Toc451245674" w:history="1">
+            <w:r>
+              <w:rPr>
+                <w:rStyle w:val="aa"/>
+                <w:noProof/>
+                <w:lang w:val="en-US"/>
+              </w:rPr>
+              <w:t>3.1.3</w:t>
+            </w:r>
+            <w:r>
+              <w:rPr>
+                <w:rFonts w:asciiTheme="minorHAnsi" w:eastAsiaTheme="minorEastAsia" w:hAnsiTheme="minorHAnsi"/>
+                <w:noProof/>
+                <w:sz w:val="22"/>
+                <w:lang w:eastAsia="ru-RU"/>
+              </w:rPr>
+              <w:tab/>
+            </w:r>
+            <w:r>
+              <w:rPr>
+                <w:rStyle w:val="aa"/>
+                <w:noProof/>
+              </w:rPr>
+              <w:t xml:space="preserve">Объект </w:t>
+            </w:r>
+            <w:r>
+              <w:rPr>
+                <w:rStyle w:val="aa"/>
+                <w:noProof/>
+                <w:lang w:val="en-US"/>
+              </w:rPr>
+              <w:t>Audios</w:t>
+            </w:r>
+            <w:r>
+              <w:rPr>
+                <w:noProof/>
+                <w:webHidden/>
+              </w:rPr>
+              <w:tab/>
+            </w:r>
+            <w:r>
+              <w:rPr>
+                <w:noProof/>
+                <w:webHidden/>
+              </w:rPr>
+              <w:fldChar w:fldCharType="begin"/>
+            </w:r>
+            <w:r>
+              <w:rPr>
+                <w:noProof/>
+                <w:webHidden/>
+              </w:rPr>
+              <w:instrText xml:space="preserve"> PAGEREF _Toc451245674 \h </w:instrText>
+            </w:r>
+            <w:r>
+              <w:rPr>
+                <w:noProof/>
+                <w:webHidden/>
+              </w:rPr>
+            </w:r>
+            <w:r>
+              <w:rPr>
+                <w:noProof/>
+                <w:webHidden/>
+              </w:rPr>
+              <w:fldChar w:fldCharType="separate"/>
+            </w:r>
+            <w:r>
+              <w:rPr>
+                <w:noProof/>
+                <w:webHidden/>
+              </w:rPr>
+              <w:t>10</w:t>
+            </w:r>
+            <w:r>
+              <w:rPr>
+                <w:noProof/>
+                <w:webHidden/>
+              </w:rPr>
+              <w:fldChar w:fldCharType="end"/>
+            </w:r>
+          </w:hyperlink>
+        </w:p>
+        <w:p>
+          <w:pPr>
+            <w:pStyle w:val="21"/>
+            <w:tabs>
+              <w:tab w:val="left" w:pos="1760"/>
+              <w:tab w:val="right" w:leader="dot" w:pos="9344"/>
+            </w:tabs>
+            <w:rPr>
+              <w:rFonts w:asciiTheme="minorHAnsi" w:eastAsiaTheme="minorEastAsia" w:hAnsiTheme="minorHAnsi"/>
+              <w:noProof/>
+              <w:sz w:val="22"/>
+              <w:lang w:eastAsia="ru-RU"/>
+            </w:rPr>
+          </w:pPr>
+          <w:hyperlink w:anchor="_Toc451245675" w:history="1">
+            <w:r>
+              <w:rPr>
+                <w:rStyle w:val="aa"/>
+                <w:noProof/>
+              </w:rPr>
+              <w:t>3.2</w:t>
+            </w:r>
+            <w:r>
+              <w:rPr>
+                <w:rFonts w:asciiTheme="minorHAnsi" w:eastAsiaTheme="minorEastAsia" w:hAnsiTheme="minorHAnsi"/>
+                <w:noProof/>
+                <w:sz w:val="22"/>
+                <w:lang w:eastAsia="ru-RU"/>
+              </w:rPr>
+              <w:tab/>
+            </w:r>
+            <w:r>
+              <w:rPr>
+                <w:rStyle w:val="aa"/>
+                <w:noProof/>
+              </w:rPr>
+              <w:t>Способы представления данных</w:t>
+            </w:r>
+            <w:r>
+              <w:rPr>
+                <w:noProof/>
+                <w:webHidden/>
+              </w:rPr>
+              <w:tab/>
+            </w:r>
+            <w:r>
+              <w:rPr>
+                <w:noProof/>
+                <w:webHidden/>
+              </w:rPr>
+              <w:fldChar w:fldCharType="begin"/>
+            </w:r>
+            <w:r>
+              <w:rPr>
+                <w:noProof/>
+                <w:webHidden/>
+              </w:rPr>
+              <w:instrText xml:space="preserve"> PAGEREF _Toc451245675 \h </w:instrText>
+            </w:r>
+            <w:r>
+              <w:rPr>
+                <w:noProof/>
+                <w:webHidden/>
+              </w:rPr>
+            </w:r>
+            <w:r>
+              <w:rPr>
+                <w:noProof/>
+                <w:webHidden/>
+              </w:rPr>
+              <w:fldChar w:fldCharType="separate"/>
+            </w:r>
+            <w:r>
+              <w:rPr>
+                <w:noProof/>
+                <w:webHidden/>
+              </w:rPr>
+              <w:t>10</w:t>
+            </w:r>
+            <w:r>
+              <w:rPr>
+                <w:noProof/>
+                <w:webHidden/>
+              </w:rPr>
+              <w:fldChar w:fldCharType="end"/>
+            </w:r>
+          </w:hyperlink>
+        </w:p>
+        <w:p>
+          <w:pPr>
+            <w:pStyle w:val="11"/>
+            <w:tabs>
+              <w:tab w:val="left" w:pos="1320"/>
+              <w:tab w:val="right" w:leader="dot" w:pos="9344"/>
+            </w:tabs>
+            <w:rPr>
+              <w:rFonts w:asciiTheme="minorHAnsi" w:eastAsiaTheme="minorEastAsia" w:hAnsiTheme="minorHAnsi"/>
+              <w:noProof/>
+              <w:sz w:val="22"/>
+              <w:lang w:eastAsia="ru-RU"/>
+            </w:rPr>
+          </w:pPr>
+          <w:hyperlink w:anchor="_Toc451245676" w:history="1">
+            <w:r>
+              <w:rPr>
+                <w:rStyle w:val="aa"/>
+                <w:noProof/>
+              </w:rPr>
+              <w:t>4.</w:t>
+            </w:r>
+            <w:r>
+              <w:rPr>
+                <w:rFonts w:asciiTheme="minorHAnsi" w:eastAsiaTheme="minorEastAsia" w:hAnsiTheme="minorHAnsi"/>
+                <w:noProof/>
+                <w:sz w:val="22"/>
+                <w:lang w:eastAsia="ru-RU"/>
+              </w:rPr>
+              <w:tab/>
+            </w:r>
+            <w:r>
+              <w:rPr>
+                <w:rStyle w:val="aa"/>
+                <w:noProof/>
+              </w:rPr>
+              <w:t>РЕАЛИЗАЦИЯ ИНТЕРФЕЙСА</w:t>
+            </w:r>
+            <w:r>
+              <w:rPr>
+                <w:noProof/>
+                <w:webHidden/>
+              </w:rPr>
+              <w:tab/>
+            </w:r>
+            <w:r>
+              <w:rPr>
+                <w:noProof/>
+                <w:webHidden/>
+              </w:rPr>
+              <w:fldChar w:fldCharType="begin"/>
+            </w:r>
+            <w:r>
+              <w:rPr>
+                <w:noProof/>
+                <w:webHidden/>
+              </w:rPr>
+              <w:instrText xml:space="preserve"> PAGEREF _Toc451245676 \h </w:instrText>
+            </w:r>
+            <w:r>
+              <w:rPr>
+                <w:noProof/>
+                <w:webHidden/>
+              </w:rPr>
+            </w:r>
+            <w:r>
+              <w:rPr>
+                <w:noProof/>
+                <w:webHidden/>
+              </w:rPr>
+              <w:fldChar w:fldCharType="separate"/>
+            </w:r>
+            <w:r>
+              <w:rPr>
+                <w:noProof/>
+                <w:webHidden/>
+              </w:rPr>
+              <w:t>11</w:t>
+            </w:r>
+            <w:r>
+              <w:rPr>
+                <w:noProof/>
+                <w:webHidden/>
+              </w:rPr>
+              <w:fldChar w:fldCharType="end"/>
+            </w:r>
+          </w:hyperlink>
+        </w:p>
+        <w:p>
+          <w:pPr>
+            <w:pStyle w:val="21"/>
+            <w:tabs>
+              <w:tab w:val="left" w:pos="1760"/>
+              <w:tab w:val="right" w:leader="dot" w:pos="9344"/>
+            </w:tabs>
+            <w:rPr>
+              <w:rFonts w:asciiTheme="minorHAnsi" w:eastAsiaTheme="minorEastAsia" w:hAnsiTheme="minorHAnsi"/>
+              <w:noProof/>
+              <w:sz w:val="22"/>
+              <w:lang w:eastAsia="ru-RU"/>
+            </w:rPr>
+          </w:pPr>
+          <w:hyperlink w:anchor="_Toc451245677" w:history="1">
+            <w:r>
+              <w:rPr>
+                <w:rStyle w:val="aa"/>
+                <w:noProof/>
+              </w:rPr>
+              <w:t>4.1</w:t>
+            </w:r>
+            <w:r>
+              <w:rPr>
+                <w:rFonts w:asciiTheme="minorHAnsi" w:eastAsiaTheme="minorEastAsia" w:hAnsiTheme="minorHAnsi"/>
+                <w:noProof/>
+                <w:sz w:val="22"/>
+                <w:lang w:eastAsia="ru-RU"/>
+              </w:rPr>
+              <w:tab/>
+            </w:r>
+            <w:r>
+              <w:rPr>
+                <w:rStyle w:val="aa"/>
+                <w:noProof/>
+              </w:rPr>
+              <w:t>Способы и методы реализации</w:t>
+            </w:r>
+            <w:r>
+              <w:rPr>
+                <w:noProof/>
+                <w:webHidden/>
+              </w:rPr>
+              <w:tab/>
+            </w:r>
+            <w:r>
+              <w:rPr>
+                <w:noProof/>
+                <w:webHidden/>
+              </w:rPr>
+              <w:fldChar w:fldCharType="begin"/>
+            </w:r>
+            <w:r>
+              <w:rPr>
+                <w:noProof/>
+                <w:webHidden/>
+              </w:rPr>
+              <w:instrText xml:space="preserve"> PAGEREF _Toc451245677 \h </w:instrText>
+            </w:r>
+            <w:r>
+              <w:rPr>
+                <w:noProof/>
+                <w:webHidden/>
+              </w:rPr>
+            </w:r>
+            <w:r>
+              <w:rPr>
+                <w:noProof/>
+                <w:webHidden/>
+              </w:rPr>
+              <w:fldChar w:fldCharType="separate"/>
+            </w:r>
+            <w:r>
+              <w:rPr>
+                <w:noProof/>
+                <w:webHidden/>
+              </w:rPr>
+              <w:t>11</w:t>
+            </w:r>
+            <w:r>
+              <w:rPr>
+                <w:noProof/>
+                <w:webHidden/>
+              </w:rPr>
+              <w:fldChar w:fldCharType="end"/>
+            </w:r>
+          </w:hyperlink>
+        </w:p>
+        <w:p>
+          <w:pPr>
+            <w:pStyle w:val="21"/>
+            <w:tabs>
+              <w:tab w:val="left" w:pos="1760"/>
+              <w:tab w:val="right" w:leader="dot" w:pos="9344"/>
+            </w:tabs>
+            <w:rPr>
+              <w:rFonts w:asciiTheme="minorHAnsi" w:eastAsiaTheme="minorEastAsia" w:hAnsiTheme="minorHAnsi"/>
+              <w:noProof/>
+              <w:sz w:val="22"/>
+              <w:lang w:eastAsia="ru-RU"/>
+            </w:rPr>
+          </w:pPr>
+          <w:hyperlink w:anchor="_Toc451245678" w:history="1">
+            <w:r>
+              <w:rPr>
+                <w:rStyle w:val="aa"/>
+                <w:noProof/>
+              </w:rPr>
+              <w:t>4.2</w:t>
+            </w:r>
+            <w:r>
+              <w:rPr>
+                <w:rFonts w:asciiTheme="minorHAnsi" w:eastAsiaTheme="minorEastAsia" w:hAnsiTheme="minorHAnsi"/>
+                <w:noProof/>
+                <w:sz w:val="22"/>
+                <w:lang w:eastAsia="ru-RU"/>
+              </w:rPr>
+              <w:tab/>
+            </w:r>
+            <w:r>
+              <w:rPr>
+                <w:rStyle w:val="aa"/>
+                <w:noProof/>
+              </w:rPr>
+              <w:t>Диалоговое окно</w:t>
+            </w:r>
+            <w:r>
+              <w:rPr>
+                <w:noProof/>
+                <w:webHidden/>
+              </w:rPr>
+              <w:tab/>
+            </w:r>
+            <w:r>
+              <w:rPr>
+                <w:noProof/>
+                <w:webHidden/>
+              </w:rPr>
+              <w:fldChar w:fldCharType="begin"/>
+            </w:r>
+            <w:r>
+              <w:rPr>
+                <w:noProof/>
+                <w:webHidden/>
+              </w:rPr>
+              <w:instrText xml:space="preserve"> PAGEREF _Toc451245678 \h </w:instrText>
+            </w:r>
+            <w:r>
+              <w:rPr>
+                <w:noProof/>
+                <w:webHidden/>
+              </w:rPr>
+            </w:r>
+            <w:r>
+              <w:rPr>
+                <w:noProof/>
+                <w:webHidden/>
+              </w:rPr>
+              <w:fldChar w:fldCharType="separate"/>
+            </w:r>
+            <w:r>
+              <w:rPr>
+                <w:noProof/>
+                <w:webHidden/>
+              </w:rPr>
+              <w:t>11</w:t>
+            </w:r>
+            <w:r>
+              <w:rPr>
+                <w:noProof/>
+                <w:webHidden/>
+              </w:rPr>
+              <w:fldChar w:fldCharType="end"/>
+            </w:r>
+          </w:hyperlink>
+        </w:p>
+        <w:p>
+          <w:pPr>
+            <w:pStyle w:val="21"/>
+            <w:tabs>
+              <w:tab w:val="left" w:pos="1760"/>
+              <w:tab w:val="right" w:leader="dot" w:pos="9344"/>
+            </w:tabs>
+            <w:rPr>
+              <w:rFonts w:asciiTheme="minorHAnsi" w:eastAsiaTheme="minorEastAsia" w:hAnsiTheme="minorHAnsi"/>
+              <w:noProof/>
+              <w:sz w:val="22"/>
+              <w:lang w:eastAsia="ru-RU"/>
+            </w:rPr>
+          </w:pPr>
+          <w:hyperlink w:anchor="_Toc451245679" w:history="1">
+            <w:r>
+              <w:rPr>
+                <w:rStyle w:val="aa"/>
+                <w:noProof/>
+              </w:rPr>
+              <w:t>4.3</w:t>
+            </w:r>
+            <w:r>
+              <w:rPr>
+                <w:rFonts w:asciiTheme="minorHAnsi" w:eastAsiaTheme="minorEastAsia" w:hAnsiTheme="minorHAnsi"/>
+                <w:noProof/>
+                <w:sz w:val="22"/>
+                <w:lang w:eastAsia="ru-RU"/>
+              </w:rPr>
+              <w:tab/>
+            </w:r>
+            <w:r>
+              <w:rPr>
+                <w:rStyle w:val="aa"/>
+                <w:noProof/>
+              </w:rPr>
+              <w:t>Таблица результатов</w:t>
+            </w:r>
+            <w:r>
+              <w:rPr>
+                <w:noProof/>
+                <w:webHidden/>
+              </w:rPr>
+              <w:tab/>
+            </w:r>
+            <w:r>
+              <w:rPr>
+                <w:noProof/>
+                <w:webHidden/>
+              </w:rPr>
+              <w:fldChar w:fldCharType="begin"/>
+            </w:r>
+            <w:r>
+              <w:rPr>
+                <w:noProof/>
+                <w:webHidden/>
+              </w:rPr>
+              <w:instrText xml:space="preserve"> PAGEREF _Toc451245679 \h </w:instrText>
+            </w:r>
+            <w:r>
+              <w:rPr>
+                <w:noProof/>
+                <w:webHidden/>
+              </w:rPr>
+            </w:r>
+            <w:r>
+              <w:rPr>
+                <w:noProof/>
+                <w:webHidden/>
+              </w:rPr>
+              <w:fldChar w:fldCharType="separate"/>
+            </w:r>
+            <w:r>
+              <w:rPr>
+                <w:noProof/>
+                <w:webHidden/>
+              </w:rPr>
+              <w:t>11</w:t>
+            </w:r>
+            <w:r>
+              <w:rPr>
+                <w:noProof/>
+                <w:webHidden/>
+              </w:rPr>
+              <w:fldChar w:fldCharType="end"/>
+            </w:r>
+          </w:hyperlink>
+        </w:p>
+        <w:p>
+          <w:pPr>
+            <w:pStyle w:val="11"/>
+            <w:tabs>
+              <w:tab w:val="right" w:leader="dot" w:pos="9344"/>
+            </w:tabs>
+            <w:rPr>
+              <w:rFonts w:asciiTheme="minorHAnsi" w:eastAsiaTheme="minorEastAsia" w:hAnsiTheme="minorHAnsi"/>
+              <w:noProof/>
+              <w:sz w:val="22"/>
+              <w:lang w:eastAsia="ru-RU"/>
+            </w:rPr>
+          </w:pPr>
+          <w:hyperlink w:anchor="_Toc451245680" w:history="1">
+            <w:r>
+              <w:rPr>
+                <w:rStyle w:val="aa"/>
+                <w:noProof/>
+              </w:rPr>
+              <w:t>ЗАКЛЮЧЕНИЕ</w:t>
+            </w:r>
+            <w:r>
+              <w:rPr>
+                <w:noProof/>
+                <w:webHidden/>
+              </w:rPr>
+              <w:tab/>
+            </w:r>
+            <w:r>
+              <w:rPr>
+                <w:noProof/>
+                <w:webHidden/>
+              </w:rPr>
+              <w:fldChar w:fldCharType="begin"/>
+            </w:r>
+            <w:r>
+              <w:rPr>
+                <w:noProof/>
+                <w:webHidden/>
+              </w:rPr>
+              <w:instrText xml:space="preserve"> PAGEREF _Toc451245680 \h </w:instrText>
+            </w:r>
+            <w:r>
+              <w:rPr>
+                <w:noProof/>
+                <w:webHidden/>
+              </w:rPr>
+            </w:r>
+            <w:r>
+              <w:rPr>
+                <w:noProof/>
+                <w:webHidden/>
+              </w:rPr>
+              <w:fldChar w:fldCharType="separate"/>
+            </w:r>
+            <w:r>
+              <w:rPr>
+                <w:noProof/>
+                <w:webHidden/>
+              </w:rPr>
+              <w:t>12</w:t>
+            </w:r>
+            <w:r>
+              <w:rPr>
+                <w:noProof/>
+                <w:webHidden/>
+              </w:rPr>
+              <w:fldChar w:fldCharType="end"/>
+            </w:r>
+          </w:hyperlink>
+        </w:p>
+        <w:p>
+          <w:pPr>
+            <w:pStyle w:val="11"/>
+            <w:tabs>
+              <w:tab w:val="right" w:leader="dot" w:pos="9344"/>
+            </w:tabs>
+            <w:rPr>
+              <w:rFonts w:asciiTheme="minorHAnsi" w:eastAsiaTheme="minorEastAsia" w:hAnsiTheme="minorHAnsi"/>
+              <w:noProof/>
+              <w:sz w:val="22"/>
+              <w:lang w:eastAsia="ru-RU"/>
+            </w:rPr>
+          </w:pPr>
+          <w:hyperlink w:anchor="_Toc451245681" w:history="1">
+            <w:r>
+              <w:rPr>
+                <w:rStyle w:val="aa"/>
+                <w:noProof/>
+              </w:rPr>
+              <w:t>СПИСОК ИСПОЛЬЗОВАННЫХ ИСТОЧНИКОВ</w:t>
+            </w:r>
+            <w:r>
+              <w:rPr>
+                <w:noProof/>
+                <w:webHidden/>
+              </w:rPr>
+              <w:tab/>
+            </w:r>
+            <w:r>
+              <w:rPr>
+                <w:noProof/>
+                <w:webHidden/>
+              </w:rPr>
+              <w:fldChar w:fldCharType="begin"/>
+            </w:r>
+            <w:r>
+              <w:rPr>
+                <w:noProof/>
+                <w:webHidden/>
+              </w:rPr>
+              <w:instrText xml:space="preserve"> PAGEREF _Toc451245681 \h </w:instrText>
+            </w:r>
+            <w:r>
+              <w:rPr>
+                <w:noProof/>
+                <w:webHidden/>
+              </w:rPr>
+            </w:r>
+            <w:r>
+              <w:rPr>
+                <w:noProof/>
+                <w:webHidden/>
+              </w:rPr>
+              <w:fldChar w:fldCharType="separate"/>
+            </w:r>
+            <w:r>
+              <w:rPr>
+                <w:noProof/>
+                <w:webHidden/>
+              </w:rPr>
+              <w:t>13</w:t>
+            </w:r>
+            <w:r>
+              <w:rPr>
+                <w:noProof/>
+                <w:webHidden/>
+              </w:rPr>
+              <w:fldChar w:fldCharType="end"/>
+            </w:r>
+          </w:hyperlink>
+        </w:p>
+        <w:p>
+          <w:r>
+            <w:fldChar w:fldCharType="end"/>
+          </w:r>
+        </w:p>
+      </w:sdtContent>
+    </w:sdt>
+    <w:p>
+      <w:pPr>
+        <w:spacing w:before="0" w:after="200" w:line="276" w:lineRule="auto"/>
+        <w:ind w:firstLine="0"/>
+      </w:pPr>
+    </w:p>
+    <w:p>
+      <w:pPr>
+        <w:spacing w:before="0" w:after="200" w:line="276" w:lineRule="auto"/>
+        <w:ind w:firstLine="0"/>
+      </w:pPr>
+    </w:p>
+    <w:p>
+      <w:pPr>
+        <w:spacing w:before="0" w:after="200" w:line="276" w:lineRule="auto"/>
+        <w:ind w:firstLine="0"/>
+      </w:pPr>
+    </w:p>
+    <w:p>
+      <w:pPr>
+        <w:spacing w:before="0" w:after="200" w:line="276" w:lineRule="auto"/>
+        <w:ind w:firstLine="0"/>
+      </w:pPr>
+    </w:p>
+    <w:p>
+      <w:pPr>
+        <w:spacing w:before="0" w:after="200" w:line="276" w:lineRule="auto"/>
+        <w:ind w:firstLine="0"/>
+      </w:pPr>
+    </w:p>
+    <w:p>
+      <w:pPr>
+        <w:spacing w:before="0" w:after="200" w:line="276" w:lineRule="auto"/>
+        <w:ind w:firstLine="0"/>
+      </w:pPr>
+    </w:p>
+    <w:p>
+      <w:pPr>
+        <w:spacing w:before="0" w:after="200" w:line="276" w:lineRule="auto"/>
+        <w:ind w:firstLine="0"/>
+      </w:pPr>
+    </w:p>
+    <w:p>
+      <w:pPr>
+        <w:spacing w:before="0" w:after="200" w:line="276" w:lineRule="auto"/>
+        <w:ind w:firstLine="0"/>
+      </w:pPr>
+    </w:p>
+    <w:p>
+      <w:pPr>
+        <w:spacing w:before="0" w:after="200" w:line="276" w:lineRule="auto"/>
+        <w:ind w:firstLine="0"/>
+      </w:pPr>
+    </w:p>
+    <w:p>
+      <w:pPr>
+        <w:spacing w:before="0" w:after="200" w:line="276" w:lineRule="auto"/>
+        <w:ind w:firstLine="0"/>
+      </w:pPr>
+    </w:p>
+    <w:p>
+      <w:pPr>
+        <w:spacing w:before="0" w:after="200" w:line="276" w:lineRule="auto"/>
+        <w:ind w:firstLine="0"/>
+      </w:pPr>
+    </w:p>
+    <w:p>
+      <w:pPr>
+        <w:spacing w:before="0" w:after="200" w:line="276" w:lineRule="auto"/>
+        <w:ind w:firstLine="0"/>
+      </w:pPr>
+    </w:p>
+    <w:p>
+      <w:pPr>
+        <w:spacing w:before="0" w:after="200" w:line="276" w:lineRule="auto"/>
+        <w:ind w:firstLine="0"/>
+      </w:pPr>
+    </w:p>
+    <w:p>
+      <w:pPr>
+        <w:spacing w:before="0" w:after="200" w:line="276" w:lineRule="auto"/>
+        <w:ind w:firstLine="0"/>
+      </w:pPr>
+    </w:p>
+    <w:p>
+      <w:pPr>
+        <w:spacing w:before="0" w:after="200" w:line="276" w:lineRule="auto"/>
+        <w:ind w:firstLine="0"/>
+      </w:pPr>
+    </w:p>
+    <w:p>
+      <w:pPr>
+        <w:spacing w:before="0" w:after="200" w:line="276" w:lineRule="auto"/>
+        <w:ind w:firstLine="0"/>
+      </w:pPr>
+    </w:p>
+    <w:p>
+      <w:pPr>
+        <w:spacing w:before="0" w:after="200" w:line="276" w:lineRule="auto"/>
+        <w:ind w:firstLine="0"/>
+      </w:pPr>
+    </w:p>
+    <w:p>
+      <w:pPr>
+        <w:spacing w:before="0" w:after="200" w:line="276" w:lineRule="auto"/>
+        <w:ind w:firstLine="0"/>
+      </w:pPr>
     </w:p>
     <w:p>
       <w:pPr>
         <w:pStyle w:val="1"/>
         <w:jc w:val="center"/>
         <w:rPr>
-          <w:rFonts w:ascii="Times New Roman" w:hAnsi="Times New Roman" w:cs="Times New Roman"/>
-          <w:color w:val="000000" w:themeColor="text1"/>
-        </w:rPr>
-      </w:pPr>
-      <w:r>
-        <w:rPr>
-          <w:rFonts w:ascii="Times New Roman" w:hAnsi="Times New Roman" w:cs="Times New Roman"/>
-          <w:color w:val="000000" w:themeColor="text1"/>
+          <w:rFonts w:cs="Times New Roman"/>
+        </w:rPr>
+      </w:pPr>
+      <w:bookmarkStart w:id="0" w:name="_Toc451245660"/>
+      <w:r>
+        <w:rPr>
+          <w:rFonts w:cs="Times New Roman"/>
         </w:rPr>
         <w:lastRenderedPageBreak/>
         <w:t>ВВЕДЕНИЕ</w:t>
       </w:r>
+      <w:bookmarkEnd w:id="0"/>
     </w:p>
     <w:p>
       <w:pPr>
@@ -1059,7 +3183,6 @@
         <w:jc w:val="both"/>
         <w:rPr>
           <w:color w:val="000000" w:themeColor="text1"/>
-          <w:lang w:val="en-US"/>
         </w:rPr>
       </w:pPr>
       <w:r>
@@ -1521,7 +3644,6 @@
       <w:r>
         <w:rPr>
           <w:color w:val="000000" w:themeColor="text1"/>
-          <w:lang w:val="en-US"/>
         </w:rPr>
         <w:t>,</w:t>
       </w:r>
@@ -1560,7 +3682,6 @@
           <w:color w:val="000000" w:themeColor="text1"/>
           <w:sz w:val="28"/>
           <w:szCs w:val="28"/>
-          <w:lang w:val="en-US"/>
         </w:rPr>
       </w:pPr>
       <w:r>
@@ -2040,7 +4161,6 @@
           <w:color w:val="000000" w:themeColor="text1"/>
           <w:sz w:val="28"/>
           <w:szCs w:val="28"/>
-          <w:lang w:val="en-US"/>
         </w:rPr>
       </w:pPr>
       <w:r>
@@ -2223,8 +4343,26 @@
           <w:sz w:val="28"/>
           <w:szCs w:val="28"/>
         </w:rPr>
-        <w:t>.</w:t>
-      </w:r>
+        <w:t xml:space="preserve"> </w:t>
+      </w:r>
+      <w:hyperlink w:anchor="Источники" w:history="1">
+        <w:r>
+          <w:rPr>
+            <w:rStyle w:val="aa"/>
+            <w:sz w:val="28"/>
+            <w:szCs w:val="28"/>
+          </w:rPr>
+          <w:t>[5]</w:t>
+        </w:r>
+        <w:r>
+          <w:rPr>
+            <w:rStyle w:val="aa"/>
+            <w:sz w:val="28"/>
+            <w:szCs w:val="28"/>
+          </w:rPr>
+          <w:t>.</w:t>
+        </w:r>
+      </w:hyperlink>
     </w:p>
     <w:p>
       <w:pPr>
@@ -2236,21 +4374,331 @@
           <w:color w:val="000000" w:themeColor="text1"/>
           <w:sz w:val="28"/>
           <w:szCs w:val="28"/>
-          <w:lang w:val="en-US"/>
-        </w:rPr>
-      </w:pPr>
+        </w:rPr>
+      </w:pPr>
+      <w:proofErr w:type="spellStart"/>
+      <w:r>
+        <w:rPr>
+          <w:bCs/>
+          <w:color w:val="000000" w:themeColor="text1"/>
+          <w:sz w:val="28"/>
+          <w:szCs w:val="28"/>
+        </w:rPr>
+        <w:t>Bootstrap</w:t>
+      </w:r>
+      <w:proofErr w:type="spellEnd"/>
+      <w:r>
+        <w:rPr>
+          <w:color w:val="000000" w:themeColor="text1"/>
+          <w:sz w:val="28"/>
+          <w:szCs w:val="28"/>
+        </w:rPr>
+        <w:t xml:space="preserve"> (также известен как </w:t>
+      </w:r>
+      <w:proofErr w:type="spellStart"/>
+      <w:r>
+        <w:rPr>
+          <w:bCs/>
+          <w:color w:val="000000" w:themeColor="text1"/>
+          <w:sz w:val="28"/>
+          <w:szCs w:val="28"/>
+        </w:rPr>
+        <w:t>Twitter</w:t>
+      </w:r>
+      <w:proofErr w:type="spellEnd"/>
+      <w:r>
+        <w:rPr>
+          <w:bCs/>
+          <w:color w:val="000000" w:themeColor="text1"/>
+          <w:sz w:val="28"/>
+          <w:szCs w:val="28"/>
+        </w:rPr>
+        <w:t xml:space="preserve"> </w:t>
+      </w:r>
+      <w:proofErr w:type="spellStart"/>
+      <w:r>
+        <w:rPr>
+          <w:bCs/>
+          <w:color w:val="000000" w:themeColor="text1"/>
+          <w:sz w:val="28"/>
+          <w:szCs w:val="28"/>
+        </w:rPr>
+        <w:t>Bootstrap</w:t>
+      </w:r>
+      <w:proofErr w:type="spellEnd"/>
+      <w:r>
+        <w:rPr>
+          <w:color w:val="000000" w:themeColor="text1"/>
+          <w:sz w:val="28"/>
+          <w:szCs w:val="28"/>
+          <w:vertAlign w:val="superscript"/>
+        </w:rPr>
+        <w:fldChar w:fldCharType="begin"/>
+      </w:r>
+      <w:r>
+        <w:rPr>
+          <w:color w:val="000000" w:themeColor="text1"/>
+          <w:sz w:val="28"/>
+          <w:szCs w:val="28"/>
+          <w:vertAlign w:val="superscript"/>
+        </w:rPr>
+        <w:instrText xml:space="preserve"> HYPERLINK "https://ru.wikipedia.org/wiki/Bootstrap_%28%D1%84%D1%80%D0%B5%D0%B9%D0%BC%D0%B2%D0%BE%D1%80%D0%BA%29" \l "cite_note-Cochran.E2.80.942012.E2.80.94.E2.80.94-3" </w:instrText>
+      </w:r>
+      <w:r>
+        <w:rPr>
+          <w:color w:val="000000" w:themeColor="text1"/>
+          <w:sz w:val="28"/>
+          <w:szCs w:val="28"/>
+          <w:vertAlign w:val="superscript"/>
+        </w:rPr>
+        <w:fldChar w:fldCharType="separate"/>
+      </w:r>
+      <w:r>
+        <w:rPr>
+          <w:rStyle w:val="aa"/>
+          <w:rFonts w:eastAsiaTheme="majorEastAsia"/>
+          <w:color w:val="000000" w:themeColor="text1"/>
+          <w:sz w:val="28"/>
+          <w:szCs w:val="28"/>
+          <w:u w:val="none"/>
+          <w:vertAlign w:val="superscript"/>
+        </w:rPr>
+        <w:t>[3]</w:t>
+      </w:r>
+      <w:r>
+        <w:rPr>
+          <w:color w:val="000000" w:themeColor="text1"/>
+          <w:sz w:val="28"/>
+          <w:szCs w:val="28"/>
+          <w:vertAlign w:val="superscript"/>
+        </w:rPr>
+        <w:fldChar w:fldCharType="end"/>
+      </w:r>
+      <w:hyperlink r:id="rId47" w:anchor="cite_note-Shaw_.28v.2.29.E2.80.942014.E2.80.94.E2.80.94-4" w:history="1">
+        <w:r>
+          <w:rPr>
+            <w:rStyle w:val="aa"/>
+            <w:rFonts w:eastAsiaTheme="majorEastAsia"/>
+            <w:color w:val="000000" w:themeColor="text1"/>
+            <w:sz w:val="28"/>
+            <w:szCs w:val="28"/>
+            <w:u w:val="none"/>
+            <w:vertAlign w:val="superscript"/>
+          </w:rPr>
+          <w:t>[4]</w:t>
+        </w:r>
+      </w:hyperlink>
+      <w:hyperlink r:id="rId48" w:anchor="cite_note-Shaw_.28v.3.29.E2.80.942014.E2.80.94.E2.80.94-5" w:history="1">
+        <w:r>
+          <w:rPr>
+            <w:rStyle w:val="aa"/>
+            <w:rFonts w:eastAsiaTheme="majorEastAsia"/>
+            <w:color w:val="000000" w:themeColor="text1"/>
+            <w:sz w:val="28"/>
+            <w:szCs w:val="28"/>
+            <w:u w:val="none"/>
+            <w:vertAlign w:val="superscript"/>
+          </w:rPr>
+          <w:t>[5]</w:t>
+        </w:r>
+      </w:hyperlink>
+      <w:r>
+        <w:rPr>
+          <w:color w:val="000000" w:themeColor="text1"/>
+          <w:sz w:val="28"/>
+          <w:szCs w:val="28"/>
+        </w:rPr>
+        <w:t xml:space="preserve">) — свободный набор инструментов для создания </w:t>
+      </w:r>
+      <w:hyperlink r:id="rId49" w:tooltip="Сайт" w:history="1">
+        <w:r>
+          <w:rPr>
+            <w:rStyle w:val="aa"/>
+            <w:rFonts w:eastAsiaTheme="majorEastAsia"/>
+            <w:color w:val="000000" w:themeColor="text1"/>
+            <w:sz w:val="28"/>
+            <w:szCs w:val="28"/>
+            <w:u w:val="none"/>
+          </w:rPr>
+          <w:t>сайтов</w:t>
+        </w:r>
+      </w:hyperlink>
+      <w:r>
+        <w:rPr>
+          <w:color w:val="000000" w:themeColor="text1"/>
+          <w:sz w:val="28"/>
+          <w:szCs w:val="28"/>
+        </w:rPr>
+        <w:t xml:space="preserve"> и </w:t>
+      </w:r>
+      <w:hyperlink r:id="rId50" w:tooltip="Веб-приложение" w:history="1">
+        <w:proofErr w:type="spellStart"/>
+        <w:r>
+          <w:rPr>
+            <w:rStyle w:val="aa"/>
+            <w:rFonts w:eastAsiaTheme="majorEastAsia"/>
+            <w:color w:val="000000" w:themeColor="text1"/>
+            <w:sz w:val="28"/>
+            <w:szCs w:val="28"/>
+            <w:u w:val="none"/>
+          </w:rPr>
+          <w:t>веб-приложений</w:t>
+        </w:r>
+        <w:proofErr w:type="spellEnd"/>
+      </w:hyperlink>
+      <w:r>
+        <w:rPr>
+          <w:color w:val="000000" w:themeColor="text1"/>
+          <w:sz w:val="28"/>
+          <w:szCs w:val="28"/>
+        </w:rPr>
+        <w:t xml:space="preserve">. Включает в себя </w:t>
+      </w:r>
+      <w:hyperlink r:id="rId51" w:tooltip="HTML" w:history="1">
+        <w:r>
+          <w:rPr>
+            <w:rStyle w:val="aa"/>
+            <w:rFonts w:eastAsiaTheme="majorEastAsia"/>
+            <w:color w:val="000000" w:themeColor="text1"/>
+            <w:sz w:val="28"/>
+            <w:szCs w:val="28"/>
+            <w:u w:val="none"/>
+          </w:rPr>
+          <w:t>HTML</w:t>
+        </w:r>
+      </w:hyperlink>
+      <w:r>
+        <w:rPr>
+          <w:color w:val="000000" w:themeColor="text1"/>
+          <w:sz w:val="28"/>
+          <w:szCs w:val="28"/>
+        </w:rPr>
+        <w:t xml:space="preserve"> и </w:t>
+      </w:r>
+      <w:hyperlink r:id="rId52" w:tooltip="CSS" w:history="1">
+        <w:r>
+          <w:rPr>
+            <w:rStyle w:val="aa"/>
+            <w:rFonts w:eastAsiaTheme="majorEastAsia"/>
+            <w:color w:val="000000" w:themeColor="text1"/>
+            <w:sz w:val="28"/>
+            <w:szCs w:val="28"/>
+            <w:u w:val="none"/>
+          </w:rPr>
+          <w:t>CSS</w:t>
+        </w:r>
+      </w:hyperlink>
+      <w:r>
+        <w:rPr>
+          <w:color w:val="000000" w:themeColor="text1"/>
+          <w:sz w:val="28"/>
+          <w:szCs w:val="28"/>
+        </w:rPr>
+        <w:t xml:space="preserve"> шаблоны оформления для </w:t>
+      </w:r>
+      <w:hyperlink r:id="rId53" w:tooltip="Типографика" w:history="1">
+        <w:proofErr w:type="spellStart"/>
+        <w:r>
+          <w:rPr>
+            <w:rStyle w:val="aa"/>
+            <w:rFonts w:eastAsiaTheme="majorEastAsia"/>
+            <w:color w:val="000000" w:themeColor="text1"/>
+            <w:sz w:val="28"/>
+            <w:szCs w:val="28"/>
+            <w:u w:val="none"/>
+          </w:rPr>
+          <w:t>типографики</w:t>
+        </w:r>
+        <w:proofErr w:type="spellEnd"/>
+      </w:hyperlink>
+      <w:r>
+        <w:rPr>
+          <w:color w:val="000000" w:themeColor="text1"/>
+          <w:sz w:val="28"/>
+          <w:szCs w:val="28"/>
+        </w:rPr>
+        <w:t xml:space="preserve">, </w:t>
+      </w:r>
+      <w:proofErr w:type="spellStart"/>
+      <w:r>
+        <w:rPr>
+          <w:color w:val="000000" w:themeColor="text1"/>
+          <w:sz w:val="28"/>
+          <w:szCs w:val="28"/>
+        </w:rPr>
+        <w:t>веб-форм</w:t>
+      </w:r>
+      <w:proofErr w:type="spellEnd"/>
+      <w:r>
+        <w:rPr>
+          <w:color w:val="000000" w:themeColor="text1"/>
+          <w:sz w:val="28"/>
+          <w:szCs w:val="28"/>
+        </w:rPr>
+        <w:t xml:space="preserve">, кнопок, меток, блоков навигации и прочих компонентов </w:t>
+      </w:r>
+      <w:proofErr w:type="spellStart"/>
+      <w:r>
+        <w:rPr>
+          <w:color w:val="000000" w:themeColor="text1"/>
+          <w:sz w:val="28"/>
+          <w:szCs w:val="28"/>
+        </w:rPr>
+        <w:t>веб-интерфейса</w:t>
+      </w:r>
+      <w:proofErr w:type="spellEnd"/>
+      <w:r>
+        <w:rPr>
+          <w:color w:val="000000" w:themeColor="text1"/>
+          <w:sz w:val="28"/>
+          <w:szCs w:val="28"/>
+        </w:rPr>
+        <w:t xml:space="preserve">, включая </w:t>
+      </w:r>
+      <w:hyperlink r:id="rId54" w:tooltip="JavaScript" w:history="1">
+        <w:r>
+          <w:rPr>
+            <w:rStyle w:val="aa"/>
+            <w:rFonts w:eastAsiaTheme="majorEastAsia"/>
+            <w:color w:val="000000" w:themeColor="text1"/>
+            <w:sz w:val="28"/>
+            <w:szCs w:val="28"/>
+            <w:u w:val="none"/>
+          </w:rPr>
+          <w:t>JavaScript</w:t>
+        </w:r>
+      </w:hyperlink>
+      <w:r>
+        <w:rPr>
+          <w:color w:val="000000" w:themeColor="text1"/>
+          <w:sz w:val="28"/>
+          <w:szCs w:val="28"/>
+        </w:rPr>
+        <w:t xml:space="preserve">-расширения </w:t>
+      </w:r>
+      <w:hyperlink w:anchor="Источники" w:history="1">
+        <w:r>
+          <w:rPr>
+            <w:rStyle w:val="aa"/>
+            <w:sz w:val="28"/>
+            <w:szCs w:val="28"/>
+          </w:rPr>
+          <w:t>[6]</w:t>
+        </w:r>
+      </w:hyperlink>
+      <w:r>
+        <w:rPr>
+          <w:color w:val="000000" w:themeColor="text1"/>
+          <w:sz w:val="28"/>
+          <w:szCs w:val="28"/>
+        </w:rPr>
+        <w:t>.</w:t>
+      </w:r>
     </w:p>
     <w:p>
       <w:pPr>
         <w:spacing w:before="0" w:after="200" w:line="276" w:lineRule="auto"/>
         <w:ind w:firstLine="0"/>
-      </w:pPr>
-      <w:r>
-        <w:br w:type="page"/>
-      </w:r>
-    </w:p>
-    <w:p>
-      <w:pPr>
         <w:jc w:val="center"/>
         <w:rPr>
           <w:b/>
@@ -2258,7 +4706,9 @@
           <w:szCs w:val="32"/>
         </w:rPr>
       </w:pPr>
-      <w:bookmarkStart w:id="0" w:name="Источники"/>
+      <w:r>
+        <w:br w:type="page"/>
+      </w:r>
       <w:r>
         <w:rPr>
           <w:b/>
@@ -2266,10 +4716,1114 @@
           <w:szCs w:val="32"/>
         </w:rPr>
         <w:lastRenderedPageBreak/>
+        <w:t>ГЛАВА 1</w:t>
+      </w:r>
+    </w:p>
+    <w:p>
+      <w:pPr>
+        <w:pStyle w:val="1"/>
+        <w:numPr>
+          <w:ilvl w:val="1"/>
+          <w:numId w:val="5"/>
+        </w:numPr>
+        <w:spacing w:line="276" w:lineRule="auto"/>
+        <w:ind w:left="1560" w:hanging="567"/>
+        <w:jc w:val="center"/>
+        <w:rPr>
+          <w:rFonts w:cs="Times New Roman"/>
+          <w:szCs w:val="32"/>
+        </w:rPr>
+      </w:pPr>
+      <w:bookmarkStart w:id="1" w:name="_Toc421049025"/>
+      <w:bookmarkStart w:id="2" w:name="_Toc451245661"/>
+      <w:r>
+        <w:rPr>
+          <w:rFonts w:cs="Times New Roman"/>
+          <w:szCs w:val="32"/>
+        </w:rPr>
+        <w:t>ПРОЕКТИРОВАНИЕ МОДЕЛИ ПРЕДМЕТНО</w:t>
+      </w:r>
+      <w:r>
+        <w:rPr>
+          <w:rFonts w:cs="Times New Roman"/>
+          <w:szCs w:val="32"/>
+        </w:rPr>
+        <w:t xml:space="preserve">Й </w:t>
+      </w:r>
+      <w:r>
+        <w:rPr>
+          <w:rFonts w:cs="Times New Roman"/>
+          <w:szCs w:val="32"/>
+        </w:rPr>
+        <w:t>ОБЛАСТИ</w:t>
+      </w:r>
+      <w:bookmarkEnd w:id="1"/>
+      <w:bookmarkEnd w:id="2"/>
+    </w:p>
+    <w:p/>
+    <w:p>
+      <w:pPr>
+        <w:pStyle w:val="2"/>
+        <w:numPr>
+          <w:ilvl w:val="1"/>
+          <w:numId w:val="21"/>
+        </w:numPr>
+        <w:ind w:left="1276" w:hanging="567"/>
+      </w:pPr>
+      <w:bookmarkStart w:id="3" w:name="_Toc451245662"/>
+      <w:r>
+        <w:t>Основные аспекты</w:t>
+      </w:r>
+      <w:bookmarkEnd w:id="3"/>
+    </w:p>
+    <w:p>
+      <w:pPr>
+        <w:pStyle w:val="3"/>
+        <w:numPr>
+          <w:ilvl w:val="2"/>
+          <w:numId w:val="21"/>
+        </w:numPr>
+        <w:ind w:left="1985" w:hanging="709"/>
+      </w:pPr>
+      <w:bookmarkStart w:id="4" w:name="_Toc451245663"/>
+      <w:r>
+        <w:t>Пользователи социальной сети ВКонтакте</w:t>
+      </w:r>
+      <w:bookmarkEnd w:id="4"/>
+    </w:p>
+    <w:p>
+      <w:pPr>
+        <w:ind w:left="709" w:firstLine="567"/>
+        <w:jc w:val="both"/>
+      </w:pPr>
+      <w:r>
+        <w:t>В настоящее время довольно большое количество людей знакомится в социальных сетях. На 2016 год ВКонтакте зарегистрировано около 350 миллионов пользователей. Приложение «Совместимость пользователей ВКонтакте» позволит людям узнать их совместимость с конкретным человеком или группой людей.</w:t>
+      </w:r>
+    </w:p>
+    <w:p>
+      <w:pPr>
+        <w:pStyle w:val="3"/>
+        <w:numPr>
+          <w:ilvl w:val="2"/>
+          <w:numId w:val="21"/>
+        </w:numPr>
+        <w:ind w:left="1985" w:hanging="709"/>
+      </w:pPr>
+      <w:bookmarkStart w:id="5" w:name="_Toc451245664"/>
+      <w:r>
+        <w:t>Совместимость по знаку зодиака</w:t>
+      </w:r>
+      <w:bookmarkEnd w:id="5"/>
+    </w:p>
+    <w:p>
+      <w:pPr>
+        <w:ind w:left="709" w:firstLine="567"/>
+        <w:jc w:val="both"/>
+      </w:pPr>
+      <w:r>
+        <w:t xml:space="preserve">Базой для построения любых человеческих взаимоотношений может являться гороскоп совместимости, который относится к области </w:t>
+      </w:r>
+      <w:proofErr w:type="spellStart"/>
+      <w:r>
+        <w:t>синастриальной</w:t>
+      </w:r>
+      <w:proofErr w:type="spellEnd"/>
+      <w:r>
+        <w:t xml:space="preserve"> астрологии, и составляется профессиональными астрологами. Гороскоп совместимости, описывая совместимость знаков зодиака, учитывает схожесть астрологических паспортов двух разных людей, определяет уровень комфортности их взаимоотношений. Два человека - будь то влюблённые, супруги, родственники, коллеги, друзья - могут иметь в отношениях и гармонию, и разлад.</w:t>
+      </w:r>
+    </w:p>
+    <w:p>
+      <w:pPr>
+        <w:pStyle w:val="3"/>
+        <w:numPr>
+          <w:ilvl w:val="2"/>
+          <w:numId w:val="21"/>
+        </w:numPr>
+        <w:ind w:left="1985" w:hanging="709"/>
+      </w:pPr>
+      <w:bookmarkStart w:id="6" w:name="_Toc451245665"/>
+      <w:r>
+        <w:t>Совместимость по музыкальным предпочтениям</w:t>
+      </w:r>
+      <w:bookmarkEnd w:id="6"/>
+    </w:p>
+    <w:p>
+      <w:pPr>
+        <w:ind w:left="709" w:firstLine="567"/>
+        <w:jc w:val="both"/>
+        <w:rPr>
+          <w:szCs w:val="28"/>
+        </w:rPr>
+      </w:pPr>
+      <w:r>
+        <w:rPr>
+          <w:szCs w:val="28"/>
+        </w:rPr>
+        <w:t xml:space="preserve">Большинство людей слушают музыку каждый день, и музыка влияет на людей разными способами. Довольно хорошо, если музыкальные вкусы у двух людей хотя бы приблизительно похожи. В </w:t>
+      </w:r>
+      <w:r>
+        <w:rPr>
+          <w:szCs w:val="28"/>
+        </w:rPr>
+        <w:lastRenderedPageBreak/>
+        <w:t>моём приложении проверка проводится по жанру аудиозаписей. Чем больше совпадений в музыкальных жанрах, тем выше совместимость.</w:t>
+      </w:r>
+    </w:p>
+    <w:p>
+      <w:pPr>
+        <w:pStyle w:val="2"/>
+        <w:ind w:firstLine="0"/>
+        <w:rPr>
+          <w:lang w:val="en-US"/>
+        </w:rPr>
+      </w:pPr>
+    </w:p>
+    <w:p>
+      <w:pPr>
+        <w:pStyle w:val="2"/>
+        <w:numPr>
+          <w:ilvl w:val="1"/>
+          <w:numId w:val="21"/>
+        </w:numPr>
+        <w:ind w:left="1276" w:hanging="567"/>
+      </w:pPr>
+      <w:bookmarkStart w:id="7" w:name="_Toc451245666"/>
+      <w:r>
+        <w:t>Руководство пользователя</w:t>
+      </w:r>
+      <w:bookmarkEnd w:id="7"/>
+    </w:p>
+    <w:p>
+      <w:r>
+        <w:t xml:space="preserve">Для использования приложения, пользователю необходимо знать </w:t>
+      </w:r>
+      <w:r>
+        <w:rPr>
+          <w:lang w:val="en-US"/>
+        </w:rPr>
+        <w:t>Id</w:t>
+      </w:r>
+      <w:r>
+        <w:t xml:space="preserve"> </w:t>
+      </w:r>
+      <w:r>
+        <w:t>пользователей ВКонтакте, которых он хочет проверить на совместимость. В начале приложения пользователю предлагается краткая инструкция по эксплуатации приложения. Совместимость пользователей выводится в процентах, а для совместимости по знаку зодиака так же предлагается краткое словесное описание.</w:t>
+      </w:r>
+    </w:p>
+    <w:p/>
+    <w:p/>
+    <w:p/>
+    <w:p>
+      <w:pPr>
+        <w:jc w:val="both"/>
+        <w:rPr>
+          <w:b/>
+          <w:szCs w:val="28"/>
+        </w:rPr>
+      </w:pPr>
+    </w:p>
+    <w:p>
+      <w:pPr>
+        <w:ind w:left="1152" w:firstLine="0"/>
+        <w:jc w:val="both"/>
+        <w:rPr>
+          <w:b/>
+          <w:szCs w:val="28"/>
+        </w:rPr>
+      </w:pPr>
+    </w:p>
+    <w:p>
+      <w:pPr>
+        <w:ind w:left="709" w:firstLine="425"/>
+        <w:jc w:val="both"/>
+      </w:pPr>
+      <w:r>
+        <w:br/>
+      </w:r>
+    </w:p>
+    <w:p>
+      <w:pPr>
+        <w:jc w:val="both"/>
+        <w:rPr>
+          <w:szCs w:val="28"/>
+        </w:rPr>
+      </w:pPr>
+    </w:p>
+    <w:p>
+      <w:pPr>
+        <w:ind w:left="576" w:firstLine="0"/>
+        <w:jc w:val="both"/>
+        <w:rPr>
+          <w:b/>
+          <w:sz w:val="32"/>
+          <w:szCs w:val="32"/>
+        </w:rPr>
+      </w:pPr>
+    </w:p>
+    <w:p>
+      <w:pPr>
+        <w:jc w:val="both"/>
+        <w:rPr>
+          <w:b/>
+          <w:sz w:val="32"/>
+          <w:szCs w:val="32"/>
+        </w:rPr>
+      </w:pPr>
+    </w:p>
+    <w:p>
+      <w:pPr>
+        <w:spacing w:before="0" w:after="200" w:line="276" w:lineRule="auto"/>
+        <w:ind w:firstLine="0"/>
+        <w:rPr>
+          <w:sz w:val="32"/>
+          <w:szCs w:val="32"/>
+        </w:rPr>
+      </w:pPr>
+    </w:p>
+    <w:p>
+      <w:pPr>
+        <w:spacing w:before="0" w:after="200" w:line="276" w:lineRule="auto"/>
+        <w:ind w:firstLine="0"/>
+        <w:rPr>
+          <w:sz w:val="32"/>
+          <w:szCs w:val="32"/>
+        </w:rPr>
+      </w:pPr>
+    </w:p>
+    <w:p>
+      <w:pPr>
+        <w:spacing w:before="0" w:after="200" w:line="276" w:lineRule="auto"/>
+        <w:ind w:firstLine="0"/>
+        <w:rPr>
+          <w:sz w:val="32"/>
+          <w:szCs w:val="32"/>
+        </w:rPr>
+      </w:pPr>
+    </w:p>
+    <w:p>
+      <w:pPr>
+        <w:spacing w:before="0" w:after="200"/>
+        <w:ind w:firstLine="0"/>
+        <w:jc w:val="center"/>
+        <w:rPr>
+          <w:b/>
+          <w:sz w:val="32"/>
+          <w:szCs w:val="32"/>
+        </w:rPr>
+      </w:pPr>
+      <w:r>
+        <w:rPr>
+          <w:b/>
+          <w:sz w:val="32"/>
+          <w:szCs w:val="32"/>
+        </w:rPr>
+        <w:lastRenderedPageBreak/>
+        <w:t>ГЛАВА 2</w:t>
+      </w:r>
+    </w:p>
+    <w:p>
+      <w:pPr>
+        <w:pStyle w:val="1"/>
+        <w:numPr>
+          <w:ilvl w:val="1"/>
+          <w:numId w:val="5"/>
+        </w:numPr>
+        <w:spacing w:before="0" w:after="200" w:line="276" w:lineRule="auto"/>
+        <w:ind w:left="426" w:firstLine="0"/>
+        <w:jc w:val="center"/>
+      </w:pPr>
+      <w:bookmarkStart w:id="8" w:name="_Toc451245667"/>
+      <w:r>
+        <w:t>Р</w:t>
+      </w:r>
+      <w:r>
+        <w:t xml:space="preserve">АБОТА С ВК </w:t>
+      </w:r>
+      <w:r>
+        <w:rPr>
+          <w:lang w:val="en-US"/>
+        </w:rPr>
+        <w:t>API</w:t>
+      </w:r>
+      <w:bookmarkEnd w:id="8"/>
+    </w:p>
+    <w:p/>
+    <w:p>
+      <w:pPr>
+        <w:pStyle w:val="2"/>
+        <w:numPr>
+          <w:ilvl w:val="1"/>
+          <w:numId w:val="26"/>
+        </w:numPr>
+      </w:pPr>
+      <w:r>
+        <w:t xml:space="preserve"> </w:t>
+      </w:r>
+      <w:bookmarkStart w:id="9" w:name="_Toc451245668"/>
+      <w:r>
+        <w:t xml:space="preserve">Подключение к ВК </w:t>
+      </w:r>
+      <w:r>
+        <w:rPr>
+          <w:lang w:val="en-US"/>
+        </w:rPr>
+        <w:t>API</w:t>
+      </w:r>
+      <w:bookmarkEnd w:id="9"/>
+    </w:p>
+    <w:p>
+      <w:pPr>
+        <w:pStyle w:val="2"/>
+        <w:numPr>
+          <w:ilvl w:val="1"/>
+          <w:numId w:val="26"/>
+        </w:numPr>
+      </w:pPr>
+      <w:bookmarkStart w:id="10" w:name="_Toc451245669"/>
+      <w:r>
+        <w:t xml:space="preserve">Методы ВК </w:t>
+      </w:r>
+      <w:r>
+        <w:rPr>
+          <w:lang w:val="en-US"/>
+        </w:rPr>
+        <w:t>API</w:t>
+      </w:r>
+      <w:bookmarkEnd w:id="10"/>
+    </w:p>
+    <w:p/>
+    <w:p>
+      <w:pPr>
+        <w:spacing w:before="0" w:after="200" w:line="276" w:lineRule="auto"/>
+        <w:ind w:firstLine="0"/>
+        <w:rPr>
+          <w:sz w:val="32"/>
+          <w:szCs w:val="32"/>
+        </w:rPr>
+      </w:pPr>
+    </w:p>
+    <w:p>
+      <w:pPr>
+        <w:spacing w:before="0" w:after="200" w:line="276" w:lineRule="auto"/>
+        <w:ind w:firstLine="0"/>
+        <w:rPr>
+          <w:sz w:val="32"/>
+          <w:szCs w:val="32"/>
+        </w:rPr>
+      </w:pPr>
+    </w:p>
+    <w:p>
+      <w:pPr>
+        <w:spacing w:before="0" w:after="200" w:line="276" w:lineRule="auto"/>
+        <w:ind w:firstLine="0"/>
+        <w:rPr>
+          <w:sz w:val="32"/>
+          <w:szCs w:val="32"/>
+        </w:rPr>
+      </w:pPr>
+    </w:p>
+    <w:p>
+      <w:pPr>
+        <w:spacing w:before="0" w:after="200" w:line="276" w:lineRule="auto"/>
+        <w:ind w:firstLine="0"/>
+        <w:rPr>
+          <w:sz w:val="32"/>
+          <w:szCs w:val="32"/>
+        </w:rPr>
+      </w:pPr>
+    </w:p>
+    <w:p>
+      <w:pPr>
+        <w:spacing w:before="0" w:after="200" w:line="276" w:lineRule="auto"/>
+        <w:ind w:firstLine="0"/>
+        <w:rPr>
+          <w:sz w:val="32"/>
+          <w:szCs w:val="32"/>
+        </w:rPr>
+      </w:pPr>
+    </w:p>
+    <w:p>
+      <w:pPr>
+        <w:spacing w:before="0" w:after="200" w:line="276" w:lineRule="auto"/>
+        <w:ind w:firstLine="0"/>
+        <w:rPr>
+          <w:sz w:val="32"/>
+          <w:szCs w:val="32"/>
+        </w:rPr>
+      </w:pPr>
+    </w:p>
+    <w:p>
+      <w:pPr>
+        <w:spacing w:before="0" w:after="200" w:line="276" w:lineRule="auto"/>
+        <w:ind w:firstLine="0"/>
+        <w:rPr>
+          <w:sz w:val="32"/>
+          <w:szCs w:val="32"/>
+        </w:rPr>
+      </w:pPr>
+    </w:p>
+    <w:p>
+      <w:pPr>
+        <w:spacing w:before="0" w:after="200" w:line="276" w:lineRule="auto"/>
+        <w:ind w:firstLine="0"/>
+        <w:rPr>
+          <w:sz w:val="32"/>
+          <w:szCs w:val="32"/>
+        </w:rPr>
+      </w:pPr>
+    </w:p>
+    <w:p>
+      <w:pPr>
+        <w:spacing w:before="0" w:after="200" w:line="276" w:lineRule="auto"/>
+        <w:ind w:firstLine="0"/>
+        <w:rPr>
+          <w:sz w:val="32"/>
+          <w:szCs w:val="32"/>
+        </w:rPr>
+      </w:pPr>
+    </w:p>
+    <w:p>
+      <w:pPr>
+        <w:spacing w:before="0" w:after="200" w:line="276" w:lineRule="auto"/>
+        <w:ind w:firstLine="0"/>
+        <w:rPr>
+          <w:sz w:val="32"/>
+          <w:szCs w:val="32"/>
+        </w:rPr>
+      </w:pPr>
+    </w:p>
+    <w:p>
+      <w:pPr>
+        <w:spacing w:before="0" w:after="200" w:line="276" w:lineRule="auto"/>
+        <w:ind w:firstLine="0"/>
+        <w:rPr>
+          <w:sz w:val="32"/>
+          <w:szCs w:val="32"/>
+        </w:rPr>
+      </w:pPr>
+    </w:p>
+    <w:p>
+      <w:pPr>
+        <w:spacing w:before="0" w:after="200" w:line="276" w:lineRule="auto"/>
+        <w:ind w:firstLine="0"/>
+        <w:rPr>
+          <w:sz w:val="32"/>
+          <w:szCs w:val="32"/>
+        </w:rPr>
+      </w:pPr>
+    </w:p>
+    <w:p>
+      <w:pPr>
+        <w:spacing w:before="0" w:after="200" w:line="276" w:lineRule="auto"/>
+        <w:ind w:firstLine="0"/>
+        <w:rPr>
+          <w:sz w:val="32"/>
+          <w:szCs w:val="32"/>
+        </w:rPr>
+      </w:pPr>
+    </w:p>
+    <w:p>
+      <w:pPr>
+        <w:spacing w:before="0" w:after="200" w:line="276" w:lineRule="auto"/>
+        <w:ind w:firstLine="0"/>
+        <w:rPr>
+          <w:sz w:val="32"/>
+          <w:szCs w:val="32"/>
+        </w:rPr>
+      </w:pPr>
+    </w:p>
+    <w:p>
+      <w:pPr>
+        <w:spacing w:before="0" w:after="200" w:line="276" w:lineRule="auto"/>
+        <w:ind w:firstLine="0"/>
+        <w:rPr>
+          <w:sz w:val="32"/>
+          <w:szCs w:val="32"/>
+        </w:rPr>
+      </w:pPr>
+    </w:p>
+    <w:p>
+      <w:pPr>
+        <w:spacing w:before="0" w:after="200" w:line="276" w:lineRule="auto"/>
+        <w:ind w:firstLine="0"/>
+        <w:rPr>
+          <w:sz w:val="32"/>
+          <w:szCs w:val="32"/>
+        </w:rPr>
+      </w:pPr>
+    </w:p>
+    <w:p>
+      <w:pPr>
+        <w:spacing w:before="0" w:after="200"/>
+        <w:ind w:firstLine="0"/>
+        <w:jc w:val="center"/>
+        <w:rPr>
+          <w:b/>
+          <w:sz w:val="32"/>
+          <w:szCs w:val="32"/>
+        </w:rPr>
+      </w:pPr>
+      <w:r>
+        <w:rPr>
+          <w:b/>
+          <w:sz w:val="32"/>
+          <w:szCs w:val="32"/>
+        </w:rPr>
+        <w:lastRenderedPageBreak/>
+        <w:t>ГЛАВА 3</w:t>
+      </w:r>
+    </w:p>
+    <w:p>
+      <w:pPr>
+        <w:pStyle w:val="1"/>
+        <w:numPr>
+          <w:ilvl w:val="1"/>
+          <w:numId w:val="5"/>
+        </w:numPr>
+        <w:ind w:left="567" w:hanging="567"/>
+        <w:jc w:val="center"/>
+      </w:pPr>
+      <w:bookmarkStart w:id="11" w:name="_Toc451245670"/>
+      <w:r>
+        <w:t>ПРОГРАММНАЯ РЕАЛИЗАЦИЯ ЛОГИКИ ПРИЛОЖЕНИЯ</w:t>
+      </w:r>
+      <w:bookmarkEnd w:id="11"/>
+    </w:p>
+    <w:p/>
+    <w:p>
+      <w:pPr>
+        <w:pStyle w:val="2"/>
+        <w:numPr>
+          <w:ilvl w:val="1"/>
+          <w:numId w:val="27"/>
+        </w:numPr>
+      </w:pPr>
+      <w:r>
+        <w:t xml:space="preserve"> </w:t>
+      </w:r>
+      <w:bookmarkStart w:id="12" w:name="_Toc451245671"/>
+      <w:r>
+        <w:t xml:space="preserve">Объект </w:t>
+      </w:r>
+      <w:r>
+        <w:rPr>
+          <w:lang w:val="en-US"/>
+        </w:rPr>
+        <w:t>User</w:t>
+      </w:r>
+      <w:bookmarkEnd w:id="12"/>
+    </w:p>
+    <w:p>
+      <w:pPr>
+        <w:pStyle w:val="3"/>
+        <w:numPr>
+          <w:ilvl w:val="2"/>
+          <w:numId w:val="27"/>
+        </w:numPr>
+      </w:pPr>
+      <w:bookmarkStart w:id="13" w:name="_Toc451245672"/>
+      <w:r>
+        <w:t xml:space="preserve">Краткое описание объекта </w:t>
+      </w:r>
+      <w:r>
+        <w:rPr>
+          <w:lang w:val="en-US"/>
+        </w:rPr>
+        <w:t>User</w:t>
+      </w:r>
+      <w:bookmarkEnd w:id="13"/>
+    </w:p>
+    <w:p>
+      <w:pPr>
+        <w:pStyle w:val="3"/>
+        <w:numPr>
+          <w:ilvl w:val="2"/>
+          <w:numId w:val="27"/>
+        </w:numPr>
+      </w:pPr>
+      <w:bookmarkStart w:id="14" w:name="_Toc451245673"/>
+      <w:r>
+        <w:t xml:space="preserve">Объект </w:t>
+      </w:r>
+      <w:r>
+        <w:rPr>
+          <w:lang w:val="en-US"/>
+        </w:rPr>
+        <w:t>Zodiac</w:t>
+      </w:r>
+      <w:bookmarkEnd w:id="14"/>
+    </w:p>
+    <w:p>
+      <w:pPr>
+        <w:pStyle w:val="3"/>
+        <w:numPr>
+          <w:ilvl w:val="2"/>
+          <w:numId w:val="27"/>
+        </w:numPr>
+        <w:rPr>
+          <w:lang w:val="en-US"/>
+        </w:rPr>
+      </w:pPr>
+      <w:bookmarkStart w:id="15" w:name="_Toc451245674"/>
+      <w:r>
+        <w:t xml:space="preserve">Объект </w:t>
+      </w:r>
+      <w:r>
+        <w:rPr>
+          <w:lang w:val="en-US"/>
+        </w:rPr>
+        <w:t>Audios</w:t>
+      </w:r>
+      <w:bookmarkEnd w:id="15"/>
+    </w:p>
+    <w:p>
+      <w:pPr>
+        <w:pStyle w:val="2"/>
+        <w:numPr>
+          <w:ilvl w:val="1"/>
+          <w:numId w:val="27"/>
+        </w:numPr>
+      </w:pPr>
+      <w:bookmarkStart w:id="16" w:name="_Toc451245675"/>
+      <w:r>
+        <w:t>Способы представления данных</w:t>
+      </w:r>
+      <w:bookmarkEnd w:id="16"/>
+    </w:p>
+    <w:p/>
+    <w:p>
+      <w:pPr>
+        <w:spacing w:before="0" w:after="200" w:line="276" w:lineRule="auto"/>
+        <w:ind w:firstLine="0"/>
+        <w:rPr>
+          <w:sz w:val="32"/>
+          <w:szCs w:val="32"/>
+        </w:rPr>
+      </w:pPr>
+    </w:p>
+    <w:p>
+      <w:pPr>
+        <w:spacing w:before="0" w:after="200" w:line="276" w:lineRule="auto"/>
+        <w:ind w:firstLine="0"/>
+        <w:rPr>
+          <w:sz w:val="32"/>
+          <w:szCs w:val="32"/>
+        </w:rPr>
+      </w:pPr>
+    </w:p>
+    <w:p>
+      <w:pPr>
+        <w:spacing w:before="0" w:after="200" w:line="276" w:lineRule="auto"/>
+        <w:ind w:firstLine="0"/>
+        <w:rPr>
+          <w:sz w:val="32"/>
+          <w:szCs w:val="32"/>
+        </w:rPr>
+      </w:pPr>
+    </w:p>
+    <w:p>
+      <w:pPr>
+        <w:spacing w:before="0" w:after="200" w:line="276" w:lineRule="auto"/>
+        <w:ind w:firstLine="0"/>
+        <w:rPr>
+          <w:sz w:val="32"/>
+          <w:szCs w:val="32"/>
+        </w:rPr>
+      </w:pPr>
+    </w:p>
+    <w:p>
+      <w:pPr>
+        <w:spacing w:before="0" w:after="200" w:line="276" w:lineRule="auto"/>
+        <w:ind w:firstLine="0"/>
+        <w:rPr>
+          <w:sz w:val="32"/>
+          <w:szCs w:val="32"/>
+        </w:rPr>
+      </w:pPr>
+    </w:p>
+    <w:p>
+      <w:pPr>
+        <w:spacing w:before="0" w:after="200" w:line="276" w:lineRule="auto"/>
+        <w:ind w:firstLine="0"/>
+        <w:rPr>
+          <w:sz w:val="32"/>
+          <w:szCs w:val="32"/>
+        </w:rPr>
+      </w:pPr>
+    </w:p>
+    <w:p>
+      <w:pPr>
+        <w:spacing w:before="0" w:after="200" w:line="276" w:lineRule="auto"/>
+        <w:ind w:firstLine="0"/>
+        <w:rPr>
+          <w:sz w:val="32"/>
+          <w:szCs w:val="32"/>
+        </w:rPr>
+      </w:pPr>
+    </w:p>
+    <w:p>
+      <w:pPr>
+        <w:spacing w:before="0" w:after="200" w:line="276" w:lineRule="auto"/>
+        <w:ind w:firstLine="0"/>
+        <w:rPr>
+          <w:sz w:val="32"/>
+          <w:szCs w:val="32"/>
+        </w:rPr>
+      </w:pPr>
+    </w:p>
+    <w:p>
+      <w:pPr>
+        <w:spacing w:before="0" w:after="200" w:line="276" w:lineRule="auto"/>
+        <w:ind w:firstLine="0"/>
+        <w:rPr>
+          <w:sz w:val="32"/>
+          <w:szCs w:val="32"/>
+        </w:rPr>
+      </w:pPr>
+    </w:p>
+    <w:p>
+      <w:pPr>
+        <w:spacing w:before="0" w:after="200" w:line="276" w:lineRule="auto"/>
+        <w:ind w:firstLine="0"/>
+        <w:rPr>
+          <w:sz w:val="32"/>
+          <w:szCs w:val="32"/>
+        </w:rPr>
+      </w:pPr>
+    </w:p>
+    <w:p>
+      <w:pPr>
+        <w:spacing w:before="0" w:after="200" w:line="276" w:lineRule="auto"/>
+        <w:ind w:firstLine="0"/>
+        <w:rPr>
+          <w:sz w:val="32"/>
+          <w:szCs w:val="32"/>
+        </w:rPr>
+      </w:pPr>
+    </w:p>
+    <w:p>
+      <w:pPr>
+        <w:spacing w:before="0" w:after="200" w:line="276" w:lineRule="auto"/>
+        <w:ind w:firstLine="0"/>
+        <w:rPr>
+          <w:sz w:val="32"/>
+          <w:szCs w:val="32"/>
+        </w:rPr>
+      </w:pPr>
+    </w:p>
+    <w:p>
+      <w:pPr>
+        <w:spacing w:before="0" w:after="200"/>
+        <w:ind w:firstLine="0"/>
+        <w:jc w:val="center"/>
+        <w:rPr>
+          <w:b/>
+          <w:sz w:val="32"/>
+          <w:szCs w:val="32"/>
+          <w:lang w:val="en-US"/>
+        </w:rPr>
+      </w:pPr>
+      <w:r>
+        <w:rPr>
+          <w:b/>
+          <w:sz w:val="32"/>
+          <w:szCs w:val="32"/>
+        </w:rPr>
+        <w:lastRenderedPageBreak/>
+        <w:t xml:space="preserve">ГЛАВА </w:t>
+      </w:r>
+      <w:r>
+        <w:rPr>
+          <w:b/>
+          <w:sz w:val="32"/>
+          <w:szCs w:val="32"/>
+          <w:lang w:val="en-US"/>
+        </w:rPr>
+        <w:t>4</w:t>
+      </w:r>
+    </w:p>
+    <w:p>
+      <w:pPr>
+        <w:pStyle w:val="1"/>
+        <w:numPr>
+          <w:ilvl w:val="1"/>
+          <w:numId w:val="5"/>
+        </w:numPr>
+        <w:ind w:left="567" w:hanging="567"/>
+        <w:jc w:val="center"/>
+      </w:pPr>
+      <w:bookmarkStart w:id="17" w:name="_Toc451245676"/>
+      <w:r>
+        <w:t>РЕАЛИЗАЦИЯ ИНТЕРФЕЙСА</w:t>
+      </w:r>
+      <w:bookmarkEnd w:id="17"/>
+    </w:p>
+    <w:p>
+      <w:pPr>
+        <w:pStyle w:val="2"/>
+        <w:numPr>
+          <w:ilvl w:val="1"/>
+          <w:numId w:val="28"/>
+        </w:numPr>
+      </w:pPr>
+      <w:bookmarkStart w:id="18" w:name="_Toc451245677"/>
+      <w:r>
+        <w:t>Способы и методы реализации</w:t>
+      </w:r>
+      <w:bookmarkEnd w:id="18"/>
+    </w:p>
+    <w:p>
+      <w:pPr>
+        <w:pStyle w:val="2"/>
+        <w:numPr>
+          <w:ilvl w:val="1"/>
+          <w:numId w:val="28"/>
+        </w:numPr>
+      </w:pPr>
+      <w:bookmarkStart w:id="19" w:name="_Toc451245678"/>
+      <w:r>
+        <w:t>Диалоговое окно</w:t>
+      </w:r>
+      <w:bookmarkEnd w:id="19"/>
+    </w:p>
+    <w:p>
+      <w:pPr>
+        <w:pStyle w:val="2"/>
+        <w:numPr>
+          <w:ilvl w:val="1"/>
+          <w:numId w:val="28"/>
+        </w:numPr>
+      </w:pPr>
+      <w:bookmarkStart w:id="20" w:name="_Toc451245679"/>
+      <w:r>
+        <w:t>Таблица результатов</w:t>
+      </w:r>
+      <w:bookmarkEnd w:id="20"/>
+    </w:p>
+    <w:p>
+      <w:pPr>
+        <w:spacing w:before="0" w:after="200" w:line="276" w:lineRule="auto"/>
+        <w:ind w:firstLine="0"/>
+        <w:rPr>
+          <w:sz w:val="32"/>
+          <w:szCs w:val="32"/>
+        </w:rPr>
+      </w:pPr>
+    </w:p>
+    <w:p>
+      <w:pPr>
+        <w:spacing w:before="0" w:after="200" w:line="276" w:lineRule="auto"/>
+        <w:ind w:firstLine="0"/>
+        <w:rPr>
+          <w:sz w:val="32"/>
+          <w:szCs w:val="32"/>
+        </w:rPr>
+      </w:pPr>
+    </w:p>
+    <w:p>
+      <w:pPr>
+        <w:spacing w:before="0" w:after="200" w:line="276" w:lineRule="auto"/>
+        <w:ind w:firstLine="0"/>
+        <w:rPr>
+          <w:sz w:val="32"/>
+          <w:szCs w:val="32"/>
+        </w:rPr>
+      </w:pPr>
+    </w:p>
+    <w:p>
+      <w:pPr>
+        <w:spacing w:before="0" w:after="200" w:line="276" w:lineRule="auto"/>
+        <w:ind w:firstLine="0"/>
+        <w:rPr>
+          <w:sz w:val="32"/>
+          <w:szCs w:val="32"/>
+        </w:rPr>
+      </w:pPr>
+    </w:p>
+    <w:p>
+      <w:pPr>
+        <w:spacing w:before="0" w:after="200" w:line="276" w:lineRule="auto"/>
+        <w:ind w:firstLine="0"/>
+        <w:rPr>
+          <w:sz w:val="32"/>
+          <w:szCs w:val="32"/>
+        </w:rPr>
+      </w:pPr>
+    </w:p>
+    <w:p>
+      <w:pPr>
+        <w:spacing w:before="0" w:after="200" w:line="276" w:lineRule="auto"/>
+        <w:ind w:firstLine="0"/>
+        <w:rPr>
+          <w:sz w:val="32"/>
+          <w:szCs w:val="32"/>
+        </w:rPr>
+      </w:pPr>
+    </w:p>
+    <w:p>
+      <w:pPr>
+        <w:spacing w:before="0" w:after="200" w:line="276" w:lineRule="auto"/>
+        <w:ind w:firstLine="0"/>
+        <w:rPr>
+          <w:sz w:val="32"/>
+          <w:szCs w:val="32"/>
+        </w:rPr>
+      </w:pPr>
+    </w:p>
+    <w:p>
+      <w:pPr>
+        <w:spacing w:before="0" w:after="200" w:line="276" w:lineRule="auto"/>
+        <w:ind w:firstLine="0"/>
+        <w:rPr>
+          <w:sz w:val="32"/>
+          <w:szCs w:val="32"/>
+        </w:rPr>
+      </w:pPr>
+    </w:p>
+    <w:p>
+      <w:pPr>
+        <w:spacing w:before="0" w:after="200" w:line="276" w:lineRule="auto"/>
+        <w:ind w:firstLine="0"/>
+        <w:rPr>
+          <w:sz w:val="32"/>
+          <w:szCs w:val="32"/>
+        </w:rPr>
+      </w:pPr>
+    </w:p>
+    <w:p>
+      <w:pPr>
+        <w:spacing w:before="0" w:after="200" w:line="276" w:lineRule="auto"/>
+        <w:ind w:firstLine="0"/>
+        <w:rPr>
+          <w:sz w:val="32"/>
+          <w:szCs w:val="32"/>
+        </w:rPr>
+      </w:pPr>
+    </w:p>
+    <w:p>
+      <w:pPr>
+        <w:spacing w:before="0" w:after="200" w:line="276" w:lineRule="auto"/>
+        <w:ind w:firstLine="0"/>
+        <w:rPr>
+          <w:sz w:val="32"/>
+          <w:szCs w:val="32"/>
+        </w:rPr>
+      </w:pPr>
+    </w:p>
+    <w:p>
+      <w:pPr>
+        <w:spacing w:before="0" w:after="200" w:line="276" w:lineRule="auto"/>
+        <w:ind w:firstLine="0"/>
+        <w:rPr>
+          <w:sz w:val="32"/>
+          <w:szCs w:val="32"/>
+        </w:rPr>
+      </w:pPr>
+    </w:p>
+    <w:p>
+      <w:pPr>
+        <w:spacing w:before="0" w:after="200" w:line="276" w:lineRule="auto"/>
+        <w:ind w:firstLine="0"/>
+        <w:rPr>
+          <w:sz w:val="32"/>
+          <w:szCs w:val="32"/>
+        </w:rPr>
+      </w:pPr>
+    </w:p>
+    <w:p>
+      <w:pPr>
+        <w:spacing w:before="0" w:after="200" w:line="276" w:lineRule="auto"/>
+        <w:ind w:firstLine="0"/>
+        <w:rPr>
+          <w:sz w:val="32"/>
+          <w:szCs w:val="32"/>
+        </w:rPr>
+      </w:pPr>
+    </w:p>
+    <w:p>
+      <w:pPr>
+        <w:spacing w:before="0" w:after="200" w:line="276" w:lineRule="auto"/>
+        <w:ind w:firstLine="0"/>
+        <w:rPr>
+          <w:sz w:val="32"/>
+          <w:szCs w:val="32"/>
+        </w:rPr>
+      </w:pPr>
+    </w:p>
+    <w:p>
+      <w:pPr>
+        <w:spacing w:before="0" w:after="200" w:line="276" w:lineRule="auto"/>
+        <w:ind w:firstLine="0"/>
+        <w:rPr>
+          <w:sz w:val="32"/>
+          <w:szCs w:val="32"/>
+        </w:rPr>
+      </w:pPr>
+    </w:p>
+    <w:p>
+      <w:pPr>
+        <w:spacing w:before="0" w:after="200" w:line="276" w:lineRule="auto"/>
+        <w:ind w:firstLine="0"/>
+        <w:rPr>
+          <w:sz w:val="32"/>
+          <w:szCs w:val="32"/>
+        </w:rPr>
+      </w:pPr>
+    </w:p>
+    <w:p>
+      <w:pPr>
+        <w:pStyle w:val="1"/>
+        <w:jc w:val="center"/>
+      </w:pPr>
+      <w:bookmarkStart w:id="21" w:name="_Toc451245680"/>
+      <w:r>
+        <w:lastRenderedPageBreak/>
+        <w:t>ЗАКЛЮЧЕНИЕ</w:t>
+      </w:r>
+      <w:bookmarkEnd w:id="21"/>
+    </w:p>
+    <w:p/>
+    <w:p/>
+    <w:p/>
+    <w:p/>
+    <w:p/>
+    <w:p/>
+    <w:p/>
+    <w:p/>
+    <w:p/>
+    <w:p/>
+    <w:p/>
+    <w:p/>
+    <w:p/>
+    <w:p/>
+    <w:p/>
+    <w:p/>
+    <w:p/>
+    <w:p/>
+    <w:p>
+      <w:pPr>
+        <w:spacing w:before="0" w:after="200" w:line="276" w:lineRule="auto"/>
+        <w:ind w:firstLine="0"/>
+        <w:rPr>
+          <w:sz w:val="32"/>
+          <w:szCs w:val="32"/>
+        </w:rPr>
+      </w:pPr>
+    </w:p>
+    <w:p>
+      <w:pPr>
+        <w:pStyle w:val="1"/>
+        <w:jc w:val="center"/>
+      </w:pPr>
+      <w:bookmarkStart w:id="22" w:name="Источники"/>
+      <w:bookmarkStart w:id="23" w:name="_Toc451245681"/>
+      <w:r>
+        <w:lastRenderedPageBreak/>
         <w:t>СПИСОК ИСПОЛЬЗОВАННЫХ ИСТОЧНИКОВ</w:t>
       </w:r>
-    </w:p>
-    <w:bookmarkEnd w:id="0"/>
+      <w:bookmarkEnd w:id="23"/>
+    </w:p>
+    <w:bookmarkEnd w:id="22"/>
     <w:p>
       <w:pPr>
         <w:jc w:val="center"/>
@@ -2334,20 +5888,31 @@
         </w:rPr>
         <w:t xml:space="preserve">: </w:t>
       </w:r>
-      <w:r>
-        <w:rPr>
-          <w:rFonts w:cs="Times New Roman"/>
-          <w:szCs w:val="28"/>
-          <w:lang w:val="en-US"/>
-        </w:rPr>
-        <w:t>https</w:t>
-      </w:r>
-      <w:r>
-        <w:rPr>
-          <w:rFonts w:cs="Times New Roman"/>
-          <w:szCs w:val="28"/>
-        </w:rPr>
-        <w:t>://ru.wikipedia.org/wiki/API</w:t>
+      <w:hyperlink r:id="rId55" w:history="1">
+        <w:r>
+          <w:rPr>
+            <w:rStyle w:val="aa"/>
+            <w:rFonts w:cs="Times New Roman"/>
+            <w:szCs w:val="28"/>
+            <w:lang w:val="en-US"/>
+          </w:rPr>
+          <w:t>https</w:t>
+        </w:r>
+        <w:r>
+          <w:rPr>
+            <w:rStyle w:val="aa"/>
+            <w:rFonts w:cs="Times New Roman"/>
+            <w:szCs w:val="28"/>
+          </w:rPr>
+          <w:t>://ru.wikipedia.org/wiki/API</w:t>
+        </w:r>
+      </w:hyperlink>
+      <w:r>
+        <w:rPr>
+          <w:rFonts w:cs="Times New Roman"/>
+          <w:szCs w:val="28"/>
+        </w:rPr>
+        <w:t xml:space="preserve"> </w:t>
       </w:r>
       <w:r>
         <w:rPr>
@@ -2418,7 +5983,7 @@
         </w:rPr>
         <w:t xml:space="preserve">: </w:t>
       </w:r>
-      <w:hyperlink r:id="rId47" w:history="1">
+      <w:hyperlink r:id="rId56" w:history="1">
         <w:r>
           <w:rPr>
             <w:rStyle w:val="aa"/>
@@ -2496,12 +6061,29 @@
         </w:rPr>
         <w:t xml:space="preserve">: </w:t>
       </w:r>
-      <w:r>
-        <w:rPr>
-          <w:rFonts w:cs="Times New Roman"/>
-          <w:szCs w:val="28"/>
-        </w:rPr>
-        <w:t>https://ru.wikipedia.org/wiki/JavaServer_Faces. - Дата доступа: 11.05.2016.</w:t>
+      <w:hyperlink r:id="rId57" w:history="1">
+        <w:r>
+          <w:rPr>
+            <w:rStyle w:val="aa"/>
+            <w:rFonts w:cs="Times New Roman"/>
+            <w:szCs w:val="28"/>
+          </w:rPr>
+          <w:t>https://ru.wikipedia.org/wiki/JavaServer_Faces</w:t>
+        </w:r>
+      </w:hyperlink>
+      <w:r>
+        <w:rPr>
+          <w:rFonts w:cs="Times New Roman"/>
+          <w:szCs w:val="28"/>
+        </w:rPr>
+        <w:t xml:space="preserve"> </w:t>
+      </w:r>
+      <w:r>
+        <w:rPr>
+          <w:rFonts w:cs="Times New Roman"/>
+          <w:szCs w:val="28"/>
+        </w:rPr>
+        <w:t>. - Дата доступа: 11.05.2016.</w:t>
       </w:r>
     </w:p>
     <w:p>
@@ -2521,6 +6103,71 @@
           <w:rFonts w:cs="Times New Roman"/>
           <w:szCs w:val="28"/>
         </w:rPr>
+        <w:t>Интернет-ресурс. Режим доступа</w:t>
+      </w:r>
+      <w:r>
+        <w:rPr>
+          <w:rFonts w:cs="Times New Roman"/>
+          <w:szCs w:val="28"/>
+        </w:rPr>
+        <w:t xml:space="preserve">: </w:t>
+      </w:r>
+      <w:hyperlink r:id="rId58" w:history="1">
+        <w:r>
+          <w:rPr>
+            <w:rStyle w:val="aa"/>
+            <w:rFonts w:cs="Times New Roman"/>
+            <w:szCs w:val="28"/>
+          </w:rPr>
+          <w:t>https://ru.wikipedia.org/wiki/JavaScript</w:t>
+        </w:r>
+      </w:hyperlink>
+      <w:r>
+        <w:rPr>
+          <w:rFonts w:cs="Times New Roman"/>
+          <w:szCs w:val="28"/>
+        </w:rPr>
+        <w:t xml:space="preserve"> </w:t>
+      </w:r>
+      <w:r>
+        <w:rPr>
+          <w:rFonts w:cs="Times New Roman"/>
+          <w:szCs w:val="28"/>
+        </w:rPr>
+        <w:t>. - Дата доступа: 1</w:t>
+      </w:r>
+      <w:r>
+        <w:rPr>
+          <w:rFonts w:cs="Times New Roman"/>
+          <w:szCs w:val="28"/>
+        </w:rPr>
+        <w:t>2</w:t>
+      </w:r>
+      <w:r>
+        <w:rPr>
+          <w:rFonts w:cs="Times New Roman"/>
+          <w:szCs w:val="28"/>
+        </w:rPr>
+        <w:t>.05.2016.</w:t>
+      </w:r>
+    </w:p>
+    <w:p>
+      <w:pPr>
+        <w:pStyle w:val="a9"/>
+        <w:numPr>
+          <w:ilvl w:val="0"/>
+          <w:numId w:val="4"/>
+        </w:numPr>
+        <w:rPr>
+          <w:rFonts w:cs="Times New Roman"/>
+          <w:szCs w:val="28"/>
+        </w:rPr>
+      </w:pPr>
+      <w:r>
+        <w:rPr>
+          <w:rFonts w:cs="Times New Roman"/>
+          <w:szCs w:val="28"/>
+        </w:rPr>
         <w:t xml:space="preserve">Википедия </w:t>
       </w:r>
       <w:r>
@@ -2558,12 +6205,115 @@
         </w:rPr>
         <w:t xml:space="preserve">: </w:t>
       </w:r>
-      <w:r>
-        <w:rPr>
-          <w:rFonts w:cs="Times New Roman"/>
-          <w:szCs w:val="28"/>
-        </w:rPr>
-        <w:t>https://ru.wikipedia.org/wiki/JavaScript</w:t>
+      <w:hyperlink r:id="rId59" w:history="1">
+        <w:r>
+          <w:rPr>
+            <w:rStyle w:val="aa"/>
+            <w:rFonts w:cs="Times New Roman"/>
+            <w:szCs w:val="28"/>
+          </w:rPr>
+          <w:t>http://jqbook.net.ru/</w:t>
+        </w:r>
+      </w:hyperlink>
+      <w:r>
+        <w:rPr>
+          <w:rFonts w:cs="Times New Roman"/>
+          <w:szCs w:val="28"/>
+        </w:rPr>
+        <w:t xml:space="preserve"> </w:t>
+      </w:r>
+      <w:r>
+        <w:rPr>
+          <w:rFonts w:cs="Times New Roman"/>
+          <w:szCs w:val="28"/>
+        </w:rPr>
+        <w:t>. - Дата доступа: 1</w:t>
+      </w:r>
+      <w:r>
+        <w:rPr>
+          <w:rFonts w:cs="Times New Roman"/>
+          <w:szCs w:val="28"/>
+        </w:rPr>
+        <w:t>2</w:t>
+      </w:r>
+      <w:r>
+        <w:rPr>
+          <w:rFonts w:cs="Times New Roman"/>
+          <w:szCs w:val="28"/>
+        </w:rPr>
+        <w:t>.05.2016.</w:t>
+      </w:r>
+    </w:p>
+    <w:p>
+      <w:pPr>
+        <w:pStyle w:val="a9"/>
+        <w:numPr>
+          <w:ilvl w:val="0"/>
+          <w:numId w:val="4"/>
+        </w:numPr>
+        <w:rPr>
+          <w:rFonts w:cs="Times New Roman"/>
+          <w:szCs w:val="28"/>
+        </w:rPr>
+      </w:pPr>
+      <w:r>
+        <w:rPr>
+          <w:rFonts w:cs="Times New Roman"/>
+          <w:szCs w:val="28"/>
+        </w:rPr>
+        <w:t xml:space="preserve">Википедия </w:t>
+      </w:r>
+      <w:r>
+        <w:rPr>
+          <w:rFonts w:cs="Times New Roman"/>
+          <w:szCs w:val="28"/>
+        </w:rPr>
+        <w:t>[</w:t>
+      </w:r>
+      <w:r>
+        <w:rPr>
+          <w:rFonts w:cs="Times New Roman"/>
+          <w:szCs w:val="28"/>
+        </w:rPr>
+        <w:t>Интернет-ресурс</w:t>
+      </w:r>
+      <w:r>
+        <w:rPr>
+          <w:rFonts w:cs="Times New Roman"/>
+          <w:szCs w:val="28"/>
+        </w:rPr>
+        <w:t>]</w:t>
+      </w:r>
+      <w:r>
+        <w:rPr>
+          <w:rFonts w:cs="Times New Roman"/>
+          <w:szCs w:val="28"/>
+        </w:rPr>
+        <w:t>. Режим доступа</w:t>
+      </w:r>
+      <w:r>
+        <w:rPr>
+          <w:rFonts w:cs="Times New Roman"/>
+          <w:szCs w:val="28"/>
+        </w:rPr>
+        <w:t xml:space="preserve">: </w:t>
+      </w:r>
+      <w:hyperlink r:id="rId60" w:history="1">
+        <w:r>
+          <w:rPr>
+            <w:rStyle w:val="aa"/>
+            <w:rFonts w:cs="Times New Roman"/>
+            <w:szCs w:val="28"/>
+          </w:rPr>
+          <w:t>https://ru.wikipedia.org/wiki/Bootstrap</w:t>
+        </w:r>
+      </w:hyperlink>
+      <w:r>
+        <w:rPr>
+          <w:rFonts w:cs="Times New Roman"/>
+          <w:szCs w:val="28"/>
+        </w:rPr>
+        <w:t xml:space="preserve"> </w:t>
       </w:r>
       <w:r>
         <w:rPr>
@@ -2607,7 +6357,7 @@
       </w:pPr>
     </w:p>
     <w:sectPr>
-      <w:headerReference w:type="default" r:id="rId48"/>
+      <w:headerReference w:type="default" r:id="rId61"/>
       <w:pgSz w:w="11906" w:h="16838"/>
       <w:pgMar w:top="1134" w:right="851" w:bottom="1134" w:left="1701" w:header="709" w:footer="709" w:gutter="0"/>
       <w:pgNumType w:start="1"/>
@@ -2690,7 +6440,7 @@
             <w:rPr>
               <w:noProof/>
             </w:rPr>
-            <w:t>4</w:t>
+            <w:t>13</w:t>
           </w:r>
         </w:fldSimple>
       </w:p>
@@ -2707,6 +6457,1082 @@
 <file path=word/numbering.xml><?xml version="1.0" encoding="utf-8"?>
 <w:numbering xmlns:ve="http://schemas.openxmlformats.org/markup-compatibility/2006" xmlns:o="urn:schemas-microsoft-com:office:office" xmlns:r="http://schemas.openxmlformats.org/officeDocument/2006/relationships" xmlns:m="http://schemas.openxmlformats.org/officeDocument/2006/math" xmlns:v="urn:schemas-microsoft-com:vml" xmlns:wp="http://schemas.openxmlformats.org/drawingml/2006/wordprocessingDrawing" xmlns:w10="urn:schemas-microsoft-com:office:word" xmlns:w="http://schemas.openxmlformats.org/wordprocessingml/2006/main" xmlns:wne="http://schemas.microsoft.com/office/word/2006/wordml">
   <w:abstractNum w:abstractNumId="0">
+    <w:nsid w:val="07D652B4"/>
+    <w:multiLevelType w:val="multilevel"/>
+    <w:tmpl w:val="0419001F"/>
+    <w:lvl w:ilvl="0">
+      <w:start w:val="1"/>
+      <w:numFmt w:val="decimal"/>
+      <w:lvlText w:val="%1."/>
+      <w:lvlJc w:val="left"/>
+      <w:pPr>
+        <w:ind w:left="360" w:hanging="360"/>
+      </w:pPr>
+    </w:lvl>
+    <w:lvl w:ilvl="1">
+      <w:start w:val="1"/>
+      <w:numFmt w:val="decimal"/>
+      <w:lvlText w:val="%1.%2."/>
+      <w:lvlJc w:val="left"/>
+      <w:pPr>
+        <w:ind w:left="792" w:hanging="432"/>
+      </w:pPr>
+    </w:lvl>
+    <w:lvl w:ilvl="2">
+      <w:start w:val="1"/>
+      <w:numFmt w:val="decimal"/>
+      <w:lvlText w:val="%1.%2.%3."/>
+      <w:lvlJc w:val="left"/>
+      <w:pPr>
+        <w:ind w:left="1224" w:hanging="504"/>
+      </w:pPr>
+    </w:lvl>
+    <w:lvl w:ilvl="3">
+      <w:start w:val="1"/>
+      <w:numFmt w:val="decimal"/>
+      <w:lvlText w:val="%1.%2.%3.%4."/>
+      <w:lvlJc w:val="left"/>
+      <w:pPr>
+        <w:ind w:left="1728" w:hanging="648"/>
+      </w:pPr>
+    </w:lvl>
+    <w:lvl w:ilvl="4">
+      <w:start w:val="1"/>
+      <w:numFmt w:val="decimal"/>
+      <w:lvlText w:val="%1.%2.%3.%4.%5."/>
+      <w:lvlJc w:val="left"/>
+      <w:pPr>
+        <w:ind w:left="2232" w:hanging="792"/>
+      </w:pPr>
+    </w:lvl>
+    <w:lvl w:ilvl="5">
+      <w:start w:val="1"/>
+      <w:numFmt w:val="decimal"/>
+      <w:lvlText w:val="%1.%2.%3.%4.%5.%6."/>
+      <w:lvlJc w:val="left"/>
+      <w:pPr>
+        <w:ind w:left="2736" w:hanging="936"/>
+      </w:pPr>
+    </w:lvl>
+    <w:lvl w:ilvl="6">
+      <w:start w:val="1"/>
+      <w:numFmt w:val="decimal"/>
+      <w:lvlText w:val="%1.%2.%3.%4.%5.%6.%7."/>
+      <w:lvlJc w:val="left"/>
+      <w:pPr>
+        <w:ind w:left="3240" w:hanging="1080"/>
+      </w:pPr>
+    </w:lvl>
+    <w:lvl w:ilvl="7">
+      <w:start w:val="1"/>
+      <w:numFmt w:val="decimal"/>
+      <w:lvlText w:val="%1.%2.%3.%4.%5.%6.%7.%8."/>
+      <w:lvlJc w:val="left"/>
+      <w:pPr>
+        <w:ind w:left="3744" w:hanging="1224"/>
+      </w:pPr>
+    </w:lvl>
+    <w:lvl w:ilvl="8">
+      <w:start w:val="1"/>
+      <w:numFmt w:val="decimal"/>
+      <w:lvlText w:val="%1.%2.%3.%4.%5.%6.%7.%8.%9."/>
+      <w:lvlJc w:val="left"/>
+      <w:pPr>
+        <w:ind w:left="4320" w:hanging="1440"/>
+      </w:pPr>
+    </w:lvl>
+  </w:abstractNum>
+  <w:abstractNum w:abstractNumId="1">
+    <w:nsid w:val="099F5209"/>
+    <w:multiLevelType w:val="multilevel"/>
+    <w:tmpl w:val="B0B48284"/>
+    <w:lvl w:ilvl="0">
+      <w:start w:val="2"/>
+      <w:numFmt w:val="decimal"/>
+      <w:lvlText w:val="%1"/>
+      <w:lvlJc w:val="left"/>
+      <w:pPr>
+        <w:ind w:left="405" w:hanging="405"/>
+      </w:pPr>
+      <w:rPr>
+        <w:rFonts w:hint="default"/>
+      </w:rPr>
+    </w:lvl>
+    <w:lvl w:ilvl="1">
+      <w:start w:val="1"/>
+      <w:numFmt w:val="decimal"/>
+      <w:lvlText w:val="%1.%2"/>
+      <w:lvlJc w:val="left"/>
+      <w:pPr>
+        <w:ind w:left="1440" w:hanging="720"/>
+      </w:pPr>
+      <w:rPr>
+        <w:rFonts w:hint="default"/>
+      </w:rPr>
+    </w:lvl>
+    <w:lvl w:ilvl="2">
+      <w:start w:val="1"/>
+      <w:numFmt w:val="decimal"/>
+      <w:lvlText w:val="%1.%2.%3"/>
+      <w:lvlJc w:val="left"/>
+      <w:pPr>
+        <w:ind w:left="2160" w:hanging="720"/>
+      </w:pPr>
+      <w:rPr>
+        <w:rFonts w:hint="default"/>
+      </w:rPr>
+    </w:lvl>
+    <w:lvl w:ilvl="3">
+      <w:start w:val="1"/>
+      <w:numFmt w:val="decimal"/>
+      <w:lvlText w:val="%1.%2.%3.%4"/>
+      <w:lvlJc w:val="left"/>
+      <w:pPr>
+        <w:ind w:left="3240" w:hanging="1080"/>
+      </w:pPr>
+      <w:rPr>
+        <w:rFonts w:hint="default"/>
+      </w:rPr>
+    </w:lvl>
+    <w:lvl w:ilvl="4">
+      <w:start w:val="1"/>
+      <w:numFmt w:val="decimal"/>
+      <w:lvlText w:val="%1.%2.%3.%4.%5"/>
+      <w:lvlJc w:val="left"/>
+      <w:pPr>
+        <w:ind w:left="4320" w:hanging="1440"/>
+      </w:pPr>
+      <w:rPr>
+        <w:rFonts w:hint="default"/>
+      </w:rPr>
+    </w:lvl>
+    <w:lvl w:ilvl="5">
+      <w:start w:val="1"/>
+      <w:numFmt w:val="decimal"/>
+      <w:lvlText w:val="%1.%2.%3.%4.%5.%6"/>
+      <w:lvlJc w:val="left"/>
+      <w:pPr>
+        <w:ind w:left="5040" w:hanging="1440"/>
+      </w:pPr>
+      <w:rPr>
+        <w:rFonts w:hint="default"/>
+      </w:rPr>
+    </w:lvl>
+    <w:lvl w:ilvl="6">
+      <w:start w:val="1"/>
+      <w:numFmt w:val="decimal"/>
+      <w:lvlText w:val="%1.%2.%3.%4.%5.%6.%7"/>
+      <w:lvlJc w:val="left"/>
+      <w:pPr>
+        <w:ind w:left="6120" w:hanging="1800"/>
+      </w:pPr>
+      <w:rPr>
+        <w:rFonts w:hint="default"/>
+      </w:rPr>
+    </w:lvl>
+    <w:lvl w:ilvl="7">
+      <w:start w:val="1"/>
+      <w:numFmt w:val="decimal"/>
+      <w:lvlText w:val="%1.%2.%3.%4.%5.%6.%7.%8"/>
+      <w:lvlJc w:val="left"/>
+      <w:pPr>
+        <w:ind w:left="7200" w:hanging="2160"/>
+      </w:pPr>
+      <w:rPr>
+        <w:rFonts w:hint="default"/>
+      </w:rPr>
+    </w:lvl>
+    <w:lvl w:ilvl="8">
+      <w:start w:val="1"/>
+      <w:numFmt w:val="decimal"/>
+      <w:lvlText w:val="%1.%2.%3.%4.%5.%6.%7.%8.%9"/>
+      <w:lvlJc w:val="left"/>
+      <w:pPr>
+        <w:ind w:left="7920" w:hanging="2160"/>
+      </w:pPr>
+      <w:rPr>
+        <w:rFonts w:hint="default"/>
+      </w:rPr>
+    </w:lvl>
+  </w:abstractNum>
+  <w:abstractNum w:abstractNumId="2">
+    <w:nsid w:val="0B0C7885"/>
+    <w:multiLevelType w:val="multilevel"/>
+    <w:tmpl w:val="D6087A3E"/>
+    <w:lvl w:ilvl="0">
+      <w:start w:val="1"/>
+      <w:numFmt w:val="decimal"/>
+      <w:lvlText w:val="%1"/>
+      <w:lvlJc w:val="left"/>
+      <w:pPr>
+        <w:ind w:left="420" w:hanging="420"/>
+      </w:pPr>
+      <w:rPr>
+        <w:rFonts w:hint="default"/>
+      </w:rPr>
+    </w:lvl>
+    <w:lvl w:ilvl="1">
+      <w:start w:val="1"/>
+      <w:numFmt w:val="decimal"/>
+      <w:lvlText w:val="%1.%2"/>
+      <w:lvlJc w:val="left"/>
+      <w:pPr>
+        <w:ind w:left="1849" w:hanging="420"/>
+      </w:pPr>
+      <w:rPr>
+        <w:rFonts w:hint="default"/>
+      </w:rPr>
+    </w:lvl>
+    <w:lvl w:ilvl="2">
+      <w:start w:val="1"/>
+      <w:numFmt w:val="decimal"/>
+      <w:lvlText w:val="%1.%2.%3"/>
+      <w:lvlJc w:val="left"/>
+      <w:pPr>
+        <w:ind w:left="3578" w:hanging="720"/>
+      </w:pPr>
+      <w:rPr>
+        <w:rFonts w:hint="default"/>
+      </w:rPr>
+    </w:lvl>
+    <w:lvl w:ilvl="3">
+      <w:start w:val="1"/>
+      <w:numFmt w:val="decimal"/>
+      <w:lvlText w:val="%1.%2.%3.%4"/>
+      <w:lvlJc w:val="left"/>
+      <w:pPr>
+        <w:ind w:left="5367" w:hanging="1080"/>
+      </w:pPr>
+      <w:rPr>
+        <w:rFonts w:hint="default"/>
+      </w:rPr>
+    </w:lvl>
+    <w:lvl w:ilvl="4">
+      <w:start w:val="1"/>
+      <w:numFmt w:val="decimal"/>
+      <w:lvlText w:val="%1.%2.%3.%4.%5"/>
+      <w:lvlJc w:val="left"/>
+      <w:pPr>
+        <w:ind w:left="6796" w:hanging="1080"/>
+      </w:pPr>
+      <w:rPr>
+        <w:rFonts w:hint="default"/>
+      </w:rPr>
+    </w:lvl>
+    <w:lvl w:ilvl="5">
+      <w:start w:val="1"/>
+      <w:numFmt w:val="decimal"/>
+      <w:lvlText w:val="%1.%2.%3.%4.%5.%6"/>
+      <w:lvlJc w:val="left"/>
+      <w:pPr>
+        <w:ind w:left="8585" w:hanging="1440"/>
+      </w:pPr>
+      <w:rPr>
+        <w:rFonts w:hint="default"/>
+      </w:rPr>
+    </w:lvl>
+    <w:lvl w:ilvl="6">
+      <w:start w:val="1"/>
+      <w:numFmt w:val="decimal"/>
+      <w:lvlText w:val="%1.%2.%3.%4.%5.%6.%7"/>
+      <w:lvlJc w:val="left"/>
+      <w:pPr>
+        <w:ind w:left="10014" w:hanging="1440"/>
+      </w:pPr>
+      <w:rPr>
+        <w:rFonts w:hint="default"/>
+      </w:rPr>
+    </w:lvl>
+    <w:lvl w:ilvl="7">
+      <w:start w:val="1"/>
+      <w:numFmt w:val="decimal"/>
+      <w:lvlText w:val="%1.%2.%3.%4.%5.%6.%7.%8"/>
+      <w:lvlJc w:val="left"/>
+      <w:pPr>
+        <w:ind w:left="11803" w:hanging="1800"/>
+      </w:pPr>
+      <w:rPr>
+        <w:rFonts w:hint="default"/>
+      </w:rPr>
+    </w:lvl>
+    <w:lvl w:ilvl="8">
+      <w:start w:val="1"/>
+      <w:numFmt w:val="decimal"/>
+      <w:lvlText w:val="%1.%2.%3.%4.%5.%6.%7.%8.%9"/>
+      <w:lvlJc w:val="left"/>
+      <w:pPr>
+        <w:ind w:left="13592" w:hanging="2160"/>
+      </w:pPr>
+      <w:rPr>
+        <w:rFonts w:hint="default"/>
+      </w:rPr>
+    </w:lvl>
+  </w:abstractNum>
+  <w:abstractNum w:abstractNumId="3">
+    <w:nsid w:val="0C6C4179"/>
+    <w:multiLevelType w:val="hybridMultilevel"/>
+    <w:tmpl w:val="DFC8844A"/>
+    <w:lvl w:ilvl="0" w:tplc="0419000F">
+      <w:start w:val="1"/>
+      <w:numFmt w:val="decimal"/>
+      <w:lvlText w:val="%1."/>
+      <w:lvlJc w:val="left"/>
+      <w:pPr>
+        <w:ind w:left="1429" w:hanging="360"/>
+      </w:pPr>
+    </w:lvl>
+    <w:lvl w:ilvl="1" w:tplc="04190019" w:tentative="1">
+      <w:start w:val="1"/>
+      <w:numFmt w:val="lowerLetter"/>
+      <w:lvlText w:val="%2."/>
+      <w:lvlJc w:val="left"/>
+      <w:pPr>
+        <w:ind w:left="2149" w:hanging="360"/>
+      </w:pPr>
+    </w:lvl>
+    <w:lvl w:ilvl="2" w:tplc="0419001B" w:tentative="1">
+      <w:start w:val="1"/>
+      <w:numFmt w:val="lowerRoman"/>
+      <w:lvlText w:val="%3."/>
+      <w:lvlJc w:val="right"/>
+      <w:pPr>
+        <w:ind w:left="2869" w:hanging="180"/>
+      </w:pPr>
+    </w:lvl>
+    <w:lvl w:ilvl="3" w:tplc="0419000F" w:tentative="1">
+      <w:start w:val="1"/>
+      <w:numFmt w:val="decimal"/>
+      <w:lvlText w:val="%4."/>
+      <w:lvlJc w:val="left"/>
+      <w:pPr>
+        <w:ind w:left="3589" w:hanging="360"/>
+      </w:pPr>
+    </w:lvl>
+    <w:lvl w:ilvl="4" w:tplc="04190019" w:tentative="1">
+      <w:start w:val="1"/>
+      <w:numFmt w:val="lowerLetter"/>
+      <w:lvlText w:val="%5."/>
+      <w:lvlJc w:val="left"/>
+      <w:pPr>
+        <w:ind w:left="4309" w:hanging="360"/>
+      </w:pPr>
+    </w:lvl>
+    <w:lvl w:ilvl="5" w:tplc="0419001B" w:tentative="1">
+      <w:start w:val="1"/>
+      <w:numFmt w:val="lowerRoman"/>
+      <w:lvlText w:val="%6."/>
+      <w:lvlJc w:val="right"/>
+      <w:pPr>
+        <w:ind w:left="5029" w:hanging="180"/>
+      </w:pPr>
+    </w:lvl>
+    <w:lvl w:ilvl="6" w:tplc="0419000F" w:tentative="1">
+      <w:start w:val="1"/>
+      <w:numFmt w:val="decimal"/>
+      <w:lvlText w:val="%7."/>
+      <w:lvlJc w:val="left"/>
+      <w:pPr>
+        <w:ind w:left="5749" w:hanging="360"/>
+      </w:pPr>
+    </w:lvl>
+    <w:lvl w:ilvl="7" w:tplc="04190019" w:tentative="1">
+      <w:start w:val="1"/>
+      <w:numFmt w:val="lowerLetter"/>
+      <w:lvlText w:val="%8."/>
+      <w:lvlJc w:val="left"/>
+      <w:pPr>
+        <w:ind w:left="6469" w:hanging="360"/>
+      </w:pPr>
+    </w:lvl>
+    <w:lvl w:ilvl="8" w:tplc="0419001B" w:tentative="1">
+      <w:start w:val="1"/>
+      <w:numFmt w:val="lowerRoman"/>
+      <w:lvlText w:val="%9."/>
+      <w:lvlJc w:val="right"/>
+      <w:pPr>
+        <w:ind w:left="7189" w:hanging="180"/>
+      </w:pPr>
+    </w:lvl>
+  </w:abstractNum>
+  <w:abstractNum w:abstractNumId="4">
+    <w:nsid w:val="15B14C32"/>
+    <w:multiLevelType w:val="multilevel"/>
+    <w:tmpl w:val="8716E7A8"/>
+    <w:lvl w:ilvl="0">
+      <w:start w:val="2"/>
+      <w:numFmt w:val="decimal"/>
+      <w:lvlText w:val="%1"/>
+      <w:lvlJc w:val="left"/>
+      <w:pPr>
+        <w:ind w:left="405" w:hanging="405"/>
+      </w:pPr>
+      <w:rPr>
+        <w:rFonts w:hint="default"/>
+      </w:rPr>
+    </w:lvl>
+    <w:lvl w:ilvl="1">
+      <w:start w:val="1"/>
+      <w:numFmt w:val="decimal"/>
+      <w:lvlText w:val="%1.%2"/>
+      <w:lvlJc w:val="left"/>
+      <w:pPr>
+        <w:ind w:left="1080" w:hanging="720"/>
+      </w:pPr>
+      <w:rPr>
+        <w:rFonts w:hint="default"/>
+      </w:rPr>
+    </w:lvl>
+    <w:lvl w:ilvl="2">
+      <w:start w:val="1"/>
+      <w:numFmt w:val="decimal"/>
+      <w:lvlText w:val="%1.%2.%3"/>
+      <w:lvlJc w:val="left"/>
+      <w:pPr>
+        <w:ind w:left="1440" w:hanging="720"/>
+      </w:pPr>
+      <w:rPr>
+        <w:rFonts w:hint="default"/>
+      </w:rPr>
+    </w:lvl>
+    <w:lvl w:ilvl="3">
+      <w:start w:val="1"/>
+      <w:numFmt w:val="decimal"/>
+      <w:lvlText w:val="%1.%2.%3.%4"/>
+      <w:lvlJc w:val="left"/>
+      <w:pPr>
+        <w:ind w:left="2160" w:hanging="1080"/>
+      </w:pPr>
+      <w:rPr>
+        <w:rFonts w:hint="default"/>
+      </w:rPr>
+    </w:lvl>
+    <w:lvl w:ilvl="4">
+      <w:start w:val="1"/>
+      <w:numFmt w:val="decimal"/>
+      <w:lvlText w:val="%1.%2.%3.%4.%5"/>
+      <w:lvlJc w:val="left"/>
+      <w:pPr>
+        <w:ind w:left="2880" w:hanging="1440"/>
+      </w:pPr>
+      <w:rPr>
+        <w:rFonts w:hint="default"/>
+      </w:rPr>
+    </w:lvl>
+    <w:lvl w:ilvl="5">
+      <w:start w:val="1"/>
+      <w:numFmt w:val="decimal"/>
+      <w:lvlText w:val="%1.%2.%3.%4.%5.%6"/>
+      <w:lvlJc w:val="left"/>
+      <w:pPr>
+        <w:ind w:left="3240" w:hanging="1440"/>
+      </w:pPr>
+      <w:rPr>
+        <w:rFonts w:hint="default"/>
+      </w:rPr>
+    </w:lvl>
+    <w:lvl w:ilvl="6">
+      <w:start w:val="1"/>
+      <w:numFmt w:val="decimal"/>
+      <w:lvlText w:val="%1.%2.%3.%4.%5.%6.%7"/>
+      <w:lvlJc w:val="left"/>
+      <w:pPr>
+        <w:ind w:left="3960" w:hanging="1800"/>
+      </w:pPr>
+      <w:rPr>
+        <w:rFonts w:hint="default"/>
+      </w:rPr>
+    </w:lvl>
+    <w:lvl w:ilvl="7">
+      <w:start w:val="1"/>
+      <w:numFmt w:val="decimal"/>
+      <w:lvlText w:val="%1.%2.%3.%4.%5.%6.%7.%8"/>
+      <w:lvlJc w:val="left"/>
+      <w:pPr>
+        <w:ind w:left="4680" w:hanging="2160"/>
+      </w:pPr>
+      <w:rPr>
+        <w:rFonts w:hint="default"/>
+      </w:rPr>
+    </w:lvl>
+    <w:lvl w:ilvl="8">
+      <w:start w:val="1"/>
+      <w:numFmt w:val="decimal"/>
+      <w:lvlText w:val="%1.%2.%3.%4.%5.%6.%7.%8.%9"/>
+      <w:lvlJc w:val="left"/>
+      <w:pPr>
+        <w:ind w:left="5040" w:hanging="2160"/>
+      </w:pPr>
+      <w:rPr>
+        <w:rFonts w:hint="default"/>
+      </w:rPr>
+    </w:lvl>
+  </w:abstractNum>
+  <w:abstractNum w:abstractNumId="5">
+    <w:nsid w:val="1842443D"/>
+    <w:multiLevelType w:val="multilevel"/>
+    <w:tmpl w:val="00000003"/>
+    <w:lvl w:ilvl="0">
+      <w:start w:val="1"/>
+      <w:numFmt w:val="decimal"/>
+      <w:lvlText w:val="%1."/>
+      <w:lvlJc w:val="left"/>
+      <w:pPr>
+        <w:tabs>
+          <w:tab w:val="num" w:pos="0"/>
+        </w:tabs>
+        <w:ind w:left="360" w:hanging="360"/>
+      </w:pPr>
+      <w:rPr>
+        <w:rFonts w:hint="default"/>
+      </w:rPr>
+    </w:lvl>
+    <w:lvl w:ilvl="1">
+      <w:start w:val="1"/>
+      <w:numFmt w:val="decimal"/>
+      <w:lvlText w:val="%1.%2"/>
+      <w:lvlJc w:val="left"/>
+      <w:pPr>
+        <w:tabs>
+          <w:tab w:val="num" w:pos="275"/>
+        </w:tabs>
+        <w:ind w:left="1331" w:hanging="480"/>
+      </w:pPr>
+      <w:rPr>
+        <w:rFonts w:hint="default"/>
+      </w:rPr>
+    </w:lvl>
+    <w:lvl w:ilvl="2">
+      <w:start w:val="1"/>
+      <w:numFmt w:val="decimal"/>
+      <w:lvlText w:val="%1.%2.%3"/>
+      <w:lvlJc w:val="left"/>
+      <w:pPr>
+        <w:tabs>
+          <w:tab w:val="num" w:pos="0"/>
+        </w:tabs>
+        <w:ind w:left="1872" w:hanging="720"/>
+      </w:pPr>
+      <w:rPr>
+        <w:rFonts w:hint="default"/>
+      </w:rPr>
+    </w:lvl>
+    <w:lvl w:ilvl="3">
+      <w:start w:val="1"/>
+      <w:numFmt w:val="decimal"/>
+      <w:lvlText w:val="%1.%2.%3.%4"/>
+      <w:lvlJc w:val="left"/>
+      <w:pPr>
+        <w:tabs>
+          <w:tab w:val="num" w:pos="0"/>
+        </w:tabs>
+        <w:ind w:left="2448" w:hanging="720"/>
+      </w:pPr>
+      <w:rPr>
+        <w:rFonts w:hint="default"/>
+      </w:rPr>
+    </w:lvl>
+    <w:lvl w:ilvl="4">
+      <w:start w:val="1"/>
+      <w:numFmt w:val="decimal"/>
+      <w:lvlText w:val="%1.%2.%3.%4.%5"/>
+      <w:lvlJc w:val="left"/>
+      <w:pPr>
+        <w:tabs>
+          <w:tab w:val="num" w:pos="0"/>
+        </w:tabs>
+        <w:ind w:left="3384" w:hanging="1080"/>
+      </w:pPr>
+      <w:rPr>
+        <w:rFonts w:hint="default"/>
+      </w:rPr>
+    </w:lvl>
+    <w:lvl w:ilvl="5">
+      <w:start w:val="1"/>
+      <w:numFmt w:val="decimal"/>
+      <w:lvlText w:val="%1.%2.%3.%4.%5.%6"/>
+      <w:lvlJc w:val="left"/>
+      <w:pPr>
+        <w:tabs>
+          <w:tab w:val="num" w:pos="0"/>
+        </w:tabs>
+        <w:ind w:left="3960" w:hanging="1080"/>
+      </w:pPr>
+      <w:rPr>
+        <w:rFonts w:hint="default"/>
+      </w:rPr>
+    </w:lvl>
+    <w:lvl w:ilvl="6">
+      <w:start w:val="1"/>
+      <w:numFmt w:val="decimal"/>
+      <w:lvlText w:val="%1.%2.%3.%4.%5.%6.%7"/>
+      <w:lvlJc w:val="left"/>
+      <w:pPr>
+        <w:tabs>
+          <w:tab w:val="num" w:pos="0"/>
+        </w:tabs>
+        <w:ind w:left="4896" w:hanging="1440"/>
+      </w:pPr>
+      <w:rPr>
+        <w:rFonts w:hint="default"/>
+      </w:rPr>
+    </w:lvl>
+    <w:lvl w:ilvl="7">
+      <w:start w:val="1"/>
+      <w:numFmt w:val="decimal"/>
+      <w:lvlText w:val="%1.%2.%3.%4.%5.%6.%7.%8"/>
+      <w:lvlJc w:val="left"/>
+      <w:pPr>
+        <w:tabs>
+          <w:tab w:val="num" w:pos="0"/>
+        </w:tabs>
+        <w:ind w:left="5472" w:hanging="1440"/>
+      </w:pPr>
+      <w:rPr>
+        <w:rFonts w:hint="default"/>
+      </w:rPr>
+    </w:lvl>
+    <w:lvl w:ilvl="8">
+      <w:start w:val="1"/>
+      <w:numFmt w:val="decimal"/>
+      <w:lvlText w:val="%1.%2.%3.%4.%5.%6.%7.%8.%9"/>
+      <w:lvlJc w:val="left"/>
+      <w:pPr>
+        <w:tabs>
+          <w:tab w:val="num" w:pos="0"/>
+        </w:tabs>
+        <w:ind w:left="6048" w:hanging="1440"/>
+      </w:pPr>
+      <w:rPr>
+        <w:rFonts w:hint="default"/>
+      </w:rPr>
+    </w:lvl>
+  </w:abstractNum>
+  <w:abstractNum w:abstractNumId="6">
+    <w:nsid w:val="24230817"/>
+    <w:multiLevelType w:val="multilevel"/>
+    <w:tmpl w:val="FB769114"/>
+    <w:lvl w:ilvl="0">
+      <w:start w:val="1"/>
+      <w:numFmt w:val="decimal"/>
+      <w:lvlText w:val="%1"/>
+      <w:lvlJc w:val="left"/>
+      <w:pPr>
+        <w:ind w:left="480" w:hanging="480"/>
+      </w:pPr>
+      <w:rPr>
+        <w:rFonts w:hint="default"/>
+      </w:rPr>
+    </w:lvl>
+    <w:lvl w:ilvl="1">
+      <w:start w:val="1"/>
+      <w:numFmt w:val="decimal"/>
+      <w:lvlText w:val="%1.%2"/>
+      <w:lvlJc w:val="left"/>
+      <w:pPr>
+        <w:ind w:left="1429" w:hanging="720"/>
+      </w:pPr>
+      <w:rPr>
+        <w:rFonts w:hint="default"/>
+      </w:rPr>
+    </w:lvl>
+    <w:lvl w:ilvl="2">
+      <w:start w:val="1"/>
+      <w:numFmt w:val="decimal"/>
+      <w:lvlText w:val="%1.%2.%3"/>
+      <w:lvlJc w:val="left"/>
+      <w:pPr>
+        <w:ind w:left="2138" w:hanging="720"/>
+      </w:pPr>
+      <w:rPr>
+        <w:rFonts w:hint="default"/>
+      </w:rPr>
+    </w:lvl>
+    <w:lvl w:ilvl="3">
+      <w:start w:val="1"/>
+      <w:numFmt w:val="decimal"/>
+      <w:lvlText w:val="%1.%2.%3.%4"/>
+      <w:lvlJc w:val="left"/>
+      <w:pPr>
+        <w:ind w:left="3207" w:hanging="1080"/>
+      </w:pPr>
+      <w:rPr>
+        <w:rFonts w:hint="default"/>
+      </w:rPr>
+    </w:lvl>
+    <w:lvl w:ilvl="4">
+      <w:start w:val="1"/>
+      <w:numFmt w:val="decimal"/>
+      <w:lvlText w:val="%1.%2.%3.%4.%5"/>
+      <w:lvlJc w:val="left"/>
+      <w:pPr>
+        <w:ind w:left="4276" w:hanging="1440"/>
+      </w:pPr>
+      <w:rPr>
+        <w:rFonts w:hint="default"/>
+      </w:rPr>
+    </w:lvl>
+    <w:lvl w:ilvl="5">
+      <w:start w:val="1"/>
+      <w:numFmt w:val="decimal"/>
+      <w:lvlText w:val="%1.%2.%3.%4.%5.%6"/>
+      <w:lvlJc w:val="left"/>
+      <w:pPr>
+        <w:ind w:left="4985" w:hanging="1440"/>
+      </w:pPr>
+      <w:rPr>
+        <w:rFonts w:hint="default"/>
+      </w:rPr>
+    </w:lvl>
+    <w:lvl w:ilvl="6">
+      <w:start w:val="1"/>
+      <w:numFmt w:val="decimal"/>
+      <w:lvlText w:val="%1.%2.%3.%4.%5.%6.%7"/>
+      <w:lvlJc w:val="left"/>
+      <w:pPr>
+        <w:ind w:left="6054" w:hanging="1800"/>
+      </w:pPr>
+      <w:rPr>
+        <w:rFonts w:hint="default"/>
+      </w:rPr>
+    </w:lvl>
+    <w:lvl w:ilvl="7">
+      <w:start w:val="1"/>
+      <w:numFmt w:val="decimal"/>
+      <w:lvlText w:val="%1.%2.%3.%4.%5.%6.%7.%8"/>
+      <w:lvlJc w:val="left"/>
+      <w:pPr>
+        <w:ind w:left="7123" w:hanging="2160"/>
+      </w:pPr>
+      <w:rPr>
+        <w:rFonts w:hint="default"/>
+      </w:rPr>
+    </w:lvl>
+    <w:lvl w:ilvl="8">
+      <w:start w:val="1"/>
+      <w:numFmt w:val="decimal"/>
+      <w:lvlText w:val="%1.%2.%3.%4.%5.%6.%7.%8.%9"/>
+      <w:lvlJc w:val="left"/>
+      <w:pPr>
+        <w:ind w:left="7832" w:hanging="2160"/>
+      </w:pPr>
+      <w:rPr>
+        <w:rFonts w:hint="default"/>
+      </w:rPr>
+    </w:lvl>
+  </w:abstractNum>
+  <w:abstractNum w:abstractNumId="7">
+    <w:nsid w:val="33C71881"/>
+    <w:multiLevelType w:val="hybridMultilevel"/>
+    <w:tmpl w:val="6E1A394C"/>
+    <w:lvl w:ilvl="0" w:tplc="0419000F">
+      <w:start w:val="1"/>
+      <w:numFmt w:val="decimal"/>
+      <w:lvlText w:val="%1."/>
+      <w:lvlJc w:val="left"/>
+      <w:pPr>
+        <w:ind w:left="1776" w:hanging="360"/>
+      </w:pPr>
+    </w:lvl>
+    <w:lvl w:ilvl="1" w:tplc="04190019" w:tentative="1">
+      <w:start w:val="1"/>
+      <w:numFmt w:val="lowerLetter"/>
+      <w:lvlText w:val="%2."/>
+      <w:lvlJc w:val="left"/>
+      <w:pPr>
+        <w:ind w:left="2496" w:hanging="360"/>
+      </w:pPr>
+    </w:lvl>
+    <w:lvl w:ilvl="2" w:tplc="0419001B" w:tentative="1">
+      <w:start w:val="1"/>
+      <w:numFmt w:val="lowerRoman"/>
+      <w:lvlText w:val="%3."/>
+      <w:lvlJc w:val="right"/>
+      <w:pPr>
+        <w:ind w:left="3216" w:hanging="180"/>
+      </w:pPr>
+    </w:lvl>
+    <w:lvl w:ilvl="3" w:tplc="0419000F" w:tentative="1">
+      <w:start w:val="1"/>
+      <w:numFmt w:val="decimal"/>
+      <w:lvlText w:val="%4."/>
+      <w:lvlJc w:val="left"/>
+      <w:pPr>
+        <w:ind w:left="3936" w:hanging="360"/>
+      </w:pPr>
+    </w:lvl>
+    <w:lvl w:ilvl="4" w:tplc="04190019" w:tentative="1">
+      <w:start w:val="1"/>
+      <w:numFmt w:val="lowerLetter"/>
+      <w:lvlText w:val="%5."/>
+      <w:lvlJc w:val="left"/>
+      <w:pPr>
+        <w:ind w:left="4656" w:hanging="360"/>
+      </w:pPr>
+    </w:lvl>
+    <w:lvl w:ilvl="5" w:tplc="0419001B" w:tentative="1">
+      <w:start w:val="1"/>
+      <w:numFmt w:val="lowerRoman"/>
+      <w:lvlText w:val="%6."/>
+      <w:lvlJc w:val="right"/>
+      <w:pPr>
+        <w:ind w:left="5376" w:hanging="180"/>
+      </w:pPr>
+    </w:lvl>
+    <w:lvl w:ilvl="6" w:tplc="0419000F" w:tentative="1">
+      <w:start w:val="1"/>
+      <w:numFmt w:val="decimal"/>
+      <w:lvlText w:val="%7."/>
+      <w:lvlJc w:val="left"/>
+      <w:pPr>
+        <w:ind w:left="6096" w:hanging="360"/>
+      </w:pPr>
+    </w:lvl>
+    <w:lvl w:ilvl="7" w:tplc="04190019" w:tentative="1">
+      <w:start w:val="1"/>
+      <w:numFmt w:val="lowerLetter"/>
+      <w:lvlText w:val="%8."/>
+      <w:lvlJc w:val="left"/>
+      <w:pPr>
+        <w:ind w:left="6816" w:hanging="360"/>
+      </w:pPr>
+    </w:lvl>
+    <w:lvl w:ilvl="8" w:tplc="0419001B" w:tentative="1">
+      <w:start w:val="1"/>
+      <w:numFmt w:val="lowerRoman"/>
+      <w:lvlText w:val="%9."/>
+      <w:lvlJc w:val="right"/>
+      <w:pPr>
+        <w:ind w:left="7536" w:hanging="180"/>
+      </w:pPr>
+    </w:lvl>
+  </w:abstractNum>
+  <w:abstractNum w:abstractNumId="8">
+    <w:nsid w:val="39104E92"/>
+    <w:multiLevelType w:val="multilevel"/>
+    <w:tmpl w:val="EA44E4C2"/>
+    <w:lvl w:ilvl="0">
+      <w:start w:val="1"/>
+      <w:numFmt w:val="decimal"/>
+      <w:lvlText w:val="%1"/>
+      <w:lvlJc w:val="left"/>
+      <w:pPr>
+        <w:ind w:left="465" w:hanging="465"/>
+      </w:pPr>
+      <w:rPr>
+        <w:rFonts w:hint="default"/>
+      </w:rPr>
+    </w:lvl>
+    <w:lvl w:ilvl="1">
+      <w:start w:val="1"/>
+      <w:numFmt w:val="decimal"/>
+      <w:lvlText w:val="%1.%2"/>
+      <w:lvlJc w:val="left"/>
+      <w:pPr>
+        <w:ind w:left="1174" w:hanging="465"/>
+      </w:pPr>
+      <w:rPr>
+        <w:rFonts w:hint="default"/>
+      </w:rPr>
+    </w:lvl>
+    <w:lvl w:ilvl="2">
+      <w:start w:val="1"/>
+      <w:numFmt w:val="decimal"/>
+      <w:lvlText w:val="%1.%2.%3"/>
+      <w:lvlJc w:val="left"/>
+      <w:pPr>
+        <w:ind w:left="2138" w:hanging="720"/>
+      </w:pPr>
+      <w:rPr>
+        <w:rFonts w:hint="default"/>
+      </w:rPr>
+    </w:lvl>
+    <w:lvl w:ilvl="3">
+      <w:start w:val="1"/>
+      <w:numFmt w:val="decimal"/>
+      <w:lvlText w:val="%1.%2.%3.%4"/>
+      <w:lvlJc w:val="left"/>
+      <w:pPr>
+        <w:ind w:left="3207" w:hanging="1080"/>
+      </w:pPr>
+      <w:rPr>
+        <w:rFonts w:hint="default"/>
+      </w:rPr>
+    </w:lvl>
+    <w:lvl w:ilvl="4">
+      <w:start w:val="1"/>
+      <w:numFmt w:val="decimal"/>
+      <w:lvlText w:val="%1.%2.%3.%4.%5"/>
+      <w:lvlJc w:val="left"/>
+      <w:pPr>
+        <w:ind w:left="3916" w:hanging="1080"/>
+      </w:pPr>
+      <w:rPr>
+        <w:rFonts w:hint="default"/>
+      </w:rPr>
+    </w:lvl>
+    <w:lvl w:ilvl="5">
+      <w:start w:val="1"/>
+      <w:numFmt w:val="decimal"/>
+      <w:lvlText w:val="%1.%2.%3.%4.%5.%6"/>
+      <w:lvlJc w:val="left"/>
+      <w:pPr>
+        <w:ind w:left="4985" w:hanging="1440"/>
+      </w:pPr>
+      <w:rPr>
+        <w:rFonts w:hint="default"/>
+      </w:rPr>
+    </w:lvl>
+    <w:lvl w:ilvl="6">
+      <w:start w:val="1"/>
+      <w:numFmt w:val="decimal"/>
+      <w:lvlText w:val="%1.%2.%3.%4.%5.%6.%7"/>
+      <w:lvlJc w:val="left"/>
+      <w:pPr>
+        <w:ind w:left="5694" w:hanging="1440"/>
+      </w:pPr>
+      <w:rPr>
+        <w:rFonts w:hint="default"/>
+      </w:rPr>
+    </w:lvl>
+    <w:lvl w:ilvl="7">
+      <w:start w:val="1"/>
+      <w:numFmt w:val="decimal"/>
+      <w:lvlText w:val="%1.%2.%3.%4.%5.%6.%7.%8"/>
+      <w:lvlJc w:val="left"/>
+      <w:pPr>
+        <w:ind w:left="6763" w:hanging="1800"/>
+      </w:pPr>
+      <w:rPr>
+        <w:rFonts w:hint="default"/>
+      </w:rPr>
+    </w:lvl>
+    <w:lvl w:ilvl="8">
+      <w:start w:val="1"/>
+      <w:numFmt w:val="decimal"/>
+      <w:lvlText w:val="%1.%2.%3.%4.%5.%6.%7.%8.%9"/>
+      <w:lvlJc w:val="left"/>
+      <w:pPr>
+        <w:ind w:left="7832" w:hanging="2160"/>
+      </w:pPr>
+      <w:rPr>
+        <w:rFonts w:hint="default"/>
+      </w:rPr>
+    </w:lvl>
+  </w:abstractNum>
+  <w:abstractNum w:abstractNumId="9">
+    <w:nsid w:val="3B1C5FFD"/>
+    <w:multiLevelType w:val="multilevel"/>
+    <w:tmpl w:val="00000003"/>
+    <w:lvl w:ilvl="0">
+      <w:start w:val="1"/>
+      <w:numFmt w:val="decimal"/>
+      <w:lvlText w:val="%1."/>
+      <w:lvlJc w:val="left"/>
+      <w:pPr>
+        <w:tabs>
+          <w:tab w:val="num" w:pos="0"/>
+        </w:tabs>
+        <w:ind w:left="360" w:hanging="360"/>
+      </w:pPr>
+    </w:lvl>
+    <w:lvl w:ilvl="1">
+      <w:start w:val="1"/>
+      <w:numFmt w:val="decimal"/>
+      <w:lvlText w:val="%1.%2"/>
+      <w:lvlJc w:val="left"/>
+      <w:pPr>
+        <w:tabs>
+          <w:tab w:val="num" w:pos="0"/>
+        </w:tabs>
+        <w:ind w:left="1056" w:hanging="480"/>
+      </w:pPr>
+    </w:lvl>
+    <w:lvl w:ilvl="2">
+      <w:start w:val="1"/>
+      <w:numFmt w:val="decimal"/>
+      <w:lvlText w:val="%1.%2.%3"/>
+      <w:lvlJc w:val="left"/>
+      <w:pPr>
+        <w:tabs>
+          <w:tab w:val="num" w:pos="0"/>
+        </w:tabs>
+        <w:ind w:left="1872" w:hanging="720"/>
+      </w:pPr>
+    </w:lvl>
+    <w:lvl w:ilvl="3">
+      <w:start w:val="1"/>
+      <w:numFmt w:val="decimal"/>
+      <w:lvlText w:val="%1.%2.%3.%4"/>
+      <w:lvlJc w:val="left"/>
+      <w:pPr>
+        <w:tabs>
+          <w:tab w:val="num" w:pos="0"/>
+        </w:tabs>
+        <w:ind w:left="2448" w:hanging="720"/>
+      </w:pPr>
+    </w:lvl>
+    <w:lvl w:ilvl="4">
+      <w:start w:val="1"/>
+      <w:numFmt w:val="decimal"/>
+      <w:lvlText w:val="%1.%2.%3.%4.%5"/>
+      <w:lvlJc w:val="left"/>
+      <w:pPr>
+        <w:tabs>
+          <w:tab w:val="num" w:pos="0"/>
+        </w:tabs>
+        <w:ind w:left="3384" w:hanging="1080"/>
+      </w:pPr>
+    </w:lvl>
+    <w:lvl w:ilvl="5">
+      <w:start w:val="1"/>
+      <w:numFmt w:val="decimal"/>
+      <w:lvlText w:val="%1.%2.%3.%4.%5.%6"/>
+      <w:lvlJc w:val="left"/>
+      <w:pPr>
+        <w:tabs>
+          <w:tab w:val="num" w:pos="0"/>
+        </w:tabs>
+        <w:ind w:left="3960" w:hanging="1080"/>
+      </w:pPr>
+    </w:lvl>
+    <w:lvl w:ilvl="6">
+      <w:start w:val="1"/>
+      <w:numFmt w:val="decimal"/>
+      <w:lvlText w:val="%1.%2.%3.%4.%5.%6.%7"/>
+      <w:lvlJc w:val="left"/>
+      <w:pPr>
+        <w:tabs>
+          <w:tab w:val="num" w:pos="0"/>
+        </w:tabs>
+        <w:ind w:left="4896" w:hanging="1440"/>
+      </w:pPr>
+    </w:lvl>
+    <w:lvl w:ilvl="7">
+      <w:start w:val="1"/>
+      <w:numFmt w:val="decimal"/>
+      <w:lvlText w:val="%1.%2.%3.%4.%5.%6.%7.%8"/>
+      <w:lvlJc w:val="left"/>
+      <w:pPr>
+        <w:tabs>
+          <w:tab w:val="num" w:pos="0"/>
+        </w:tabs>
+        <w:ind w:left="5472" w:hanging="1440"/>
+      </w:pPr>
+    </w:lvl>
+    <w:lvl w:ilvl="8">
+      <w:start w:val="1"/>
+      <w:numFmt w:val="decimal"/>
+      <w:lvlText w:val="%1.%2.%3.%4.%5.%6.%7.%8.%9"/>
+      <w:lvlJc w:val="left"/>
+      <w:pPr>
+        <w:tabs>
+          <w:tab w:val="num" w:pos="0"/>
+        </w:tabs>
+        <w:ind w:left="6048" w:hanging="1440"/>
+      </w:pPr>
+    </w:lvl>
+  </w:abstractNum>
+  <w:abstractNum w:abstractNumId="10">
     <w:nsid w:val="405429E6"/>
     <w:multiLevelType w:val="hybridMultilevel"/>
     <w:tmpl w:val="F7342D56"/>
@@ -2795,7 +7621,319 @@
       </w:pPr>
     </w:lvl>
   </w:abstractNum>
-  <w:abstractNum w:abstractNumId="1">
+  <w:abstractNum w:abstractNumId="11">
+    <w:nsid w:val="40570A44"/>
+    <w:multiLevelType w:val="hybridMultilevel"/>
+    <w:tmpl w:val="0A7A2422"/>
+    <w:lvl w:ilvl="0" w:tplc="0419000F">
+      <w:start w:val="1"/>
+      <w:numFmt w:val="decimal"/>
+      <w:lvlText w:val="%1."/>
+      <w:lvlJc w:val="left"/>
+      <w:pPr>
+        <w:ind w:left="1429" w:hanging="360"/>
+      </w:pPr>
+    </w:lvl>
+    <w:lvl w:ilvl="1" w:tplc="04190019" w:tentative="1">
+      <w:start w:val="1"/>
+      <w:numFmt w:val="lowerLetter"/>
+      <w:lvlText w:val="%2."/>
+      <w:lvlJc w:val="left"/>
+      <w:pPr>
+        <w:ind w:left="2149" w:hanging="360"/>
+      </w:pPr>
+    </w:lvl>
+    <w:lvl w:ilvl="2" w:tplc="0419001B" w:tentative="1">
+      <w:start w:val="1"/>
+      <w:numFmt w:val="lowerRoman"/>
+      <w:lvlText w:val="%3."/>
+      <w:lvlJc w:val="right"/>
+      <w:pPr>
+        <w:ind w:left="2869" w:hanging="180"/>
+      </w:pPr>
+    </w:lvl>
+    <w:lvl w:ilvl="3" w:tplc="0419000F" w:tentative="1">
+      <w:start w:val="1"/>
+      <w:numFmt w:val="decimal"/>
+      <w:lvlText w:val="%4."/>
+      <w:lvlJc w:val="left"/>
+      <w:pPr>
+        <w:ind w:left="3589" w:hanging="360"/>
+      </w:pPr>
+    </w:lvl>
+    <w:lvl w:ilvl="4" w:tplc="04190019" w:tentative="1">
+      <w:start w:val="1"/>
+      <w:numFmt w:val="lowerLetter"/>
+      <w:lvlText w:val="%5."/>
+      <w:lvlJc w:val="left"/>
+      <w:pPr>
+        <w:ind w:left="4309" w:hanging="360"/>
+      </w:pPr>
+    </w:lvl>
+    <w:lvl w:ilvl="5" w:tplc="0419001B" w:tentative="1">
+      <w:start w:val="1"/>
+      <w:numFmt w:val="lowerRoman"/>
+      <w:lvlText w:val="%6."/>
+      <w:lvlJc w:val="right"/>
+      <w:pPr>
+        <w:ind w:left="5029" w:hanging="180"/>
+      </w:pPr>
+    </w:lvl>
+    <w:lvl w:ilvl="6" w:tplc="0419000F" w:tentative="1">
+      <w:start w:val="1"/>
+      <w:numFmt w:val="decimal"/>
+      <w:lvlText w:val="%7."/>
+      <w:lvlJc w:val="left"/>
+      <w:pPr>
+        <w:ind w:left="5749" w:hanging="360"/>
+      </w:pPr>
+    </w:lvl>
+    <w:lvl w:ilvl="7" w:tplc="04190019" w:tentative="1">
+      <w:start w:val="1"/>
+      <w:numFmt w:val="lowerLetter"/>
+      <w:lvlText w:val="%8."/>
+      <w:lvlJc w:val="left"/>
+      <w:pPr>
+        <w:ind w:left="6469" w:hanging="360"/>
+      </w:pPr>
+    </w:lvl>
+    <w:lvl w:ilvl="8" w:tplc="0419001B" w:tentative="1">
+      <w:start w:val="1"/>
+      <w:numFmt w:val="lowerRoman"/>
+      <w:lvlText w:val="%9."/>
+      <w:lvlJc w:val="right"/>
+      <w:pPr>
+        <w:ind w:left="7189" w:hanging="180"/>
+      </w:pPr>
+    </w:lvl>
+  </w:abstractNum>
+  <w:abstractNum w:abstractNumId="12">
+    <w:nsid w:val="40D026CB"/>
+    <w:multiLevelType w:val="multilevel"/>
+    <w:tmpl w:val="00000003"/>
+    <w:lvl w:ilvl="0">
+      <w:start w:val="1"/>
+      <w:numFmt w:val="decimal"/>
+      <w:lvlText w:val="%1."/>
+      <w:lvlJc w:val="left"/>
+      <w:pPr>
+        <w:tabs>
+          <w:tab w:val="num" w:pos="0"/>
+        </w:tabs>
+        <w:ind w:left="360" w:hanging="360"/>
+      </w:pPr>
+      <w:rPr>
+        <w:rFonts w:hint="default"/>
+      </w:rPr>
+    </w:lvl>
+    <w:lvl w:ilvl="1">
+      <w:start w:val="1"/>
+      <w:numFmt w:val="decimal"/>
+      <w:lvlText w:val="%1.%2"/>
+      <w:lvlJc w:val="left"/>
+      <w:pPr>
+        <w:tabs>
+          <w:tab w:val="num" w:pos="0"/>
+        </w:tabs>
+        <w:ind w:left="1056" w:hanging="480"/>
+      </w:pPr>
+      <w:rPr>
+        <w:rFonts w:hint="default"/>
+      </w:rPr>
+    </w:lvl>
+    <w:lvl w:ilvl="2">
+      <w:start w:val="1"/>
+      <w:numFmt w:val="decimal"/>
+      <w:lvlText w:val="%1.%2.%3"/>
+      <w:lvlJc w:val="left"/>
+      <w:pPr>
+        <w:tabs>
+          <w:tab w:val="num" w:pos="0"/>
+        </w:tabs>
+        <w:ind w:left="1872" w:hanging="720"/>
+      </w:pPr>
+      <w:rPr>
+        <w:rFonts w:hint="default"/>
+      </w:rPr>
+    </w:lvl>
+    <w:lvl w:ilvl="3">
+      <w:start w:val="1"/>
+      <w:numFmt w:val="decimal"/>
+      <w:lvlText w:val="%1.%2.%3.%4"/>
+      <w:lvlJc w:val="left"/>
+      <w:pPr>
+        <w:tabs>
+          <w:tab w:val="num" w:pos="0"/>
+        </w:tabs>
+        <w:ind w:left="2448" w:hanging="720"/>
+      </w:pPr>
+      <w:rPr>
+        <w:rFonts w:hint="default"/>
+      </w:rPr>
+    </w:lvl>
+    <w:lvl w:ilvl="4">
+      <w:start w:val="1"/>
+      <w:numFmt w:val="decimal"/>
+      <w:lvlText w:val="%1.%2.%3.%4.%5"/>
+      <w:lvlJc w:val="left"/>
+      <w:pPr>
+        <w:tabs>
+          <w:tab w:val="num" w:pos="0"/>
+        </w:tabs>
+        <w:ind w:left="3384" w:hanging="1080"/>
+      </w:pPr>
+      <w:rPr>
+        <w:rFonts w:hint="default"/>
+      </w:rPr>
+    </w:lvl>
+    <w:lvl w:ilvl="5">
+      <w:start w:val="1"/>
+      <w:numFmt w:val="decimal"/>
+      <w:lvlText w:val="%1.%2.%3.%4.%5.%6"/>
+      <w:lvlJc w:val="left"/>
+      <w:pPr>
+        <w:tabs>
+          <w:tab w:val="num" w:pos="0"/>
+        </w:tabs>
+        <w:ind w:left="3960" w:hanging="1080"/>
+      </w:pPr>
+      <w:rPr>
+        <w:rFonts w:hint="default"/>
+      </w:rPr>
+    </w:lvl>
+    <w:lvl w:ilvl="6">
+      <w:start w:val="1"/>
+      <w:numFmt w:val="decimal"/>
+      <w:lvlText w:val="%1.%2.%3.%4.%5.%6.%7"/>
+      <w:lvlJc w:val="left"/>
+      <w:pPr>
+        <w:tabs>
+          <w:tab w:val="num" w:pos="0"/>
+        </w:tabs>
+        <w:ind w:left="4896" w:hanging="1440"/>
+      </w:pPr>
+      <w:rPr>
+        <w:rFonts w:hint="default"/>
+      </w:rPr>
+    </w:lvl>
+    <w:lvl w:ilvl="7">
+      <w:start w:val="1"/>
+      <w:numFmt w:val="decimal"/>
+      <w:lvlText w:val="%1.%2.%3.%4.%5.%6.%7.%8"/>
+      <w:lvlJc w:val="left"/>
+      <w:pPr>
+        <w:tabs>
+          <w:tab w:val="num" w:pos="0"/>
+        </w:tabs>
+        <w:ind w:left="5472" w:hanging="1440"/>
+      </w:pPr>
+      <w:rPr>
+        <w:rFonts w:hint="default"/>
+      </w:rPr>
+    </w:lvl>
+    <w:lvl w:ilvl="8">
+      <w:start w:val="1"/>
+      <w:numFmt w:val="decimal"/>
+      <w:lvlText w:val="%1.%2.%3.%4.%5.%6.%7.%8.%9"/>
+      <w:lvlJc w:val="left"/>
+      <w:pPr>
+        <w:tabs>
+          <w:tab w:val="num" w:pos="0"/>
+        </w:tabs>
+        <w:ind w:left="6048" w:hanging="1440"/>
+      </w:pPr>
+      <w:rPr>
+        <w:rFonts w:hint="default"/>
+      </w:rPr>
+    </w:lvl>
+  </w:abstractNum>
+  <w:abstractNum w:abstractNumId="13">
+    <w:nsid w:val="42730130"/>
+    <w:multiLevelType w:val="hybridMultilevel"/>
+    <w:tmpl w:val="85266BB4"/>
+    <w:lvl w:ilvl="0" w:tplc="0419000F">
+      <w:start w:val="1"/>
+      <w:numFmt w:val="decimal"/>
+      <w:lvlText w:val="%1."/>
+      <w:lvlJc w:val="left"/>
+      <w:pPr>
+        <w:ind w:left="1429" w:hanging="360"/>
+      </w:pPr>
+    </w:lvl>
+    <w:lvl w:ilvl="1" w:tplc="04190019" w:tentative="1">
+      <w:start w:val="1"/>
+      <w:numFmt w:val="lowerLetter"/>
+      <w:lvlText w:val="%2."/>
+      <w:lvlJc w:val="left"/>
+      <w:pPr>
+        <w:ind w:left="2149" w:hanging="360"/>
+      </w:pPr>
+    </w:lvl>
+    <w:lvl w:ilvl="2" w:tplc="0419001B" w:tentative="1">
+      <w:start w:val="1"/>
+      <w:numFmt w:val="lowerRoman"/>
+      <w:lvlText w:val="%3."/>
+      <w:lvlJc w:val="right"/>
+      <w:pPr>
+        <w:ind w:left="2869" w:hanging="180"/>
+      </w:pPr>
+    </w:lvl>
+    <w:lvl w:ilvl="3" w:tplc="0419000F" w:tentative="1">
+      <w:start w:val="1"/>
+      <w:numFmt w:val="decimal"/>
+      <w:lvlText w:val="%4."/>
+      <w:lvlJc w:val="left"/>
+      <w:pPr>
+        <w:ind w:left="3589" w:hanging="360"/>
+      </w:pPr>
+    </w:lvl>
+    <w:lvl w:ilvl="4" w:tplc="04190019" w:tentative="1">
+      <w:start w:val="1"/>
+      <w:numFmt w:val="lowerLetter"/>
+      <w:lvlText w:val="%5."/>
+      <w:lvlJc w:val="left"/>
+      <w:pPr>
+        <w:ind w:left="4309" w:hanging="360"/>
+      </w:pPr>
+    </w:lvl>
+    <w:lvl w:ilvl="5" w:tplc="0419001B" w:tentative="1">
+      <w:start w:val="1"/>
+      <w:numFmt w:val="lowerRoman"/>
+      <w:lvlText w:val="%6."/>
+      <w:lvlJc w:val="right"/>
+      <w:pPr>
+        <w:ind w:left="5029" w:hanging="180"/>
+      </w:pPr>
+    </w:lvl>
+    <w:lvl w:ilvl="6" w:tplc="0419000F" w:tentative="1">
+      <w:start w:val="1"/>
+      <w:numFmt w:val="decimal"/>
+      <w:lvlText w:val="%7."/>
+      <w:lvlJc w:val="left"/>
+      <w:pPr>
+        <w:ind w:left="5749" w:hanging="360"/>
+      </w:pPr>
+    </w:lvl>
+    <w:lvl w:ilvl="7" w:tplc="04190019" w:tentative="1">
+      <w:start w:val="1"/>
+      <w:numFmt w:val="lowerLetter"/>
+      <w:lvlText w:val="%8."/>
+      <w:lvlJc w:val="left"/>
+      <w:pPr>
+        <w:ind w:left="6469" w:hanging="360"/>
+      </w:pPr>
+    </w:lvl>
+    <w:lvl w:ilvl="8" w:tplc="0419001B" w:tentative="1">
+      <w:start w:val="1"/>
+      <w:numFmt w:val="lowerRoman"/>
+      <w:lvlText w:val="%9."/>
+      <w:lvlJc w:val="right"/>
+      <w:pPr>
+        <w:ind w:left="7189" w:hanging="180"/>
+      </w:pPr>
+    </w:lvl>
+  </w:abstractNum>
+  <w:abstractNum w:abstractNumId="14">
     <w:nsid w:val="4DBF4C82"/>
     <w:multiLevelType w:val="hybridMultilevel"/>
     <w:tmpl w:val="C9484AFE"/>
@@ -2881,7 +8019,803 @@
       </w:pPr>
     </w:lvl>
   </w:abstractNum>
-  <w:abstractNum w:abstractNumId="2">
+  <w:abstractNum w:abstractNumId="15">
+    <w:nsid w:val="5C1964FE"/>
+    <w:multiLevelType w:val="multilevel"/>
+    <w:tmpl w:val="8716E7A8"/>
+    <w:lvl w:ilvl="0">
+      <w:start w:val="2"/>
+      <w:numFmt w:val="decimal"/>
+      <w:lvlText w:val="%1"/>
+      <w:lvlJc w:val="left"/>
+      <w:pPr>
+        <w:ind w:left="405" w:hanging="405"/>
+      </w:pPr>
+      <w:rPr>
+        <w:rFonts w:hint="default"/>
+      </w:rPr>
+    </w:lvl>
+    <w:lvl w:ilvl="1">
+      <w:start w:val="1"/>
+      <w:numFmt w:val="decimal"/>
+      <w:lvlText w:val="%1.%2"/>
+      <w:lvlJc w:val="left"/>
+      <w:pPr>
+        <w:ind w:left="1080" w:hanging="720"/>
+      </w:pPr>
+      <w:rPr>
+        <w:rFonts w:hint="default"/>
+      </w:rPr>
+    </w:lvl>
+    <w:lvl w:ilvl="2">
+      <w:start w:val="1"/>
+      <w:numFmt w:val="decimal"/>
+      <w:lvlText w:val="%1.%2.%3"/>
+      <w:lvlJc w:val="left"/>
+      <w:pPr>
+        <w:ind w:left="1440" w:hanging="720"/>
+      </w:pPr>
+      <w:rPr>
+        <w:rFonts w:hint="default"/>
+      </w:rPr>
+    </w:lvl>
+    <w:lvl w:ilvl="3">
+      <w:start w:val="1"/>
+      <w:numFmt w:val="decimal"/>
+      <w:lvlText w:val="%1.%2.%3.%4"/>
+      <w:lvlJc w:val="left"/>
+      <w:pPr>
+        <w:ind w:left="2160" w:hanging="1080"/>
+      </w:pPr>
+      <w:rPr>
+        <w:rFonts w:hint="default"/>
+      </w:rPr>
+    </w:lvl>
+    <w:lvl w:ilvl="4">
+      <w:start w:val="1"/>
+      <w:numFmt w:val="decimal"/>
+      <w:lvlText w:val="%1.%2.%3.%4.%5"/>
+      <w:lvlJc w:val="left"/>
+      <w:pPr>
+        <w:ind w:left="2880" w:hanging="1440"/>
+      </w:pPr>
+      <w:rPr>
+        <w:rFonts w:hint="default"/>
+      </w:rPr>
+    </w:lvl>
+    <w:lvl w:ilvl="5">
+      <w:start w:val="1"/>
+      <w:numFmt w:val="decimal"/>
+      <w:lvlText w:val="%1.%2.%3.%4.%5.%6"/>
+      <w:lvlJc w:val="left"/>
+      <w:pPr>
+        <w:ind w:left="3240" w:hanging="1440"/>
+      </w:pPr>
+      <w:rPr>
+        <w:rFonts w:hint="default"/>
+      </w:rPr>
+    </w:lvl>
+    <w:lvl w:ilvl="6">
+      <w:start w:val="1"/>
+      <w:numFmt w:val="decimal"/>
+      <w:lvlText w:val="%1.%2.%3.%4.%5.%6.%7"/>
+      <w:lvlJc w:val="left"/>
+      <w:pPr>
+        <w:ind w:left="3960" w:hanging="1800"/>
+      </w:pPr>
+      <w:rPr>
+        <w:rFonts w:hint="default"/>
+      </w:rPr>
+    </w:lvl>
+    <w:lvl w:ilvl="7">
+      <w:start w:val="1"/>
+      <w:numFmt w:val="decimal"/>
+      <w:lvlText w:val="%1.%2.%3.%4.%5.%6.%7.%8"/>
+      <w:lvlJc w:val="left"/>
+      <w:pPr>
+        <w:ind w:left="4680" w:hanging="2160"/>
+      </w:pPr>
+      <w:rPr>
+        <w:rFonts w:hint="default"/>
+      </w:rPr>
+    </w:lvl>
+    <w:lvl w:ilvl="8">
+      <w:start w:val="1"/>
+      <w:numFmt w:val="decimal"/>
+      <w:lvlText w:val="%1.%2.%3.%4.%5.%6.%7.%8.%9"/>
+      <w:lvlJc w:val="left"/>
+      <w:pPr>
+        <w:ind w:left="5040" w:hanging="2160"/>
+      </w:pPr>
+      <w:rPr>
+        <w:rFonts w:hint="default"/>
+      </w:rPr>
+    </w:lvl>
+  </w:abstractNum>
+  <w:abstractNum w:abstractNumId="16">
+    <w:nsid w:val="61471CD9"/>
+    <w:multiLevelType w:val="multilevel"/>
+    <w:tmpl w:val="00000003"/>
+    <w:lvl w:ilvl="0">
+      <w:start w:val="1"/>
+      <w:numFmt w:val="decimal"/>
+      <w:lvlText w:val="%1."/>
+      <w:lvlJc w:val="left"/>
+      <w:pPr>
+        <w:tabs>
+          <w:tab w:val="num" w:pos="0"/>
+        </w:tabs>
+        <w:ind w:left="360" w:hanging="360"/>
+      </w:pPr>
+    </w:lvl>
+    <w:lvl w:ilvl="1">
+      <w:start w:val="1"/>
+      <w:numFmt w:val="decimal"/>
+      <w:lvlText w:val="%1.%2"/>
+      <w:lvlJc w:val="left"/>
+      <w:pPr>
+        <w:tabs>
+          <w:tab w:val="num" w:pos="0"/>
+        </w:tabs>
+        <w:ind w:left="1056" w:hanging="480"/>
+      </w:pPr>
+    </w:lvl>
+    <w:lvl w:ilvl="2">
+      <w:start w:val="1"/>
+      <w:numFmt w:val="decimal"/>
+      <w:lvlText w:val="%1.%2.%3"/>
+      <w:lvlJc w:val="left"/>
+      <w:pPr>
+        <w:tabs>
+          <w:tab w:val="num" w:pos="0"/>
+        </w:tabs>
+        <w:ind w:left="1872" w:hanging="720"/>
+      </w:pPr>
+    </w:lvl>
+    <w:lvl w:ilvl="3">
+      <w:start w:val="1"/>
+      <w:numFmt w:val="decimal"/>
+      <w:lvlText w:val="%1.%2.%3.%4"/>
+      <w:lvlJc w:val="left"/>
+      <w:pPr>
+        <w:tabs>
+          <w:tab w:val="num" w:pos="0"/>
+        </w:tabs>
+        <w:ind w:left="2448" w:hanging="720"/>
+      </w:pPr>
+    </w:lvl>
+    <w:lvl w:ilvl="4">
+      <w:start w:val="1"/>
+      <w:numFmt w:val="decimal"/>
+      <w:lvlText w:val="%1.%2.%3.%4.%5"/>
+      <w:lvlJc w:val="left"/>
+      <w:pPr>
+        <w:tabs>
+          <w:tab w:val="num" w:pos="0"/>
+        </w:tabs>
+        <w:ind w:left="3384" w:hanging="1080"/>
+      </w:pPr>
+    </w:lvl>
+    <w:lvl w:ilvl="5">
+      <w:start w:val="1"/>
+      <w:numFmt w:val="decimal"/>
+      <w:lvlText w:val="%1.%2.%3.%4.%5.%6"/>
+      <w:lvlJc w:val="left"/>
+      <w:pPr>
+        <w:tabs>
+          <w:tab w:val="num" w:pos="0"/>
+        </w:tabs>
+        <w:ind w:left="3960" w:hanging="1080"/>
+      </w:pPr>
+    </w:lvl>
+    <w:lvl w:ilvl="6">
+      <w:start w:val="1"/>
+      <w:numFmt w:val="decimal"/>
+      <w:lvlText w:val="%1.%2.%3.%4.%5.%6.%7"/>
+      <w:lvlJc w:val="left"/>
+      <w:pPr>
+        <w:tabs>
+          <w:tab w:val="num" w:pos="0"/>
+        </w:tabs>
+        <w:ind w:left="4896" w:hanging="1440"/>
+      </w:pPr>
+    </w:lvl>
+    <w:lvl w:ilvl="7">
+      <w:start w:val="1"/>
+      <w:numFmt w:val="decimal"/>
+      <w:lvlText w:val="%1.%2.%3.%4.%5.%6.%7.%8"/>
+      <w:lvlJc w:val="left"/>
+      <w:pPr>
+        <w:tabs>
+          <w:tab w:val="num" w:pos="0"/>
+        </w:tabs>
+        <w:ind w:left="5472" w:hanging="1440"/>
+      </w:pPr>
+    </w:lvl>
+    <w:lvl w:ilvl="8">
+      <w:start w:val="1"/>
+      <w:numFmt w:val="decimal"/>
+      <w:lvlText w:val="%1.%2.%3.%4.%5.%6.%7.%8.%9"/>
+      <w:lvlJc w:val="left"/>
+      <w:pPr>
+        <w:tabs>
+          <w:tab w:val="num" w:pos="0"/>
+        </w:tabs>
+        <w:ind w:left="6048" w:hanging="1440"/>
+      </w:pPr>
+    </w:lvl>
+  </w:abstractNum>
+  <w:abstractNum w:abstractNumId="17">
+    <w:nsid w:val="64EC7A45"/>
+    <w:multiLevelType w:val="multilevel"/>
+    <w:tmpl w:val="0419001F"/>
+    <w:lvl w:ilvl="0">
+      <w:start w:val="1"/>
+      <w:numFmt w:val="decimal"/>
+      <w:lvlText w:val="%1."/>
+      <w:lvlJc w:val="left"/>
+      <w:pPr>
+        <w:ind w:left="360" w:hanging="360"/>
+      </w:pPr>
+    </w:lvl>
+    <w:lvl w:ilvl="1">
+      <w:start w:val="1"/>
+      <w:numFmt w:val="decimal"/>
+      <w:lvlText w:val="%1.%2."/>
+      <w:lvlJc w:val="left"/>
+      <w:pPr>
+        <w:ind w:left="792" w:hanging="432"/>
+      </w:pPr>
+    </w:lvl>
+    <w:lvl w:ilvl="2">
+      <w:start w:val="1"/>
+      <w:numFmt w:val="decimal"/>
+      <w:lvlText w:val="%1.%2.%3."/>
+      <w:lvlJc w:val="left"/>
+      <w:pPr>
+        <w:ind w:left="1224" w:hanging="504"/>
+      </w:pPr>
+    </w:lvl>
+    <w:lvl w:ilvl="3">
+      <w:start w:val="1"/>
+      <w:numFmt w:val="decimal"/>
+      <w:lvlText w:val="%1.%2.%3.%4."/>
+      <w:lvlJc w:val="left"/>
+      <w:pPr>
+        <w:ind w:left="1728" w:hanging="648"/>
+      </w:pPr>
+    </w:lvl>
+    <w:lvl w:ilvl="4">
+      <w:start w:val="1"/>
+      <w:numFmt w:val="decimal"/>
+      <w:lvlText w:val="%1.%2.%3.%4.%5."/>
+      <w:lvlJc w:val="left"/>
+      <w:pPr>
+        <w:ind w:left="2232" w:hanging="792"/>
+      </w:pPr>
+    </w:lvl>
+    <w:lvl w:ilvl="5">
+      <w:start w:val="1"/>
+      <w:numFmt w:val="decimal"/>
+      <w:lvlText w:val="%1.%2.%3.%4.%5.%6."/>
+      <w:lvlJc w:val="left"/>
+      <w:pPr>
+        <w:ind w:left="2736" w:hanging="936"/>
+      </w:pPr>
+    </w:lvl>
+    <w:lvl w:ilvl="6">
+      <w:start w:val="1"/>
+      <w:numFmt w:val="decimal"/>
+      <w:lvlText w:val="%1.%2.%3.%4.%5.%6.%7."/>
+      <w:lvlJc w:val="left"/>
+      <w:pPr>
+        <w:ind w:left="3240" w:hanging="1080"/>
+      </w:pPr>
+    </w:lvl>
+    <w:lvl w:ilvl="7">
+      <w:start w:val="1"/>
+      <w:numFmt w:val="decimal"/>
+      <w:lvlText w:val="%1.%2.%3.%4.%5.%6.%7.%8."/>
+      <w:lvlJc w:val="left"/>
+      <w:pPr>
+        <w:ind w:left="3744" w:hanging="1224"/>
+      </w:pPr>
+    </w:lvl>
+    <w:lvl w:ilvl="8">
+      <w:start w:val="1"/>
+      <w:numFmt w:val="decimal"/>
+      <w:lvlText w:val="%1.%2.%3.%4.%5.%6.%7.%8.%9."/>
+      <w:lvlJc w:val="left"/>
+      <w:pPr>
+        <w:ind w:left="4320" w:hanging="1440"/>
+      </w:pPr>
+    </w:lvl>
+  </w:abstractNum>
+  <w:abstractNum w:abstractNumId="18">
+    <w:nsid w:val="69EC468B"/>
+    <w:multiLevelType w:val="multilevel"/>
+    <w:tmpl w:val="1916C7A8"/>
+    <w:lvl w:ilvl="0">
+      <w:start w:val="3"/>
+      <w:numFmt w:val="decimal"/>
+      <w:lvlText w:val="%1"/>
+      <w:lvlJc w:val="left"/>
+      <w:pPr>
+        <w:ind w:left="405" w:hanging="405"/>
+      </w:pPr>
+      <w:rPr>
+        <w:rFonts w:hint="default"/>
+      </w:rPr>
+    </w:lvl>
+    <w:lvl w:ilvl="1">
+      <w:start w:val="1"/>
+      <w:numFmt w:val="decimal"/>
+      <w:lvlText w:val="%1.%2"/>
+      <w:lvlJc w:val="left"/>
+      <w:pPr>
+        <w:ind w:left="1080" w:hanging="720"/>
+      </w:pPr>
+      <w:rPr>
+        <w:rFonts w:hint="default"/>
+      </w:rPr>
+    </w:lvl>
+    <w:lvl w:ilvl="2">
+      <w:start w:val="1"/>
+      <w:numFmt w:val="decimal"/>
+      <w:lvlText w:val="%1.%2.%3"/>
+      <w:lvlJc w:val="left"/>
+      <w:pPr>
+        <w:ind w:left="1440" w:hanging="720"/>
+      </w:pPr>
+      <w:rPr>
+        <w:rFonts w:hint="default"/>
+      </w:rPr>
+    </w:lvl>
+    <w:lvl w:ilvl="3">
+      <w:start w:val="1"/>
+      <w:numFmt w:val="decimal"/>
+      <w:lvlText w:val="%1.%2.%3.%4"/>
+      <w:lvlJc w:val="left"/>
+      <w:pPr>
+        <w:ind w:left="2160" w:hanging="1080"/>
+      </w:pPr>
+      <w:rPr>
+        <w:rFonts w:hint="default"/>
+      </w:rPr>
+    </w:lvl>
+    <w:lvl w:ilvl="4">
+      <w:start w:val="1"/>
+      <w:numFmt w:val="decimal"/>
+      <w:lvlText w:val="%1.%2.%3.%4.%5"/>
+      <w:lvlJc w:val="left"/>
+      <w:pPr>
+        <w:ind w:left="2880" w:hanging="1440"/>
+      </w:pPr>
+      <w:rPr>
+        <w:rFonts w:hint="default"/>
+      </w:rPr>
+    </w:lvl>
+    <w:lvl w:ilvl="5">
+      <w:start w:val="1"/>
+      <w:numFmt w:val="decimal"/>
+      <w:lvlText w:val="%1.%2.%3.%4.%5.%6"/>
+      <w:lvlJc w:val="left"/>
+      <w:pPr>
+        <w:ind w:left="3240" w:hanging="1440"/>
+      </w:pPr>
+      <w:rPr>
+        <w:rFonts w:hint="default"/>
+      </w:rPr>
+    </w:lvl>
+    <w:lvl w:ilvl="6">
+      <w:start w:val="1"/>
+      <w:numFmt w:val="decimal"/>
+      <w:lvlText w:val="%1.%2.%3.%4.%5.%6.%7"/>
+      <w:lvlJc w:val="left"/>
+      <w:pPr>
+        <w:ind w:left="3960" w:hanging="1800"/>
+      </w:pPr>
+      <w:rPr>
+        <w:rFonts w:hint="default"/>
+      </w:rPr>
+    </w:lvl>
+    <w:lvl w:ilvl="7">
+      <w:start w:val="1"/>
+      <w:numFmt w:val="decimal"/>
+      <w:lvlText w:val="%1.%2.%3.%4.%5.%6.%7.%8"/>
+      <w:lvlJc w:val="left"/>
+      <w:pPr>
+        <w:ind w:left="4680" w:hanging="2160"/>
+      </w:pPr>
+      <w:rPr>
+        <w:rFonts w:hint="default"/>
+      </w:rPr>
+    </w:lvl>
+    <w:lvl w:ilvl="8">
+      <w:start w:val="1"/>
+      <w:numFmt w:val="decimal"/>
+      <w:lvlText w:val="%1.%2.%3.%4.%5.%6.%7.%8.%9"/>
+      <w:lvlJc w:val="left"/>
+      <w:pPr>
+        <w:ind w:left="5040" w:hanging="2160"/>
+      </w:pPr>
+      <w:rPr>
+        <w:rFonts w:hint="default"/>
+      </w:rPr>
+    </w:lvl>
+  </w:abstractNum>
+  <w:abstractNum w:abstractNumId="19">
+    <w:nsid w:val="6D483AE4"/>
+    <w:multiLevelType w:val="multilevel"/>
+    <w:tmpl w:val="8716E7A8"/>
+    <w:lvl w:ilvl="0">
+      <w:start w:val="2"/>
+      <w:numFmt w:val="decimal"/>
+      <w:lvlText w:val="%1"/>
+      <w:lvlJc w:val="left"/>
+      <w:pPr>
+        <w:ind w:left="405" w:hanging="405"/>
+      </w:pPr>
+      <w:rPr>
+        <w:rFonts w:hint="default"/>
+      </w:rPr>
+    </w:lvl>
+    <w:lvl w:ilvl="1">
+      <w:start w:val="1"/>
+      <w:numFmt w:val="decimal"/>
+      <w:lvlText w:val="%1.%2"/>
+      <w:lvlJc w:val="left"/>
+      <w:pPr>
+        <w:ind w:left="1080" w:hanging="720"/>
+      </w:pPr>
+      <w:rPr>
+        <w:rFonts w:hint="default"/>
+      </w:rPr>
+    </w:lvl>
+    <w:lvl w:ilvl="2">
+      <w:start w:val="1"/>
+      <w:numFmt w:val="decimal"/>
+      <w:lvlText w:val="%1.%2.%3"/>
+      <w:lvlJc w:val="left"/>
+      <w:pPr>
+        <w:ind w:left="1440" w:hanging="720"/>
+      </w:pPr>
+      <w:rPr>
+        <w:rFonts w:hint="default"/>
+      </w:rPr>
+    </w:lvl>
+    <w:lvl w:ilvl="3">
+      <w:start w:val="1"/>
+      <w:numFmt w:val="decimal"/>
+      <w:lvlText w:val="%1.%2.%3.%4"/>
+      <w:lvlJc w:val="left"/>
+      <w:pPr>
+        <w:ind w:left="2160" w:hanging="1080"/>
+      </w:pPr>
+      <w:rPr>
+        <w:rFonts w:hint="default"/>
+      </w:rPr>
+    </w:lvl>
+    <w:lvl w:ilvl="4">
+      <w:start w:val="1"/>
+      <w:numFmt w:val="decimal"/>
+      <w:lvlText w:val="%1.%2.%3.%4.%5"/>
+      <w:lvlJc w:val="left"/>
+      <w:pPr>
+        <w:ind w:left="2880" w:hanging="1440"/>
+      </w:pPr>
+      <w:rPr>
+        <w:rFonts w:hint="default"/>
+      </w:rPr>
+    </w:lvl>
+    <w:lvl w:ilvl="5">
+      <w:start w:val="1"/>
+      <w:numFmt w:val="decimal"/>
+      <w:lvlText w:val="%1.%2.%3.%4.%5.%6"/>
+      <w:lvlJc w:val="left"/>
+      <w:pPr>
+        <w:ind w:left="3240" w:hanging="1440"/>
+      </w:pPr>
+      <w:rPr>
+        <w:rFonts w:hint="default"/>
+      </w:rPr>
+    </w:lvl>
+    <w:lvl w:ilvl="6">
+      <w:start w:val="1"/>
+      <w:numFmt w:val="decimal"/>
+      <w:lvlText w:val="%1.%2.%3.%4.%5.%6.%7"/>
+      <w:lvlJc w:val="left"/>
+      <w:pPr>
+        <w:ind w:left="3960" w:hanging="1800"/>
+      </w:pPr>
+      <w:rPr>
+        <w:rFonts w:hint="default"/>
+      </w:rPr>
+    </w:lvl>
+    <w:lvl w:ilvl="7">
+      <w:start w:val="1"/>
+      <w:numFmt w:val="decimal"/>
+      <w:lvlText w:val="%1.%2.%3.%4.%5.%6.%7.%8"/>
+      <w:lvlJc w:val="left"/>
+      <w:pPr>
+        <w:ind w:left="4680" w:hanging="2160"/>
+      </w:pPr>
+      <w:rPr>
+        <w:rFonts w:hint="default"/>
+      </w:rPr>
+    </w:lvl>
+    <w:lvl w:ilvl="8">
+      <w:start w:val="1"/>
+      <w:numFmt w:val="decimal"/>
+      <w:lvlText w:val="%1.%2.%3.%4.%5.%6.%7.%8.%9"/>
+      <w:lvlJc w:val="left"/>
+      <w:pPr>
+        <w:ind w:left="5040" w:hanging="2160"/>
+      </w:pPr>
+      <w:rPr>
+        <w:rFonts w:hint="default"/>
+      </w:rPr>
+    </w:lvl>
+  </w:abstractNum>
+  <w:abstractNum w:abstractNumId="20">
+    <w:nsid w:val="6E79688A"/>
+    <w:multiLevelType w:val="multilevel"/>
+    <w:tmpl w:val="94249036"/>
+    <w:lvl w:ilvl="0">
+      <w:start w:val="4"/>
+      <w:numFmt w:val="decimal"/>
+      <w:lvlText w:val="%1"/>
+      <w:lvlJc w:val="left"/>
+      <w:pPr>
+        <w:ind w:left="405" w:hanging="405"/>
+      </w:pPr>
+      <w:rPr>
+        <w:rFonts w:hint="default"/>
+      </w:rPr>
+    </w:lvl>
+    <w:lvl w:ilvl="1">
+      <w:start w:val="1"/>
+      <w:numFmt w:val="decimal"/>
+      <w:lvlText w:val="%1.%2"/>
+      <w:lvlJc w:val="left"/>
+      <w:pPr>
+        <w:ind w:left="1080" w:hanging="720"/>
+      </w:pPr>
+      <w:rPr>
+        <w:rFonts w:hint="default"/>
+      </w:rPr>
+    </w:lvl>
+    <w:lvl w:ilvl="2">
+      <w:start w:val="1"/>
+      <w:numFmt w:val="decimal"/>
+      <w:lvlText w:val="%1.%2.%3"/>
+      <w:lvlJc w:val="left"/>
+      <w:pPr>
+        <w:ind w:left="1440" w:hanging="720"/>
+      </w:pPr>
+      <w:rPr>
+        <w:rFonts w:hint="default"/>
+      </w:rPr>
+    </w:lvl>
+    <w:lvl w:ilvl="3">
+      <w:start w:val="1"/>
+      <w:numFmt w:val="decimal"/>
+      <w:lvlText w:val="%1.%2.%3.%4"/>
+      <w:lvlJc w:val="left"/>
+      <w:pPr>
+        <w:ind w:left="2160" w:hanging="1080"/>
+      </w:pPr>
+      <w:rPr>
+        <w:rFonts w:hint="default"/>
+      </w:rPr>
+    </w:lvl>
+    <w:lvl w:ilvl="4">
+      <w:start w:val="1"/>
+      <w:numFmt w:val="decimal"/>
+      <w:lvlText w:val="%1.%2.%3.%4.%5"/>
+      <w:lvlJc w:val="left"/>
+      <w:pPr>
+        <w:ind w:left="2880" w:hanging="1440"/>
+      </w:pPr>
+      <w:rPr>
+        <w:rFonts w:hint="default"/>
+      </w:rPr>
+    </w:lvl>
+    <w:lvl w:ilvl="5">
+      <w:start w:val="1"/>
+      <w:numFmt w:val="decimal"/>
+      <w:lvlText w:val="%1.%2.%3.%4.%5.%6"/>
+      <w:lvlJc w:val="left"/>
+      <w:pPr>
+        <w:ind w:left="3240" w:hanging="1440"/>
+      </w:pPr>
+      <w:rPr>
+        <w:rFonts w:hint="default"/>
+      </w:rPr>
+    </w:lvl>
+    <w:lvl w:ilvl="6">
+      <w:start w:val="1"/>
+      <w:numFmt w:val="decimal"/>
+      <w:lvlText w:val="%1.%2.%3.%4.%5.%6.%7"/>
+      <w:lvlJc w:val="left"/>
+      <w:pPr>
+        <w:ind w:left="3960" w:hanging="1800"/>
+      </w:pPr>
+      <w:rPr>
+        <w:rFonts w:hint="default"/>
+      </w:rPr>
+    </w:lvl>
+    <w:lvl w:ilvl="7">
+      <w:start w:val="1"/>
+      <w:numFmt w:val="decimal"/>
+      <w:lvlText w:val="%1.%2.%3.%4.%5.%6.%7.%8"/>
+      <w:lvlJc w:val="left"/>
+      <w:pPr>
+        <w:ind w:left="4680" w:hanging="2160"/>
+      </w:pPr>
+      <w:rPr>
+        <w:rFonts w:hint="default"/>
+      </w:rPr>
+    </w:lvl>
+    <w:lvl w:ilvl="8">
+      <w:start w:val="1"/>
+      <w:numFmt w:val="decimal"/>
+      <w:lvlText w:val="%1.%2.%3.%4.%5.%6.%7.%8.%9"/>
+      <w:lvlJc w:val="left"/>
+      <w:pPr>
+        <w:ind w:left="5040" w:hanging="2160"/>
+      </w:pPr>
+      <w:rPr>
+        <w:rFonts w:hint="default"/>
+      </w:rPr>
+    </w:lvl>
+  </w:abstractNum>
+  <w:abstractNum w:abstractNumId="21">
+    <w:nsid w:val="6E7D02CF"/>
+    <w:multiLevelType w:val="multilevel"/>
+    <w:tmpl w:val="FF1C83DE"/>
+    <w:lvl w:ilvl="0">
+      <w:start w:val="1"/>
+      <w:numFmt w:val="bullet"/>
+      <w:lvlText w:val=""/>
+      <w:lvlJc w:val="left"/>
+      <w:pPr>
+        <w:tabs>
+          <w:tab w:val="num" w:pos="720"/>
+        </w:tabs>
+        <w:ind w:left="720" w:hanging="360"/>
+      </w:pPr>
+      <w:rPr>
+        <w:rFonts w:ascii="Symbol" w:hAnsi="Symbol" w:hint="default"/>
+        <w:sz w:val="20"/>
+      </w:rPr>
+    </w:lvl>
+    <w:lvl w:ilvl="1">
+      <w:start w:val="1"/>
+      <w:numFmt w:val="decimal"/>
+      <w:lvlText w:val="%2."/>
+      <w:lvlJc w:val="left"/>
+      <w:pPr>
+        <w:ind w:left="1440" w:hanging="360"/>
+      </w:pPr>
+      <w:rPr>
+        <w:rFonts w:hint="default"/>
+      </w:rPr>
+    </w:lvl>
+    <w:lvl w:ilvl="2">
+      <w:start w:val="1"/>
+      <w:numFmt w:val="bullet"/>
+      <w:lvlText w:val=""/>
+      <w:lvlJc w:val="left"/>
+      <w:pPr>
+        <w:tabs>
+          <w:tab w:val="num" w:pos="2160"/>
+        </w:tabs>
+        <w:ind w:left="2160" w:hanging="360"/>
+      </w:pPr>
+      <w:rPr>
+        <w:rFonts w:ascii="Wingdings" w:hAnsi="Wingdings" w:hint="default"/>
+        <w:sz w:val="20"/>
+      </w:rPr>
+    </w:lvl>
+    <w:lvl w:ilvl="3" w:tentative="1">
+      <w:start w:val="1"/>
+      <w:numFmt w:val="bullet"/>
+      <w:lvlText w:val=""/>
+      <w:lvlJc w:val="left"/>
+      <w:pPr>
+        <w:tabs>
+          <w:tab w:val="num" w:pos="2880"/>
+        </w:tabs>
+        <w:ind w:left="2880" w:hanging="360"/>
+      </w:pPr>
+      <w:rPr>
+        <w:rFonts w:ascii="Wingdings" w:hAnsi="Wingdings" w:hint="default"/>
+        <w:sz w:val="20"/>
+      </w:rPr>
+    </w:lvl>
+    <w:lvl w:ilvl="4" w:tentative="1">
+      <w:start w:val="1"/>
+      <w:numFmt w:val="bullet"/>
+      <w:lvlText w:val=""/>
+      <w:lvlJc w:val="left"/>
+      <w:pPr>
+        <w:tabs>
+          <w:tab w:val="num" w:pos="3600"/>
+        </w:tabs>
+        <w:ind w:left="3600" w:hanging="360"/>
+      </w:pPr>
+      <w:rPr>
+        <w:rFonts w:ascii="Wingdings" w:hAnsi="Wingdings" w:hint="default"/>
+        <w:sz w:val="20"/>
+      </w:rPr>
+    </w:lvl>
+    <w:lvl w:ilvl="5" w:tentative="1">
+      <w:start w:val="1"/>
+      <w:numFmt w:val="bullet"/>
+      <w:lvlText w:val=""/>
+      <w:lvlJc w:val="left"/>
+      <w:pPr>
+        <w:tabs>
+          <w:tab w:val="num" w:pos="4320"/>
+        </w:tabs>
+        <w:ind w:left="4320" w:hanging="360"/>
+      </w:pPr>
+      <w:rPr>
+        <w:rFonts w:ascii="Wingdings" w:hAnsi="Wingdings" w:hint="default"/>
+        <w:sz w:val="20"/>
+      </w:rPr>
+    </w:lvl>
+    <w:lvl w:ilvl="6" w:tentative="1">
+      <w:start w:val="1"/>
+      <w:numFmt w:val="bullet"/>
+      <w:lvlText w:val=""/>
+      <w:lvlJc w:val="left"/>
+      <w:pPr>
+        <w:tabs>
+          <w:tab w:val="num" w:pos="5040"/>
+        </w:tabs>
+        <w:ind w:left="5040" w:hanging="360"/>
+      </w:pPr>
+      <w:rPr>
+        <w:rFonts w:ascii="Wingdings" w:hAnsi="Wingdings" w:hint="default"/>
+        <w:sz w:val="20"/>
+      </w:rPr>
+    </w:lvl>
+    <w:lvl w:ilvl="7" w:tentative="1">
+      <w:start w:val="1"/>
+      <w:numFmt w:val="bullet"/>
+      <w:lvlText w:val=""/>
+      <w:lvlJc w:val="left"/>
+      <w:pPr>
+        <w:tabs>
+          <w:tab w:val="num" w:pos="5760"/>
+        </w:tabs>
+        <w:ind w:left="5760" w:hanging="360"/>
+      </w:pPr>
+      <w:rPr>
+        <w:rFonts w:ascii="Wingdings" w:hAnsi="Wingdings" w:hint="default"/>
+        <w:sz w:val="20"/>
+      </w:rPr>
+    </w:lvl>
+    <w:lvl w:ilvl="8" w:tentative="1">
+      <w:start w:val="1"/>
+      <w:numFmt w:val="bullet"/>
+      <w:lvlText w:val=""/>
+      <w:lvlJc w:val="left"/>
+      <w:pPr>
+        <w:tabs>
+          <w:tab w:val="num" w:pos="6480"/>
+        </w:tabs>
+        <w:ind w:left="6480" w:hanging="360"/>
+      </w:pPr>
+      <w:rPr>
+        <w:rFonts w:ascii="Wingdings" w:hAnsi="Wingdings" w:hint="default"/>
+        <w:sz w:val="20"/>
+      </w:rPr>
+    </w:lvl>
+  </w:abstractNum>
+  <w:abstractNum w:abstractNumId="22">
     <w:nsid w:val="6F3A45F0"/>
     <w:multiLevelType w:val="hybridMultilevel"/>
     <w:tmpl w:val="B2B679B2"/>
@@ -2967,7 +8901,7 @@
       </w:pPr>
     </w:lvl>
   </w:abstractNum>
-  <w:abstractNum w:abstractNumId="3">
+  <w:abstractNum w:abstractNumId="23">
     <w:nsid w:val="762E1014"/>
     <w:multiLevelType w:val="hybridMultilevel"/>
     <w:tmpl w:val="84C27904"/>
@@ -3056,17 +8990,514 @@
       </w:pPr>
     </w:lvl>
   </w:abstractNum>
+  <w:abstractNum w:abstractNumId="24">
+    <w:nsid w:val="7B3560D2"/>
+    <w:multiLevelType w:val="hybridMultilevel"/>
+    <w:tmpl w:val="334C4B5A"/>
+    <w:lvl w:ilvl="0" w:tplc="0419000F">
+      <w:start w:val="1"/>
+      <w:numFmt w:val="decimal"/>
+      <w:lvlText w:val="%1."/>
+      <w:lvlJc w:val="left"/>
+      <w:pPr>
+        <w:ind w:left="1429" w:hanging="360"/>
+      </w:pPr>
+    </w:lvl>
+    <w:lvl w:ilvl="1" w:tplc="04190019" w:tentative="1">
+      <w:start w:val="1"/>
+      <w:numFmt w:val="lowerLetter"/>
+      <w:lvlText w:val="%2."/>
+      <w:lvlJc w:val="left"/>
+      <w:pPr>
+        <w:ind w:left="2149" w:hanging="360"/>
+      </w:pPr>
+    </w:lvl>
+    <w:lvl w:ilvl="2" w:tplc="0419001B" w:tentative="1">
+      <w:start w:val="1"/>
+      <w:numFmt w:val="lowerRoman"/>
+      <w:lvlText w:val="%3."/>
+      <w:lvlJc w:val="right"/>
+      <w:pPr>
+        <w:ind w:left="2869" w:hanging="180"/>
+      </w:pPr>
+    </w:lvl>
+    <w:lvl w:ilvl="3" w:tplc="0419000F" w:tentative="1">
+      <w:start w:val="1"/>
+      <w:numFmt w:val="decimal"/>
+      <w:lvlText w:val="%4."/>
+      <w:lvlJc w:val="left"/>
+      <w:pPr>
+        <w:ind w:left="3589" w:hanging="360"/>
+      </w:pPr>
+    </w:lvl>
+    <w:lvl w:ilvl="4" w:tplc="04190019" w:tentative="1">
+      <w:start w:val="1"/>
+      <w:numFmt w:val="lowerLetter"/>
+      <w:lvlText w:val="%5."/>
+      <w:lvlJc w:val="left"/>
+      <w:pPr>
+        <w:ind w:left="4309" w:hanging="360"/>
+      </w:pPr>
+    </w:lvl>
+    <w:lvl w:ilvl="5" w:tplc="0419001B" w:tentative="1">
+      <w:start w:val="1"/>
+      <w:numFmt w:val="lowerRoman"/>
+      <w:lvlText w:val="%6."/>
+      <w:lvlJc w:val="right"/>
+      <w:pPr>
+        <w:ind w:left="5029" w:hanging="180"/>
+      </w:pPr>
+    </w:lvl>
+    <w:lvl w:ilvl="6" w:tplc="0419000F" w:tentative="1">
+      <w:start w:val="1"/>
+      <w:numFmt w:val="decimal"/>
+      <w:lvlText w:val="%7."/>
+      <w:lvlJc w:val="left"/>
+      <w:pPr>
+        <w:ind w:left="5749" w:hanging="360"/>
+      </w:pPr>
+    </w:lvl>
+    <w:lvl w:ilvl="7" w:tplc="04190019" w:tentative="1">
+      <w:start w:val="1"/>
+      <w:numFmt w:val="lowerLetter"/>
+      <w:lvlText w:val="%8."/>
+      <w:lvlJc w:val="left"/>
+      <w:pPr>
+        <w:ind w:left="6469" w:hanging="360"/>
+      </w:pPr>
+    </w:lvl>
+    <w:lvl w:ilvl="8" w:tplc="0419001B" w:tentative="1">
+      <w:start w:val="1"/>
+      <w:numFmt w:val="lowerRoman"/>
+      <w:lvlText w:val="%9."/>
+      <w:lvlJc w:val="right"/>
+      <w:pPr>
+        <w:ind w:left="7189" w:hanging="180"/>
+      </w:pPr>
+    </w:lvl>
+  </w:abstractNum>
+  <w:abstractNum w:abstractNumId="25">
+    <w:nsid w:val="7BF5301A"/>
+    <w:multiLevelType w:val="multilevel"/>
+    <w:tmpl w:val="00000003"/>
+    <w:lvl w:ilvl="0">
+      <w:start w:val="1"/>
+      <w:numFmt w:val="decimal"/>
+      <w:lvlText w:val="%1."/>
+      <w:lvlJc w:val="left"/>
+      <w:pPr>
+        <w:tabs>
+          <w:tab w:val="num" w:pos="0"/>
+        </w:tabs>
+        <w:ind w:left="360" w:hanging="360"/>
+      </w:pPr>
+      <w:rPr>
+        <w:rFonts w:hint="default"/>
+      </w:rPr>
+    </w:lvl>
+    <w:lvl w:ilvl="1">
+      <w:start w:val="1"/>
+      <w:numFmt w:val="decimal"/>
+      <w:lvlText w:val="%1.%2"/>
+      <w:lvlJc w:val="left"/>
+      <w:pPr>
+        <w:tabs>
+          <w:tab w:val="num" w:pos="0"/>
+        </w:tabs>
+        <w:ind w:left="1056" w:hanging="480"/>
+      </w:pPr>
+      <w:rPr>
+        <w:rFonts w:hint="default"/>
+      </w:rPr>
+    </w:lvl>
+    <w:lvl w:ilvl="2">
+      <w:start w:val="1"/>
+      <w:numFmt w:val="decimal"/>
+      <w:lvlText w:val="%1.%2.%3"/>
+      <w:lvlJc w:val="left"/>
+      <w:pPr>
+        <w:tabs>
+          <w:tab w:val="num" w:pos="0"/>
+        </w:tabs>
+        <w:ind w:left="1872" w:hanging="720"/>
+      </w:pPr>
+      <w:rPr>
+        <w:rFonts w:hint="default"/>
+      </w:rPr>
+    </w:lvl>
+    <w:lvl w:ilvl="3">
+      <w:start w:val="1"/>
+      <w:numFmt w:val="decimal"/>
+      <w:lvlText w:val="%1.%2.%3.%4"/>
+      <w:lvlJc w:val="left"/>
+      <w:pPr>
+        <w:tabs>
+          <w:tab w:val="num" w:pos="0"/>
+        </w:tabs>
+        <w:ind w:left="2448" w:hanging="720"/>
+      </w:pPr>
+      <w:rPr>
+        <w:rFonts w:hint="default"/>
+      </w:rPr>
+    </w:lvl>
+    <w:lvl w:ilvl="4">
+      <w:start w:val="1"/>
+      <w:numFmt w:val="decimal"/>
+      <w:lvlText w:val="%1.%2.%3.%4.%5"/>
+      <w:lvlJc w:val="left"/>
+      <w:pPr>
+        <w:tabs>
+          <w:tab w:val="num" w:pos="0"/>
+        </w:tabs>
+        <w:ind w:left="3384" w:hanging="1080"/>
+      </w:pPr>
+      <w:rPr>
+        <w:rFonts w:hint="default"/>
+      </w:rPr>
+    </w:lvl>
+    <w:lvl w:ilvl="5">
+      <w:start w:val="1"/>
+      <w:numFmt w:val="decimal"/>
+      <w:lvlText w:val="%1.%2.%3.%4.%5.%6"/>
+      <w:lvlJc w:val="left"/>
+      <w:pPr>
+        <w:tabs>
+          <w:tab w:val="num" w:pos="0"/>
+        </w:tabs>
+        <w:ind w:left="3960" w:hanging="1080"/>
+      </w:pPr>
+      <w:rPr>
+        <w:rFonts w:hint="default"/>
+      </w:rPr>
+    </w:lvl>
+    <w:lvl w:ilvl="6">
+      <w:start w:val="1"/>
+      <w:numFmt w:val="decimal"/>
+      <w:lvlText w:val="%1.%2.%3.%4.%5.%6.%7"/>
+      <w:lvlJc w:val="left"/>
+      <w:pPr>
+        <w:tabs>
+          <w:tab w:val="num" w:pos="0"/>
+        </w:tabs>
+        <w:ind w:left="4896" w:hanging="1440"/>
+      </w:pPr>
+      <w:rPr>
+        <w:rFonts w:hint="default"/>
+      </w:rPr>
+    </w:lvl>
+    <w:lvl w:ilvl="7">
+      <w:start w:val="1"/>
+      <w:numFmt w:val="decimal"/>
+      <w:lvlText w:val="%1.%2.%3.%4.%5.%6.%7.%8"/>
+      <w:lvlJc w:val="left"/>
+      <w:pPr>
+        <w:tabs>
+          <w:tab w:val="num" w:pos="0"/>
+        </w:tabs>
+        <w:ind w:left="5472" w:hanging="1440"/>
+      </w:pPr>
+      <w:rPr>
+        <w:rFonts w:hint="default"/>
+      </w:rPr>
+    </w:lvl>
+    <w:lvl w:ilvl="8">
+      <w:start w:val="1"/>
+      <w:numFmt w:val="decimal"/>
+      <w:lvlText w:val="%1.%2.%3.%4.%5.%6.%7.%8.%9"/>
+      <w:lvlJc w:val="left"/>
+      <w:pPr>
+        <w:tabs>
+          <w:tab w:val="num" w:pos="0"/>
+        </w:tabs>
+        <w:ind w:left="6048" w:hanging="1440"/>
+      </w:pPr>
+      <w:rPr>
+        <w:rFonts w:hint="default"/>
+      </w:rPr>
+    </w:lvl>
+  </w:abstractNum>
+  <w:abstractNum w:abstractNumId="26">
+    <w:nsid w:val="7E073752"/>
+    <w:multiLevelType w:val="multilevel"/>
+    <w:tmpl w:val="00000003"/>
+    <w:lvl w:ilvl="0">
+      <w:start w:val="1"/>
+      <w:numFmt w:val="decimal"/>
+      <w:lvlText w:val="%1."/>
+      <w:lvlJc w:val="left"/>
+      <w:pPr>
+        <w:tabs>
+          <w:tab w:val="num" w:pos="0"/>
+        </w:tabs>
+        <w:ind w:left="360" w:hanging="360"/>
+      </w:pPr>
+    </w:lvl>
+    <w:lvl w:ilvl="1">
+      <w:start w:val="1"/>
+      <w:numFmt w:val="decimal"/>
+      <w:lvlText w:val="%1.%2"/>
+      <w:lvlJc w:val="left"/>
+      <w:pPr>
+        <w:tabs>
+          <w:tab w:val="num" w:pos="0"/>
+        </w:tabs>
+        <w:ind w:left="1056" w:hanging="480"/>
+      </w:pPr>
+    </w:lvl>
+    <w:lvl w:ilvl="2">
+      <w:start w:val="1"/>
+      <w:numFmt w:val="decimal"/>
+      <w:lvlText w:val="%1.%2.%3"/>
+      <w:lvlJc w:val="left"/>
+      <w:pPr>
+        <w:tabs>
+          <w:tab w:val="num" w:pos="0"/>
+        </w:tabs>
+        <w:ind w:left="1872" w:hanging="720"/>
+      </w:pPr>
+    </w:lvl>
+    <w:lvl w:ilvl="3">
+      <w:start w:val="1"/>
+      <w:numFmt w:val="decimal"/>
+      <w:lvlText w:val="%1.%2.%3.%4"/>
+      <w:lvlJc w:val="left"/>
+      <w:pPr>
+        <w:tabs>
+          <w:tab w:val="num" w:pos="0"/>
+        </w:tabs>
+        <w:ind w:left="2448" w:hanging="720"/>
+      </w:pPr>
+    </w:lvl>
+    <w:lvl w:ilvl="4">
+      <w:start w:val="1"/>
+      <w:numFmt w:val="decimal"/>
+      <w:lvlText w:val="%1.%2.%3.%4.%5"/>
+      <w:lvlJc w:val="left"/>
+      <w:pPr>
+        <w:tabs>
+          <w:tab w:val="num" w:pos="0"/>
+        </w:tabs>
+        <w:ind w:left="3384" w:hanging="1080"/>
+      </w:pPr>
+    </w:lvl>
+    <w:lvl w:ilvl="5">
+      <w:start w:val="1"/>
+      <w:numFmt w:val="decimal"/>
+      <w:lvlText w:val="%1.%2.%3.%4.%5.%6"/>
+      <w:lvlJc w:val="left"/>
+      <w:pPr>
+        <w:tabs>
+          <w:tab w:val="num" w:pos="0"/>
+        </w:tabs>
+        <w:ind w:left="3960" w:hanging="1080"/>
+      </w:pPr>
+    </w:lvl>
+    <w:lvl w:ilvl="6">
+      <w:start w:val="1"/>
+      <w:numFmt w:val="decimal"/>
+      <w:lvlText w:val="%1.%2.%3.%4.%5.%6.%7"/>
+      <w:lvlJc w:val="left"/>
+      <w:pPr>
+        <w:tabs>
+          <w:tab w:val="num" w:pos="0"/>
+        </w:tabs>
+        <w:ind w:left="4896" w:hanging="1440"/>
+      </w:pPr>
+    </w:lvl>
+    <w:lvl w:ilvl="7">
+      <w:start w:val="1"/>
+      <w:numFmt w:val="decimal"/>
+      <w:lvlText w:val="%1.%2.%3.%4.%5.%6.%7.%8"/>
+      <w:lvlJc w:val="left"/>
+      <w:pPr>
+        <w:tabs>
+          <w:tab w:val="num" w:pos="0"/>
+        </w:tabs>
+        <w:ind w:left="5472" w:hanging="1440"/>
+      </w:pPr>
+    </w:lvl>
+    <w:lvl w:ilvl="8">
+      <w:start w:val="1"/>
+      <w:numFmt w:val="decimal"/>
+      <w:lvlText w:val="%1.%2.%3.%4.%5.%6.%7.%8.%9"/>
+      <w:lvlJc w:val="left"/>
+      <w:pPr>
+        <w:tabs>
+          <w:tab w:val="num" w:pos="0"/>
+        </w:tabs>
+        <w:ind w:left="6048" w:hanging="1440"/>
+      </w:pPr>
+    </w:lvl>
+  </w:abstractNum>
+  <w:abstractNum w:abstractNumId="27">
+    <w:nsid w:val="7FFE16A1"/>
+    <w:multiLevelType w:val="hybridMultilevel"/>
+    <w:tmpl w:val="B4B290B2"/>
+    <w:lvl w:ilvl="0" w:tplc="0419000F">
+      <w:start w:val="1"/>
+      <w:numFmt w:val="decimal"/>
+      <w:lvlText w:val="%1."/>
+      <w:lvlJc w:val="left"/>
+      <w:pPr>
+        <w:ind w:left="1429" w:hanging="360"/>
+      </w:pPr>
+    </w:lvl>
+    <w:lvl w:ilvl="1" w:tplc="04190019" w:tentative="1">
+      <w:start w:val="1"/>
+      <w:numFmt w:val="lowerLetter"/>
+      <w:lvlText w:val="%2."/>
+      <w:lvlJc w:val="left"/>
+      <w:pPr>
+        <w:ind w:left="2149" w:hanging="360"/>
+      </w:pPr>
+    </w:lvl>
+    <w:lvl w:ilvl="2" w:tplc="0419001B" w:tentative="1">
+      <w:start w:val="1"/>
+      <w:numFmt w:val="lowerRoman"/>
+      <w:lvlText w:val="%3."/>
+      <w:lvlJc w:val="right"/>
+      <w:pPr>
+        <w:ind w:left="2869" w:hanging="180"/>
+      </w:pPr>
+    </w:lvl>
+    <w:lvl w:ilvl="3" w:tplc="0419000F" w:tentative="1">
+      <w:start w:val="1"/>
+      <w:numFmt w:val="decimal"/>
+      <w:lvlText w:val="%4."/>
+      <w:lvlJc w:val="left"/>
+      <w:pPr>
+        <w:ind w:left="3589" w:hanging="360"/>
+      </w:pPr>
+    </w:lvl>
+    <w:lvl w:ilvl="4" w:tplc="04190019" w:tentative="1">
+      <w:start w:val="1"/>
+      <w:numFmt w:val="lowerLetter"/>
+      <w:lvlText w:val="%5."/>
+      <w:lvlJc w:val="left"/>
+      <w:pPr>
+        <w:ind w:left="4309" w:hanging="360"/>
+      </w:pPr>
+    </w:lvl>
+    <w:lvl w:ilvl="5" w:tplc="0419001B" w:tentative="1">
+      <w:start w:val="1"/>
+      <w:numFmt w:val="lowerRoman"/>
+      <w:lvlText w:val="%6."/>
+      <w:lvlJc w:val="right"/>
+      <w:pPr>
+        <w:ind w:left="5029" w:hanging="180"/>
+      </w:pPr>
+    </w:lvl>
+    <w:lvl w:ilvl="6" w:tplc="0419000F" w:tentative="1">
+      <w:start w:val="1"/>
+      <w:numFmt w:val="decimal"/>
+      <w:lvlText w:val="%7."/>
+      <w:lvlJc w:val="left"/>
+      <w:pPr>
+        <w:ind w:left="5749" w:hanging="360"/>
+      </w:pPr>
+    </w:lvl>
+    <w:lvl w:ilvl="7" w:tplc="04190019" w:tentative="1">
+      <w:start w:val="1"/>
+      <w:numFmt w:val="lowerLetter"/>
+      <w:lvlText w:val="%8."/>
+      <w:lvlJc w:val="left"/>
+      <w:pPr>
+        <w:ind w:left="6469" w:hanging="360"/>
+      </w:pPr>
+    </w:lvl>
+    <w:lvl w:ilvl="8" w:tplc="0419001B" w:tentative="1">
+      <w:start w:val="1"/>
+      <w:numFmt w:val="lowerRoman"/>
+      <w:lvlText w:val="%9."/>
+      <w:lvlJc w:val="right"/>
+      <w:pPr>
+        <w:ind w:left="7189" w:hanging="180"/>
+      </w:pPr>
+    </w:lvl>
+  </w:abstractNum>
   <w:num w:numId="1">
+    <w:abstractNumId w:val="22"/>
+  </w:num>
+  <w:num w:numId="2">
+    <w:abstractNumId w:val="14"/>
+  </w:num>
+  <w:num w:numId="3">
+    <w:abstractNumId w:val="10"/>
+  </w:num>
+  <w:num w:numId="4">
+    <w:abstractNumId w:val="23"/>
+  </w:num>
+  <w:num w:numId="5">
+    <w:abstractNumId w:val="21"/>
+  </w:num>
+  <w:num w:numId="6">
+    <w:abstractNumId w:val="13"/>
+  </w:num>
+  <w:num w:numId="7">
+    <w:abstractNumId w:val="6"/>
+  </w:num>
+  <w:num w:numId="8">
+    <w:abstractNumId w:val="17"/>
+  </w:num>
+  <w:num w:numId="9">
+    <w:abstractNumId w:val="0"/>
+  </w:num>
+  <w:num w:numId="10">
+    <w:abstractNumId w:val="26"/>
+  </w:num>
+  <w:num w:numId="11">
+    <w:abstractNumId w:val="9"/>
+  </w:num>
+  <w:num w:numId="12">
+    <w:abstractNumId w:val="27"/>
+  </w:num>
+  <w:num w:numId="13">
+    <w:abstractNumId w:val="24"/>
+  </w:num>
+  <w:num w:numId="14">
+    <w:abstractNumId w:val="5"/>
+  </w:num>
+  <w:num w:numId="15">
+    <w:abstractNumId w:val="7"/>
+  </w:num>
+  <w:num w:numId="16">
+    <w:abstractNumId w:val="16"/>
+  </w:num>
+  <w:num w:numId="17">
+    <w:abstractNumId w:val="12"/>
+  </w:num>
+  <w:num w:numId="18">
+    <w:abstractNumId w:val="25"/>
+  </w:num>
+  <w:num w:numId="19">
+    <w:abstractNumId w:val="3"/>
+  </w:num>
+  <w:num w:numId="20">
     <w:abstractNumId w:val="2"/>
   </w:num>
-  <w:num w:numId="2">
+  <w:num w:numId="21">
+    <w:abstractNumId w:val="8"/>
+  </w:num>
+  <w:num w:numId="22">
+    <w:abstractNumId w:val="11"/>
+  </w:num>
+  <w:num w:numId="23">
+    <w:abstractNumId w:val="15"/>
+  </w:num>
+  <w:num w:numId="24">
+    <w:abstractNumId w:val="4"/>
+  </w:num>
+  <w:num w:numId="25">
+    <w:abstractNumId w:val="19"/>
+  </w:num>
+  <w:num w:numId="26">
     <w:abstractNumId w:val="1"/>
   </w:num>
-  <w:num w:numId="3">
-    <w:abstractNumId w:val="0"/>
+  <w:num w:numId="27">
+    <w:abstractNumId w:val="18"/>
   </w:num>
-  <w:num w:numId="4">
-    <w:abstractNumId w:val="3"/>
+  <w:num w:numId="28">
+    <w:abstractNumId w:val="20"/>
   </w:num>
 </w:numbering>
 </file>
@@ -3247,7 +9678,7 @@
     <w:link w:val="10"/>
     <w:uiPriority w:val="9"/>
     <w:qFormat/>
-    <w:rsid w:val="00D310F1"/>
+    <w:rsid w:val="00E767E2"/>
     <w:pPr>
       <w:keepNext/>
       <w:keepLines/>
@@ -3255,10 +9686,11 @@
       <w:outlineLvl w:val="0"/>
     </w:pPr>
     <w:rPr>
-      <w:rFonts w:asciiTheme="majorHAnsi" w:eastAsiaTheme="majorEastAsia" w:hAnsiTheme="majorHAnsi" w:cstheme="majorBidi"/>
+      <w:rFonts w:eastAsiaTheme="majorEastAsia" w:cstheme="majorBidi"/>
       <w:b/>
       <w:bCs/>
-      <w:color w:val="365F91" w:themeColor="accent1" w:themeShade="BF"/>
+      <w:color w:val="000000" w:themeColor="text1"/>
+      <w:sz w:val="32"/>
       <w:szCs w:val="28"/>
     </w:rPr>
   </w:style>
@@ -3270,19 +9702,40 @@
     <w:uiPriority w:val="9"/>
     <w:unhideWhenUsed/>
     <w:qFormat/>
-    <w:rsid w:val="00D310F1"/>
+    <w:rsid w:val="00E767E2"/>
     <w:pPr>
       <w:keepNext/>
       <w:keepLines/>
       <w:outlineLvl w:val="1"/>
     </w:pPr>
     <w:rPr>
-      <w:rFonts w:asciiTheme="majorHAnsi" w:eastAsiaTheme="majorEastAsia" w:hAnsiTheme="majorHAnsi" w:cstheme="majorBidi"/>
+      <w:rFonts w:eastAsiaTheme="majorEastAsia" w:cstheme="majorBidi"/>
       <w:b/>
       <w:bCs/>
-      <w:color w:val="4F81BD" w:themeColor="accent1"/>
-      <w:sz w:val="26"/>
+      <w:color w:val="000000" w:themeColor="text1"/>
+      <w:sz w:val="32"/>
       <w:szCs w:val="26"/>
+    </w:rPr>
+  </w:style>
+  <w:style w:type="paragraph" w:styleId="3">
+    <w:name w:val="heading 3"/>
+    <w:basedOn w:val="a"/>
+    <w:next w:val="a"/>
+    <w:link w:val="30"/>
+    <w:uiPriority w:val="9"/>
+    <w:unhideWhenUsed/>
+    <w:qFormat/>
+    <w:rsid w:val="00E767E2"/>
+    <w:pPr>
+      <w:keepNext/>
+      <w:keepLines/>
+      <w:outlineLvl w:val="2"/>
+    </w:pPr>
+    <w:rPr>
+      <w:rFonts w:eastAsiaTheme="majorEastAsia" w:cstheme="majorBidi"/>
+      <w:b/>
+      <w:bCs/>
+      <w:color w:val="000000" w:themeColor="text1"/>
     </w:rPr>
   </w:style>
   <w:style w:type="character" w:default="1" w:styleId="a0">
@@ -3318,13 +9771,13 @@
     <w:basedOn w:val="a0"/>
     <w:link w:val="1"/>
     <w:uiPriority w:val="9"/>
-    <w:rsid w:val="00D310F1"/>
+    <w:rsid w:val="00E767E2"/>
     <w:rPr>
-      <w:rFonts w:asciiTheme="majorHAnsi" w:eastAsiaTheme="majorEastAsia" w:hAnsiTheme="majorHAnsi" w:cstheme="majorBidi"/>
+      <w:rFonts w:ascii="Times New Roman" w:eastAsiaTheme="majorEastAsia" w:hAnsi="Times New Roman" w:cstheme="majorBidi"/>
       <w:b/>
       <w:bCs/>
-      <w:color w:val="365F91" w:themeColor="accent1" w:themeShade="BF"/>
-      <w:sz w:val="28"/>
+      <w:color w:val="000000" w:themeColor="text1"/>
+      <w:sz w:val="32"/>
       <w:szCs w:val="28"/>
     </w:rPr>
   </w:style>
@@ -3333,13 +9786,13 @@
     <w:basedOn w:val="a0"/>
     <w:link w:val="2"/>
     <w:uiPriority w:val="9"/>
-    <w:rsid w:val="00D310F1"/>
+    <w:rsid w:val="00E767E2"/>
     <w:rPr>
-      <w:rFonts w:asciiTheme="majorHAnsi" w:eastAsiaTheme="majorEastAsia" w:hAnsiTheme="majorHAnsi" w:cstheme="majorBidi"/>
+      <w:rFonts w:ascii="Times New Roman" w:eastAsiaTheme="majorEastAsia" w:hAnsi="Times New Roman" w:cstheme="majorBidi"/>
       <w:b/>
       <w:bCs/>
-      <w:color w:val="4F81BD" w:themeColor="accent1"/>
-      <w:sz w:val="26"/>
+      <w:color w:val="000000" w:themeColor="text1"/>
+      <w:sz w:val="32"/>
       <w:szCs w:val="26"/>
     </w:rPr>
   </w:style>
@@ -3477,6 +9930,103 @@
     <w:name w:val="ipa"/>
     <w:basedOn w:val="a0"/>
     <w:rsid w:val="00CB65A5"/>
+  </w:style>
+  <w:style w:type="paragraph" w:styleId="ac">
+    <w:name w:val="TOC Heading"/>
+    <w:basedOn w:val="1"/>
+    <w:next w:val="a"/>
+    <w:uiPriority w:val="39"/>
+    <w:semiHidden/>
+    <w:unhideWhenUsed/>
+    <w:qFormat/>
+    <w:rsid w:val="007A1EFE"/>
+    <w:pPr>
+      <w:spacing w:line="276" w:lineRule="auto"/>
+      <w:ind w:firstLine="0"/>
+      <w:outlineLvl w:val="9"/>
+    </w:pPr>
+  </w:style>
+  <w:style w:type="paragraph" w:styleId="11">
+    <w:name w:val="toc 1"/>
+    <w:basedOn w:val="a"/>
+    <w:next w:val="a"/>
+    <w:autoRedefine/>
+    <w:uiPriority w:val="39"/>
+    <w:unhideWhenUsed/>
+    <w:rsid w:val="007A1EFE"/>
+    <w:pPr>
+      <w:spacing w:after="100"/>
+    </w:pPr>
+  </w:style>
+  <w:style w:type="paragraph" w:styleId="21">
+    <w:name w:val="toc 2"/>
+    <w:basedOn w:val="a"/>
+    <w:next w:val="a"/>
+    <w:autoRedefine/>
+    <w:uiPriority w:val="39"/>
+    <w:unhideWhenUsed/>
+    <w:rsid w:val="007A1EFE"/>
+    <w:pPr>
+      <w:spacing w:after="100"/>
+      <w:ind w:left="280"/>
+    </w:pPr>
+  </w:style>
+  <w:style w:type="paragraph" w:styleId="ad">
+    <w:name w:val="Balloon Text"/>
+    <w:basedOn w:val="a"/>
+    <w:link w:val="ae"/>
+    <w:uiPriority w:val="99"/>
+    <w:semiHidden/>
+    <w:unhideWhenUsed/>
+    <w:rsid w:val="007A1EFE"/>
+    <w:pPr>
+      <w:spacing w:before="0" w:line="240" w:lineRule="auto"/>
+    </w:pPr>
+    <w:rPr>
+      <w:rFonts w:ascii="Tahoma" w:hAnsi="Tahoma" w:cs="Tahoma"/>
+      <w:sz w:val="16"/>
+      <w:szCs w:val="16"/>
+    </w:rPr>
+  </w:style>
+  <w:style w:type="character" w:customStyle="1" w:styleId="ae">
+    <w:name w:val="Текст выноски Знак"/>
+    <w:basedOn w:val="a0"/>
+    <w:link w:val="ad"/>
+    <w:uiPriority w:val="99"/>
+    <w:semiHidden/>
+    <w:rsid w:val="007A1EFE"/>
+    <w:rPr>
+      <w:rFonts w:ascii="Tahoma" w:hAnsi="Tahoma" w:cs="Tahoma"/>
+      <w:sz w:val="16"/>
+      <w:szCs w:val="16"/>
+    </w:rPr>
+  </w:style>
+  <w:style w:type="character" w:customStyle="1" w:styleId="30">
+    <w:name w:val="Заголовок 3 Знак"/>
+    <w:basedOn w:val="a0"/>
+    <w:link w:val="3"/>
+    <w:uiPriority w:val="9"/>
+    <w:rsid w:val="00E767E2"/>
+    <w:rPr>
+      <w:rFonts w:ascii="Times New Roman" w:eastAsiaTheme="majorEastAsia" w:hAnsi="Times New Roman" w:cstheme="majorBidi"/>
+      <w:b/>
+      <w:bCs/>
+      <w:color w:val="000000" w:themeColor="text1"/>
+      <w:sz w:val="28"/>
+    </w:rPr>
+  </w:style>
+  <w:style w:type="paragraph" w:styleId="31">
+    <w:name w:val="toc 3"/>
+    <w:basedOn w:val="a"/>
+    <w:next w:val="a"/>
+    <w:autoRedefine/>
+    <w:uiPriority w:val="39"/>
+    <w:unhideWhenUsed/>
+    <w:rsid w:val="00580E7E"/>
+    <w:pPr>
+      <w:spacing w:after="100"/>
+      <w:ind w:left="560"/>
+    </w:pPr>
   </w:style>
 </w:styles>
 </file>
@@ -3769,7 +10319,7 @@
 </file>
 
 <file path=customXml/itemProps1.xml><?xml version="1.0" encoding="utf-8"?>
-<ds:datastoreItem xmlns:ds="http://schemas.openxmlformats.org/officeDocument/2006/customXml" ds:itemID="{FDF42438-1282-45B8-866B-755FE46D1EC6}">
+<ds:datastoreItem xmlns:ds="http://schemas.openxmlformats.org/officeDocument/2006/customXml" ds:itemID="{FC342A3F-E084-44E6-9BEC-54A492BD2876}">
   <ds:schemaRefs>
     <ds:schemaRef ds:uri="http://schemas.openxmlformats.org/officeDocument/2006/bibliography"/>
   </ds:schemaRefs>
